--- a/extract_test_data/output.docx
+++ b/extract_test_data/output.docx
@@ -1999,7 +1999,7 @@
           <w:sz w:val="36"/>
           <w:szCs w:val="36"/>
         </w:rPr>
-        <w:t>XXX 0, 0000</w:t>
+        <w:t>October 4, 2023</w:t>
       </w:r>
       <w:r>
         <w:rPr>
@@ -6756,7 +6756,7 @@
     </w:p>
     <w:p>
       <w:pPr>
-        <w:pStyle w:val="Steps"/>
+        <w:pStyle w:val="StepUn-numbered"/>
       </w:pPr>
       <w:r>
         <w:t>AAA</w:t>
@@ -6764,22 +6764,30 @@
     </w:p>
     <w:p>
       <w:pPr>
-        <w:pStyle w:val="StepStyle"/>
-      </w:pPr>
+        <w:pStyle w:val="StepUn-numbered"/>
+      </w:pPr>
+      <w:r>
+        <w:t>Aaaaa aaaaa Aaaaa Aaaaa Aaaaa Aaaaa Aaaaa aaaaa Aaaaa Aaaaa Aaaaa aaaaa Aaaaa Aaaaa Aaaaa aaaaa Aaaaa Aaaaa</w:t>
+      </w:r>
     </w:p>
     <w:p>
       <w:pPr>
-        <w:pStyle w:val="StepStyle"/>
+        <w:pStyle w:val="StepUn-numbered"/>
       </w:pPr>
     </w:p>
     <w:p>
       <w:pPr>
-        <w:pStyle w:val="StepStyle"/>
+        <w:pStyle w:val="StepUn-numbered"/>
       </w:pPr>
     </w:p>
     <w:p>
       <w:pPr>
-        <w:pStyle w:val="StepStyle"/>
+        <w:pStyle w:val="StepUn-numbered"/>
+      </w:pPr>
+    </w:p>
+    <w:p>
+      <w:pPr>
+        <w:pStyle w:val="StepUn-numbered"/>
       </w:pPr>
     </w:p>
     <w:p>
@@ -8802,18 +8810,20 @@
         <w:pStyle w:val="Heading1"/>
       </w:pPr>
       <w:r>
-        <w:t>Ncs Env</w:t>
+        <w:t>NSO Operating System (RHEL) Security Features Validation</w:t>
       </w:r>
     </w:p>
     <w:p>
       <w:r>
-        <w:t>This set of tests validates the system envionment changes have been made for</w:t>
+        <w:t>The following tests verify the security configuration that are expected to be implemented on the redhat servers that will host the Cisco NSO application</w:t>
         <w:br/>
-        <w:t>the Cisco NSO application and the T-SDN Core Function Pack the changes relate to:</w:t>
+        <w:t xml:space="preserve"> - firewall Service Configrations</w:t>
         <w:br/>
-        <w:t>- overcommit_memory disabled across reboots</w:t>
+        <w:t xml:space="preserve"> - autheselect custome profile creation and modifications</w:t>
         <w:br/>
-        <w:t>- system limits configured as per T-SDN package documentation</w:t>
+        <w:t xml:space="preserve"> - PAM Configrations</w:t>
+        <w:br/>
+        <w:t xml:space="preserve"> - Password quality modifications Refer to the SCDP documentation to address any failed tests.</w:t>
       </w:r>
     </w:p>
     <w:p>
@@ -8829,7 +8839,7 @@
         <w:fldChar w:fldCharType="end"/>
       </w:r>
       <w:r>
-        <w:t xml:space="preserve"> Ncs Env Test Results Summary</w:t>
+        <w:t xml:space="preserve"> NSO Operating System (RHEL) Security Features Validation Test Results Summary</w:t>
       </w:r>
     </w:p>
     <w:p/>
@@ -8883,7 +8893,7 @@
           </w:tcPr>
           <w:p>
             <w:r>
-              <w:t>3</w:t>
+              <w:t>5</w:t>
             </w:r>
           </w:p>
         </w:tc>
@@ -8893,7 +8903,7 @@
           </w:tcPr>
           <w:p>
             <w:r>
-              <w:t>0</w:t>
+              <w:t>6</w:t>
             </w:r>
           </w:p>
         </w:tc>
@@ -8923,7 +8933,7 @@
         <w:fldChar w:fldCharType="end"/>
       </w:r>
       <w:r>
-        <w:t xml:space="preserve"> Verify that the overcommit_memory value has been updated</w:t>
+        <w:t xml:space="preserve"> Verify firewalld service is enabled</w:t>
       </w:r>
     </w:p>
     <w:tbl>
@@ -8975,7 +8985,7 @@
           </w:tcPr>
           <w:p>
             <w:r>
-              <w:t>The default os value is pre-configured to 0, this needs to be modified to "2". This can be changed at run-time by "echo 2 &gt; /proc/sys/vm/overcommit_memmory" however it should be persistently added to the /etc/sysctl.d/ncs.conf this test will check both locations</w:t>
+              <w:t>The firewall service should not be disabled on reboot</w:t>
             </w:r>
           </w:p>
         </w:tc>
@@ -8996,6 +9006,22 @@
             <w:tcW w:type="dxa" w:w="9525"/>
           </w:tcPr>
           <w:p/>
+          <w:p>
+            <w:pPr>
+              <w:pStyle w:val="StepUn-numbered"/>
+            </w:pPr>
+            <w:r>
+              <w:t>Run the command systemctl is-enabled firewalld</w:t>
+            </w:r>
+          </w:p>
+          <w:p>
+            <w:pPr>
+              <w:pStyle w:val="StepUn-numbered"/>
+            </w:pPr>
+            <w:r>
+              <w:t>Verify that the response is 'enabled'</w:t>
+            </w:r>
+          </w:p>
         </w:tc>
       </w:tr>
       <w:tr>
@@ -9035,27 +9061,19 @@
           <w:tcPr>
             <w:tcW w:type="dxa" w:w="9525"/>
           </w:tcPr>
-          <w:p>
-            <w:r>
-              <w:t>Running command 'cat /proc/sys/vm/overcommit_memory 2&gt;&amp;1'.</w:t>
-              <w:br/>
-              <w:t>${run_time_overcommit} = 2</w:t>
-              <w:br/>
-              <w:t>Getting file '&lt;a href="file:///etc/sysctl.d/ncs.conf"&gt;/etc/sysctl.d/ncs.conf&lt;/a&gt;'.</w:t>
-              <w:br/>
-              <w:t>${sysctl_d_ncs_conf} = # Adding Over Commit Memmory Changes # This change keeps overcommit_memmory (OOM) disbaled across system reboots. vm.overcommit_memory = 2 ${error_list} = []</w:t>
-              <w:br/>
-              <w:t>/proc/sys/vm/overcommit_memory is configured correctly</w:t>
-              <w:br/>
-              <w:t>${matches} = ['2']</w:t>
-              <w:br/>
-              <w:t>['2']</w:t>
-              <w:br/>
-              <w:t>2</w:t>
-              <w:br/>
-              <w:t>vm.overcommit_memory assigned to correct values</w:t>
-              <w:br/>
-              <w:t>Length is 0</w:t>
+          <w:p/>
+          <w:p>
+            <w:pPr>
+              <w:pStyle w:val="Code"/>
+            </w:pPr>
+            <w:r>
+              <w:t>Run the command systemctl is-enabled firewalld</w:t>
+              <w:br/>
+              <w:t>Verify that the response is 'enabled'</w:t>
+              <w:br/>
+              <w:t>Running command 'systemctl is-enabled firewalld 2&gt;&amp;1'.</w:t>
+              <w:br/>
+              <w:t>${output} = enabled</w:t>
             </w:r>
           </w:p>
         </w:tc>
@@ -9074,7 +9092,7 @@
         <w:fldChar w:fldCharType="end"/>
       </w:r>
       <w:r>
-        <w:t xml:space="preserve"> Verify the T-SDN system limits have been configured</w:t>
+        <w:t xml:space="preserve"> Verify NSO ports are configured in the firewalld</w:t>
       </w:r>
     </w:p>
     <w:tbl>
@@ -9126,7 +9144,11 @@
           </w:tcPr>
           <w:p>
             <w:r>
-              <w:t>The T-SDN Core Function Pack requires system limit changes to be made the test will check the /etc/security/limnits.d/ncs.conf file exists and that the expected values have been provided. The expected values are stored in a dict k,v arrangement and can be extended if needed To handle the Regex * issue we need to preface each key with \*s+ should be handled in the KEywork but thats for the future</w:t>
+              <w:t>Check that the neccesary tcp/udp ports are open for nso the</w:t>
+              <w:br/>
+              <w:t>ports are listed in the list "nso_fw_ports" defined in the global Variables</w:t>
+              <w:br/>
+              <w:t>List includes the following : ['2022', '2024', '8080', '8888']</w:t>
             </w:r>
           </w:p>
         </w:tc>
@@ -9147,6 +9169,22 @@
             <w:tcW w:type="dxa" w:w="9525"/>
           </w:tcPr>
           <w:p/>
+          <w:p>
+            <w:pPr>
+              <w:pStyle w:val="StepUn-numbered"/>
+            </w:pPr>
+            <w:r>
+              <w:t>Run the command sudo firewall-cmd --list-all</w:t>
+            </w:r>
+          </w:p>
+          <w:p>
+            <w:pPr>
+              <w:pStyle w:val="StepUn-numbered"/>
+            </w:pPr>
+            <w:r>
+              <w:t>Verify that the required ports are configured</w:t>
+            </w:r>
+          </w:p>
         </w:tc>
       </w:tr>
       <w:tr>
@@ -9186,55 +9224,39 @@
           <w:tcPr>
             <w:tcW w:type="dxa" w:w="9525"/>
           </w:tcPr>
-          <w:p>
-            <w:r>
-              <w:t xml:space="preserve"> Getting file '&lt;a href="file:///etc/security/limits.d/ncs.conf"&gt;/etc/security/limits.d/ncs.conf&lt;/a&gt;'.</w:t>
-              <w:br/>
-              <w:t>${file} = # Adding T-SDN System Limits needed for NSO * soft nproc 65535 * hard nproc 65535 * soft nofile 65535 * hard nofile 65535 * hard memlock 65536 * soft memlock 65536 ${clean_file} = # Adding T-SDN System Limits needed for NSO * soft nproc 65535 * hard nproc 65535 * soft nofile 65535 * hard nofile 65535 * hard memlock 65536 * soft memlock 65536 ${limits_dict} = {'soft nproc': '65535', 'hard nproc': '65535', 'soft nofile': '65535', 'hard memlock': '65536', 'soft memlock': '65536'}</w:t>
-              <w:br/>
-              <w:t>${error_list} = []</w:t>
-              <w:br/>
-              <w:t>${matches} = ['65535']</w:t>
-              <w:br/>
-              <w:t>Length is 1</w:t>
-              <w:br/>
-              <w:t>${len} = 1</w:t>
-              <w:br/>
-              <w:t>soft nproc value found, and set to the expected value : 65535</w:t>
-              <w:br/>
-              <w:t>${matches} = ['65535']</w:t>
-              <w:br/>
-              <w:t>Length is 1</w:t>
-              <w:br/>
-              <w:t>${len} = 1</w:t>
-              <w:br/>
-              <w:t>hard nproc value found, and set to the expected value : 65535</w:t>
-              <w:br/>
-              <w:t>${matches} = ['65535']</w:t>
-              <w:br/>
-              <w:t>Length is 1</w:t>
-              <w:br/>
-              <w:t>${len} = 1</w:t>
-              <w:br/>
-              <w:t>soft nofile value found, and set to the expected value : 65535</w:t>
-              <w:br/>
-              <w:t>${matches} = ['65536']</w:t>
-              <w:br/>
-              <w:t>Length is 1</w:t>
-              <w:br/>
-              <w:t>${len} = 1</w:t>
-              <w:br/>
-              <w:t>hard memlock value found, and set to the expected value : 65536</w:t>
-              <w:br/>
-              <w:t>${matches} = ['65536']</w:t>
-              <w:br/>
-              <w:t>Length is 1</w:t>
-              <w:br/>
-              <w:t>${len} = 1</w:t>
-              <w:br/>
-              <w:t>soft memlock value found, and set to the expected value : 65536</w:t>
-              <w:br/>
-              <w:t>Length is 0</w:t>
+          <w:p/>
+          <w:p>
+            <w:pPr>
+              <w:pStyle w:val="Code"/>
+            </w:pPr>
+            <w:r>
+              <w:t>Run the command sudo firewall-cmd --list-all</w:t>
+              <w:br/>
+              <w:t>Verify that the required ports are configured</w:t>
+              <w:br/>
+              <w:t>Running command 'sudo firewall-cmd --list-all 2&gt;&amp;1'.</w:t>
+              <w:br/>
+              <w:t>${output} = public (active)</w:t>
+              <w:br/>
+              <w:t xml:space="preserve">  target: default</w:t>
+              <w:br/>
+              <w:t xml:space="preserve">  icmp-block-inversion: no</w:t>
+              <w:br/>
+              <w:t xml:space="preserve">  interfaces: ens160</w:t>
+              <w:br/>
+              <w:t xml:space="preserve">  sources: </w:t>
+              <w:br/>
+              <w:t xml:space="preserve">  services: cockpit dhcpv6-client ssh</w:t>
+              <w:br/>
+              <w:t xml:space="preserve">  ports: 22/tcp 2022/tcp 2024/tcp 8888/tcp 4000/udp 1062/udp 20243/t...</w:t>
+              <w:br/>
+              <w:t>2022</w:t>
+              <w:br/>
+              <w:t>2024</w:t>
+              <w:br/>
+              <w:t>8080</w:t>
+              <w:br/>
+              <w:t>8888</w:t>
             </w:r>
           </w:p>
         </w:tc>
@@ -9253,7 +9275,7 @@
         <w:fldChar w:fldCharType="end"/>
       </w:r>
       <w:r>
-        <w:t xml:space="preserve"> Verify that the limit changes are applied to the system</w:t>
+        <w:t xml:space="preserve"> Verify authselect profile sssd-vf is created</w:t>
       </w:r>
     </w:p>
     <w:tbl>
@@ -9305,7 +9327,7 @@
           </w:tcPr>
           <w:p>
             <w:r>
-              <w:t>This test checks that the variables applied to the /etc/security/limits.d/ncs.conf have been applied. This typically requires a user to disconnect and reconnect to the servers</w:t>
+              <w:t>Verify that a custom sssd profile has been created</w:t>
             </w:r>
           </w:p>
         </w:tc>
@@ -9326,6 +9348,22 @@
             <w:tcW w:type="dxa" w:w="9525"/>
           </w:tcPr>
           <w:p/>
+          <w:p>
+            <w:pPr>
+              <w:pStyle w:val="StepUn-numbered"/>
+            </w:pPr>
+            <w:r>
+              <w:t>Run the command 'authselect list'</w:t>
+            </w:r>
+          </w:p>
+          <w:p>
+            <w:pPr>
+              <w:pStyle w:val="StepUn-numbered"/>
+            </w:pPr>
+            <w:r>
+              <w:t>Verify that the 'sssd-vf' profile exists</w:t>
+            </w:r>
+          </w:p>
         </w:tc>
       </w:tr>
       <w:tr>
@@ -9365,47 +9403,29 @@
           <w:tcPr>
             <w:tcW w:type="dxa" w:w="9525"/>
           </w:tcPr>
-          <w:p>
-            <w:r>
-              <w:t>Running command 'ulimit -a 2&gt;&amp;1'.</w:t>
-              <w:br/>
-              <w:t>${ulimit_settings} = real-time non-blocking time (microseconds, -R) unlimited core file size (blocks, -c) 0 data seg size (kbytes, -d) unlimited scheduling priority (-e) 0 file ...</w:t>
-              <w:br/>
-              <w:t>${ulimit_dict} = {'max locked memory': '65536', 'open files': '65535', 'max user processes': '65535'}</w:t>
-              <w:br/>
-              <w:t>${error_list} = []</w:t>
-              <w:br/>
-              <w:t>max locked memory:65536</w:t>
-              <w:br/>
-              <w:t>${matches} = ['65536']</w:t>
-              <w:br/>
-              <w:t>Length is 1</w:t>
-              <w:br/>
-              <w:t>${len} = 1</w:t>
-              <w:br/>
-              <w:t>max locked memory value found, and set to the expected value : 65536</w:t>
-              <w:br/>
-              <w:t>open files:65535</w:t>
-              <w:br/>
-              <w:t>${matches} = ['65535']</w:t>
-              <w:br/>
-              <w:t>Length is 1</w:t>
-              <w:br/>
-              <w:t>${len} = 1</w:t>
-              <w:br/>
-              <w:t>open files value found, and set to the expected value : 65535</w:t>
-              <w:br/>
-              <w:t>max user processes:65535</w:t>
-              <w:br/>
-              <w:t>${matches} = ['65535']</w:t>
-              <w:br/>
-              <w:t>Length is 1</w:t>
-              <w:br/>
-              <w:t>${len} = 1</w:t>
-              <w:br/>
-              <w:t>max user processes value found, and set to the expected value : 65535</w:t>
-              <w:br/>
-              <w:t>Length is 0</w:t>
+          <w:p/>
+          <w:p>
+            <w:pPr>
+              <w:pStyle w:val="Code"/>
+            </w:pPr>
+            <w:r>
+              <w:t>Run the command 'authselect list'</w:t>
+              <w:br/>
+              <w:t>Verify that the 'sssd-vf' profile exists</w:t>
+              <w:br/>
+              <w:t>Running command 'authselect list 2&gt;&amp;1'.</w:t>
+              <w:br/>
+              <w:t xml:space="preserve">${output} = - minimal       </w:t>
+              <w:tab/>
+              <w:t xml:space="preserve"> Local users only for minimal installations</w:t>
+              <w:br/>
+              <w:t xml:space="preserve">- sssd          </w:t>
+              <w:tab/>
+              <w:t xml:space="preserve"> Enable SSSD for system authentication (also for local users only)</w:t>
+              <w:br/>
+              <w:t xml:space="preserve">- winbind       </w:t>
+              <w:tab/>
+              <w:t xml:space="preserve"> Enable winbind for system authenticat...</w:t>
             </w:r>
           </w:p>
         </w:tc>
@@ -9413,31 +9433,6 @@
     </w:tbl>
     <w:p>
       <w:pPr>
-        <w:pStyle w:val="Heading1"/>
-      </w:pPr>
-      <w:r>
-        <w:t>Security</w:t>
-      </w:r>
-    </w:p>
-    <w:p>
-      <w:r>
-        <w:t>The following tests verify the security configuration that are expected to be implemented</w:t>
-        <w:br/>
-        <w:t>on the redhat servers that will host the Cisco NSO application</w:t>
-        <w:br/>
-        <w:t>- firewall Service Configrations</w:t>
-        <w:br/>
-        <w:t>- autheselect custome profile creation and modifications</w:t>
-        <w:br/>
-        <w:t>- PAM Configrations</w:t>
-        <w:br/>
-        <w:t>- Password quality modifications</w:t>
-        <w:br/>
-        <w:t>Refer to the SCDP documentation to address any failed tests.</w:t>
-      </w:r>
-    </w:p>
-    <w:p>
-      <w:pPr>
         <w:pStyle w:val="Caption"/>
       </w:pPr>
       <w:r>
@@ -9449,7 +9444,1742 @@
         <w:fldChar w:fldCharType="end"/>
       </w:r>
       <w:r>
-        <w:t xml:space="preserve"> Security Test Results Summary</w:t>
+        <w:t xml:space="preserve"> Verify expected authselect profile is active</w:t>
+      </w:r>
+    </w:p>
+    <w:tbl>
+      <w:tblPr>
+        <w:tblStyle w:val="CiscoCXTableDefault"/>
+        <w:tblW w:type="auto" w:w="0"/>
+        <w:tblLook w:firstColumn="1" w:firstRow="1" w:lastColumn="0" w:lastRow="0" w:noHBand="0" w:noVBand="1" w:val="04A0"/>
+      </w:tblPr>
+      <w:tblGrid>
+        <w:gridCol w:w="2381"/>
+        <w:gridCol w:w="9525"/>
+      </w:tblGrid>
+      <w:tr>
+        <w:tc>
+          <w:tcPr>
+            <w:tcW w:type="dxa" w:w="2381"/>
+          </w:tcPr>
+          <w:p>
+            <w:r>
+              <w:t>section</w:t>
+            </w:r>
+          </w:p>
+        </w:tc>
+        <w:tc>
+          <w:tcPr>
+            <w:tcW w:type="dxa" w:w="9525"/>
+          </w:tcPr>
+          <w:p>
+            <w:r>
+              <w:t>s1-s1</w:t>
+            </w:r>
+          </w:p>
+        </w:tc>
+      </w:tr>
+      <w:tr>
+        <w:tc>
+          <w:tcPr>
+            <w:tcW w:type="dxa" w:w="2381"/>
+          </w:tcPr>
+          <w:p>
+            <w:r>
+              <w:t>Purpose</w:t>
+            </w:r>
+          </w:p>
+        </w:tc>
+        <w:tc>
+          <w:tcPr>
+            <w:tcW w:type="dxa" w:w="9525"/>
+          </w:tcPr>
+          <w:p>
+            <w:r>
+              <w:t>This runs the command "authselect current -r" and returns the current active profile</w:t>
+              <w:br/>
+              <w:t>the test checks that this matches the expected value of custom/sssd-vf</w:t>
+            </w:r>
+          </w:p>
+        </w:tc>
+      </w:tr>
+      <w:tr>
+        <w:tc>
+          <w:tcPr>
+            <w:tcW w:type="dxa" w:w="2381"/>
+          </w:tcPr>
+          <w:p>
+            <w:r>
+              <w:t>procedure</w:t>
+            </w:r>
+          </w:p>
+        </w:tc>
+        <w:tc>
+          <w:tcPr>
+            <w:tcW w:type="dxa" w:w="9525"/>
+          </w:tcPr>
+          <w:p/>
+          <w:p>
+            <w:pPr>
+              <w:pStyle w:val="StepUn-numbered"/>
+            </w:pPr>
+            <w:r>
+              <w:t>Run the command 'authselect current -r'</w:t>
+            </w:r>
+          </w:p>
+          <w:p>
+            <w:pPr>
+              <w:pStyle w:val="StepUn-numbered"/>
+            </w:pPr>
+            <w:r>
+              <w:t>Verify that the profile custom/sssd-vf is active</w:t>
+            </w:r>
+          </w:p>
+        </w:tc>
+      </w:tr>
+      <w:tr>
+        <w:tc>
+          <w:tcPr>
+            <w:tcW w:type="dxa" w:w="2381"/>
+          </w:tcPr>
+          <w:p>
+            <w:r>
+              <w:t>status</w:t>
+            </w:r>
+          </w:p>
+        </w:tc>
+        <w:tc>
+          <w:tcPr>
+            <w:tcW w:type="dxa" w:w="9525"/>
+          </w:tcPr>
+          <w:p>
+            <w:r>
+              <w:t>PASS</w:t>
+            </w:r>
+          </w:p>
+        </w:tc>
+      </w:tr>
+      <w:tr>
+        <w:tc>
+          <w:tcPr>
+            <w:tcW w:type="dxa" w:w="2381"/>
+          </w:tcPr>
+          <w:p>
+            <w:r>
+              <w:t>messages</w:t>
+            </w:r>
+          </w:p>
+        </w:tc>
+        <w:tc>
+          <w:tcPr>
+            <w:tcW w:type="dxa" w:w="9525"/>
+          </w:tcPr>
+          <w:p/>
+          <w:p>
+            <w:pPr>
+              <w:pStyle w:val="Code"/>
+            </w:pPr>
+            <w:r>
+              <w:t>Run the command 'authselect current -r'</w:t>
+              <w:br/>
+              <w:t>Verify that the profile custom/sssd-vf is active</w:t>
+              <w:br/>
+              <w:t>Running command 'authselect current -r 2&gt;&amp;1'.</w:t>
+              <w:br/>
+              <w:t>${output} = custom/sssd-vf without-nullok with-faillock</w:t>
+              <w:br/>
+              <w:t>${profile} = custom/sssd-vf</w:t>
+              <w:br/>
+              <w:t>Execution passed with message:</w:t>
+              <w:br/>
+              <w:t>Current Profile is correct - sssd-vf</w:t>
+            </w:r>
+          </w:p>
+        </w:tc>
+      </w:tr>
+    </w:tbl>
+    <w:p>
+      <w:pPr>
+        <w:pStyle w:val="Caption"/>
+      </w:pPr>
+      <w:r>
+        <w:t>Table-</w:t>
+      </w:r>
+      <w:r>
+        <w:fldChar w:fldCharType="begin"/>
+        <w:instrText> SEQ Table \* ARABIC</w:instrText>
+        <w:fldChar w:fldCharType="end"/>
+      </w:r>
+      <w:r>
+        <w:t xml:space="preserve"> Verify that the required PAM Modules are enabled</w:t>
+      </w:r>
+    </w:p>
+    <w:tbl>
+      <w:tblPr>
+        <w:tblStyle w:val="CiscoCXTableDefault"/>
+        <w:tblW w:type="auto" w:w="0"/>
+        <w:tblLook w:firstColumn="1" w:firstRow="1" w:lastColumn="0" w:lastRow="0" w:noHBand="0" w:noVBand="1" w:val="04A0"/>
+      </w:tblPr>
+      <w:tblGrid>
+        <w:gridCol w:w="2381"/>
+        <w:gridCol w:w="9525"/>
+      </w:tblGrid>
+      <w:tr>
+        <w:tc>
+          <w:tcPr>
+            <w:tcW w:type="dxa" w:w="2381"/>
+          </w:tcPr>
+          <w:p>
+            <w:r>
+              <w:t>section</w:t>
+            </w:r>
+          </w:p>
+        </w:tc>
+        <w:tc>
+          <w:tcPr>
+            <w:tcW w:type="dxa" w:w="9525"/>
+          </w:tcPr>
+          <w:p>
+            <w:r>
+              <w:t>s1-s1</w:t>
+            </w:r>
+          </w:p>
+        </w:tc>
+      </w:tr>
+      <w:tr>
+        <w:tc>
+          <w:tcPr>
+            <w:tcW w:type="dxa" w:w="2381"/>
+          </w:tcPr>
+          <w:p>
+            <w:r>
+              <w:t>Purpose</w:t>
+            </w:r>
+          </w:p>
+        </w:tc>
+        <w:tc>
+          <w:tcPr>
+            <w:tcW w:type="dxa" w:w="9525"/>
+          </w:tcPr>
+          <w:p>
+            <w:r>
+              <w:t>This test will verify that without-nullok and with-faillock modules are activated</w:t>
+              <w:br/>
+              <w:t>the test will run the command "autheselect current" which returns the enabled features in the</w:t>
+              <w:br/>
+              <w:t>format:</w:t>
+              <w:br/>
+              <w:br/>
+              <w:t>Profile ID: custom/sssd-vf</w:t>
+              <w:br/>
+              <w:t>Enabled features:</w:t>
+              <w:br/>
+              <w:t>- with-faillock</w:t>
+              <w:br/>
+              <w:t>- without-nullok</w:t>
+              <w:br/>
+              <w:br/>
+              <w:t>Checks made against the following features: ['with-faillock', 'without-nullok']</w:t>
+            </w:r>
+          </w:p>
+        </w:tc>
+      </w:tr>
+      <w:tr>
+        <w:tc>
+          <w:tcPr>
+            <w:tcW w:type="dxa" w:w="2381"/>
+          </w:tcPr>
+          <w:p>
+            <w:r>
+              <w:t>procedure</w:t>
+            </w:r>
+          </w:p>
+        </w:tc>
+        <w:tc>
+          <w:tcPr>
+            <w:tcW w:type="dxa" w:w="9525"/>
+          </w:tcPr>
+          <w:p/>
+          <w:p>
+            <w:pPr>
+              <w:pStyle w:val="StepUn-numbered"/>
+            </w:pPr>
+            <w:r>
+              <w:t>Run the command 'authselect current'</w:t>
+            </w:r>
+          </w:p>
+          <w:p>
+            <w:pPr>
+              <w:pStyle w:val="StepUn-numbered"/>
+            </w:pPr>
+            <w:r>
+              <w:t>Validate that the required features, listed above, are enabled</w:t>
+            </w:r>
+          </w:p>
+        </w:tc>
+      </w:tr>
+      <w:tr>
+        <w:tc>
+          <w:tcPr>
+            <w:tcW w:type="dxa" w:w="2381"/>
+          </w:tcPr>
+          <w:p>
+            <w:r>
+              <w:t>status</w:t>
+            </w:r>
+          </w:p>
+        </w:tc>
+        <w:tc>
+          <w:tcPr>
+            <w:tcW w:type="dxa" w:w="9525"/>
+          </w:tcPr>
+          <w:p>
+            <w:r>
+              <w:t>PASS</w:t>
+            </w:r>
+          </w:p>
+        </w:tc>
+      </w:tr>
+      <w:tr>
+        <w:tc>
+          <w:tcPr>
+            <w:tcW w:type="dxa" w:w="2381"/>
+          </w:tcPr>
+          <w:p>
+            <w:r>
+              <w:t>messages</w:t>
+            </w:r>
+          </w:p>
+        </w:tc>
+        <w:tc>
+          <w:tcPr>
+            <w:tcW w:type="dxa" w:w="9525"/>
+          </w:tcPr>
+          <w:p/>
+          <w:p>
+            <w:pPr>
+              <w:pStyle w:val="Code"/>
+            </w:pPr>
+            <w:r>
+              <w:t>Run the command 'authselect current'</w:t>
+              <w:br/>
+              <w:t>Validate that the required features, listed above, are enabled</w:t>
+              <w:br/>
+              <w:t>Running command 'authselect current 2&gt;&amp;1'.</w:t>
+              <w:br/>
+              <w:t>${output} = Profile ID: custom/sssd-vf</w:t>
+              <w:br/>
+              <w:t>Enabled features:</w:t>
+              <w:br/>
+              <w:t>- without-nullok</w:t>
+              <w:br/>
+              <w:t>- with-faillock</w:t>
+              <w:br/>
+              <w:t>${module_status_dict} = {}</w:t>
+              <w:br/>
+              <w:t>Profile ID: custom/sssd-vf</w:t>
+              <w:br/>
+              <w:t>Enabled features:</w:t>
+              <w:br/>
+              <w:t>- without-nullok</w:t>
+              <w:br/>
+              <w:t>- with-faillock</w:t>
+              <w:br/>
+              <w:t>${regex_result} = PASS</w:t>
+              <w:br/>
+              <w:t>${regex_message} = with-faillock</w:t>
+              <w:br/>
+              <w:t>${regex_result} = PASS</w:t>
+              <w:br/>
+              <w:t>${regex_message} = without-nullok</w:t>
+              <w:br/>
+              <w:t>{'with-faillock': 'PASS', 'without-nullok': 'PASS'}</w:t>
+              <w:br/>
+              <w:t>${status} = PASS</w:t>
+              <w:br/>
+              <w:t>${status_message} = None</w:t>
+              <w:br/>
+              <w:t>PASS</w:t>
+            </w:r>
+          </w:p>
+        </w:tc>
+      </w:tr>
+    </w:tbl>
+    <w:p>
+      <w:pPr>
+        <w:pStyle w:val="Caption"/>
+      </w:pPr>
+      <w:r>
+        <w:t>Table-</w:t>
+      </w:r>
+      <w:r>
+        <w:fldChar w:fldCharType="begin"/>
+        <w:instrText> SEQ Table \* ARABIC</w:instrText>
+        <w:fldChar w:fldCharType="end"/>
+      </w:r>
+      <w:r>
+        <w:t xml:space="preserve"> Check the password-auth file has been updated</w:t>
+      </w:r>
+    </w:p>
+    <w:tbl>
+      <w:tblPr>
+        <w:tblStyle w:val="CiscoCXTableDefault"/>
+        <w:tblW w:type="auto" w:w="0"/>
+        <w:tblLook w:firstColumn="1" w:firstRow="1" w:lastColumn="0" w:lastRow="0" w:noHBand="0" w:noVBand="1" w:val="04A0"/>
+      </w:tblPr>
+      <w:tblGrid>
+        <w:gridCol w:w="2381"/>
+        <w:gridCol w:w="9525"/>
+      </w:tblGrid>
+      <w:tr>
+        <w:tc>
+          <w:tcPr>
+            <w:tcW w:type="dxa" w:w="2381"/>
+          </w:tcPr>
+          <w:p>
+            <w:r>
+              <w:t>section</w:t>
+            </w:r>
+          </w:p>
+        </w:tc>
+        <w:tc>
+          <w:tcPr>
+            <w:tcW w:type="dxa" w:w="9525"/>
+          </w:tcPr>
+          <w:p>
+            <w:r>
+              <w:t>s1-s1</w:t>
+            </w:r>
+          </w:p>
+        </w:tc>
+      </w:tr>
+      <w:tr>
+        <w:tc>
+          <w:tcPr>
+            <w:tcW w:type="dxa" w:w="2381"/>
+          </w:tcPr>
+          <w:p>
+            <w:r>
+              <w:t>Purpose</w:t>
+            </w:r>
+          </w:p>
+        </w:tc>
+        <w:tc>
+          <w:tcPr>
+            <w:tcW w:type="dxa" w:w="9525"/>
+          </w:tcPr>
+          <w:p>
+            <w:r>
+              <w:t>Read the /etc/authselect/custom/sssd-vf/password-auth file</w:t>
+              <w:br/>
+              <w:t>and check that the values have been modified the check takes a dict with</w:t>
+              <w:br/>
+              <w:t>the module search string and the expected configuration as a k,v Pairs</w:t>
+              <w:br/>
+              <w:t>the check then searches the file for the key and evaluates the value</w:t>
+            </w:r>
+          </w:p>
+        </w:tc>
+      </w:tr>
+      <w:tr>
+        <w:tc>
+          <w:tcPr>
+            <w:tcW w:type="dxa" w:w="2381"/>
+          </w:tcPr>
+          <w:p>
+            <w:r>
+              <w:t>procedure</w:t>
+            </w:r>
+          </w:p>
+        </w:tc>
+        <w:tc>
+          <w:tcPr>
+            <w:tcW w:type="dxa" w:w="9525"/>
+          </w:tcPr>
+          <w:p/>
+          <w:p>
+            <w:pPr>
+              <w:pStyle w:val="StepUn-numbered"/>
+            </w:pPr>
+            <w:r>
+              <w:t>View the contents of the file: '/etc/authselect/custom/sssd-vf/password-auth'</w:t>
+            </w:r>
+          </w:p>
+          <w:p>
+            <w:pPr>
+              <w:pStyle w:val="StepUn-numbered"/>
+            </w:pPr>
+            <w:r>
+              <w:t>Locate the 'pam_unix.so' entry in the auth section, verify that the definition includes 'try_first_pass'</w:t>
+            </w:r>
+          </w:p>
+          <w:p>
+            <w:pPr>
+              <w:pStyle w:val="StepUn-numbered"/>
+            </w:pPr>
+            <w:r>
+              <w:t>Locate the 'pam_pwquality.so' entry in the password section, verify that the definition includes 'try_first_pass'</w:t>
+            </w:r>
+          </w:p>
+          <w:p>
+            <w:pPr>
+              <w:pStyle w:val="StepUn-numbered"/>
+            </w:pPr>
+            <w:r>
+              <w:t>Locate the 'pam_unix.so' entry in the password section, verify the definition includes 'try_first_pass'</w:t>
+            </w:r>
+          </w:p>
+        </w:tc>
+      </w:tr>
+      <w:tr>
+        <w:tc>
+          <w:tcPr>
+            <w:tcW w:type="dxa" w:w="2381"/>
+          </w:tcPr>
+          <w:p>
+            <w:r>
+              <w:t>status</w:t>
+            </w:r>
+          </w:p>
+        </w:tc>
+        <w:tc>
+          <w:tcPr>
+            <w:tcW w:type="dxa" w:w="9525"/>
+          </w:tcPr>
+          <w:p>
+            <w:r>
+              <w:t>FAIL</w:t>
+            </w:r>
+          </w:p>
+        </w:tc>
+      </w:tr>
+      <w:tr>
+        <w:tc>
+          <w:tcPr>
+            <w:tcW w:type="dxa" w:w="2381"/>
+          </w:tcPr>
+          <w:p>
+            <w:r>
+              <w:t>messages</w:t>
+            </w:r>
+          </w:p>
+        </w:tc>
+        <w:tc>
+          <w:tcPr>
+            <w:tcW w:type="dxa" w:w="9525"/>
+          </w:tcPr>
+          <w:p/>
+          <w:p>
+            <w:pPr>
+              <w:pStyle w:val="Code"/>
+            </w:pPr>
+            <w:r>
+              <w:t>View the contents of the file: '/etc/authselect/custom/sssd-vf/password-auth'</w:t>
+              <w:br/>
+              <w:t>Locate the 'pam_unix.so' entry in the auth section, verify that the definition includes 'try_first_pass'</w:t>
+              <w:br/>
+              <w:t>Locate the 'pam_pwquality.so' entry in the password section, verify that the definition includes 'try_first_pass'</w:t>
+              <w:br/>
+              <w:t>Locate the 'pam_unix.so' entry in the password section, verify the definition includes 'try_first_pass'</w:t>
+              <w:br/>
+              <w:t>${check_dict} = {'auth.*pam_unix.so': '{if not "without-nullok":nullok} try_first_pass', 'password.*pam_pwquality.so': 'try_first_pass local_users_only', 'password.*pam_unix.so sha512 shadow': '{if not "without-nullo...</w:t>
+              <w:br/>
+              <w:t>Getting file '&lt;a href="file:///etc/authselect/custom/sssd-vf/password-auth"&gt;/etc/authselect/custom/sssd-vf/password-auth&lt;/a&gt;'.</w:t>
+              <w:br/>
+              <w:t>${password_auth} = auth        required                                     pam_env.so</w:t>
+              <w:br/>
+              <w:t>auth        required                                     pam_faildelay.so delay=2000000</w:t>
+              <w:br/>
+              <w:t>auth        required                        ...</w:t>
+              <w:br/>
+              <w:t>${error_list} = []</w:t>
+              <w:br/>
+              <w:t>auth.*pam_unix.so : {if not "without-nullok":nullok} try_first_pass</w:t>
+              <w:br/>
+              <w:t>${matches} = ['{if not "without-nullok":nullok}']</w:t>
+              <w:br/>
+              <w:t>Length is 1</w:t>
+              <w:br/>
+              <w:t>${len} = 1</w:t>
+              <w:br/>
+              <w:t>Match Found match auth.*pam_unix.so : ['{if not "without-nullok":nullok}']</w:t>
+              <w:br/>
+              <w:t>{if not "without-nullok":nullok}</w:t>
+              <w:br/>
+              <w:t>auth.*pam_unix.so Not configured as expected</w:t>
+              <w:br/>
+              <w:t>password.*pam_pwquality.so : try_first_pass local_users_only</w:t>
+              <w:br/>
+              <w:t>${matches} = ['local_users_only']</w:t>
+              <w:br/>
+              <w:t>Length is 1</w:t>
+              <w:br/>
+              <w:t>${len} = 1</w:t>
+              <w:br/>
+              <w:t>Match Found match password.*pam_pwquality.so : ['local_users_only']</w:t>
+              <w:br/>
+              <w:t>local_users_only</w:t>
+              <w:br/>
+              <w:t>password.*pam_pwquality.so Not configured as expected</w:t>
+              <w:br/>
+              <w:t>password.*pam_unix.so sha512 shadow : {if not "without-nullok":nullok} try_first_pass use_authtok</w:t>
+              <w:br/>
+              <w:t>${matches} = ['{if not "without-nullok":nullok} use_authtok']</w:t>
+              <w:br/>
+              <w:t>Length is 1</w:t>
+              <w:br/>
+              <w:t>${len} = 1</w:t>
+              <w:br/>
+              <w:t>Match Found match password.*pam_unix.so sha512 shadow : ['{if not "without-nullok":nullok} use_authtok']</w:t>
+              <w:br/>
+              <w:t>{if not "without-nullok":nullok} use_authtok</w:t>
+              <w:br/>
+              <w:t>password.*pam_unix.so sha512 shadow Not configured as expected</w:t>
+              <w:br/>
+              <w:t>['auth.*pam_unix.so', 'password.*pam_pwquality.so', 'password.*pam_unix.so sha512 shadow']</w:t>
+              <w:br/>
+              <w:t>Length is 3</w:t>
+              <w:br/>
+              <w:t>Errors found in the following modules ['auth.*pam_unix.so', 'password.*pam_pwquality.so', 'password.*pam_unix.so sha512 shadow']</w:t>
+            </w:r>
+          </w:p>
+        </w:tc>
+      </w:tr>
+    </w:tbl>
+    <w:p>
+      <w:pPr>
+        <w:pStyle w:val="Caption"/>
+      </w:pPr>
+      <w:r>
+        <w:t>Table-</w:t>
+      </w:r>
+      <w:r>
+        <w:fldChar w:fldCharType="begin"/>
+        <w:instrText> SEQ Table \* ARABIC</w:instrText>
+        <w:fldChar w:fldCharType="end"/>
+      </w:r>
+      <w:r>
+        <w:t xml:space="preserve"> Check the system-auth file has been updated</w:t>
+      </w:r>
+    </w:p>
+    <w:tbl>
+      <w:tblPr>
+        <w:tblStyle w:val="CiscoCXTableDefault"/>
+        <w:tblW w:type="auto" w:w="0"/>
+        <w:tblLook w:firstColumn="1" w:firstRow="1" w:lastColumn="0" w:lastRow="0" w:noHBand="0" w:noVBand="1" w:val="04A0"/>
+      </w:tblPr>
+      <w:tblGrid>
+        <w:gridCol w:w="2381"/>
+        <w:gridCol w:w="9525"/>
+      </w:tblGrid>
+      <w:tr>
+        <w:tc>
+          <w:tcPr>
+            <w:tcW w:type="dxa" w:w="2381"/>
+          </w:tcPr>
+          <w:p>
+            <w:r>
+              <w:t>section</w:t>
+            </w:r>
+          </w:p>
+        </w:tc>
+        <w:tc>
+          <w:tcPr>
+            <w:tcW w:type="dxa" w:w="9525"/>
+          </w:tcPr>
+          <w:p>
+            <w:r>
+              <w:t>s1-s1</w:t>
+            </w:r>
+          </w:p>
+        </w:tc>
+      </w:tr>
+      <w:tr>
+        <w:tc>
+          <w:tcPr>
+            <w:tcW w:type="dxa" w:w="2381"/>
+          </w:tcPr>
+          <w:p>
+            <w:r>
+              <w:t>Purpose</w:t>
+            </w:r>
+          </w:p>
+        </w:tc>
+        <w:tc>
+          <w:tcPr>
+            <w:tcW w:type="dxa" w:w="9525"/>
+          </w:tcPr>
+          <w:p>
+            <w:r>
+              <w:t>Read the /etc/authselect/custom/sssd-vf/system-auth file</w:t>
+              <w:br/>
+              <w:t>and check that the values have been modified the check takes a dict with</w:t>
+              <w:br/>
+              <w:t>the module search string and the expected configuration as a k,v Pairs</w:t>
+              <w:br/>
+              <w:t>the check then searches the file for the key and evaluates the value</w:t>
+            </w:r>
+          </w:p>
+        </w:tc>
+      </w:tr>
+      <w:tr>
+        <w:tc>
+          <w:tcPr>
+            <w:tcW w:type="dxa" w:w="2381"/>
+          </w:tcPr>
+          <w:p>
+            <w:r>
+              <w:t>procedure</w:t>
+            </w:r>
+          </w:p>
+        </w:tc>
+        <w:tc>
+          <w:tcPr>
+            <w:tcW w:type="dxa" w:w="9525"/>
+          </w:tcPr>
+          <w:p/>
+          <w:p>
+            <w:pPr>
+              <w:pStyle w:val="StepUn-numbered"/>
+            </w:pPr>
+            <w:r>
+              <w:t>View the contents of the file: '/etc/authselect/custom/sssd-vf/system-auth'</w:t>
+            </w:r>
+          </w:p>
+          <w:p>
+            <w:pPr>
+              <w:pStyle w:val="StepUn-numbered"/>
+            </w:pPr>
+            <w:r>
+              <w:t>Locate the 'pam_unix.so' entry in the auth section, verify that the definition matches '{if not "without-nullok":nullok} try_first_pass'</w:t>
+            </w:r>
+          </w:p>
+          <w:p>
+            <w:pPr>
+              <w:pStyle w:val="StepUn-numbered"/>
+            </w:pPr>
+            <w:r>
+              <w:t>Locate the 'pam_pwquality.so' entry in the password section, verify that the definition matches 'try_first_pass local_users_only enforce-for-root retry=3 remember=12'</w:t>
+            </w:r>
+          </w:p>
+          <w:p>
+            <w:pPr>
+              <w:pStyle w:val="StepUn-numbered"/>
+            </w:pPr>
+            <w:r>
+              <w:t>Locate the 'pam_unix.so' entry in the password section, verify the definition matche '{if not "without-nullok":nullok} try_first_pass use_authtok remember=12'</w:t>
+            </w:r>
+          </w:p>
+        </w:tc>
+      </w:tr>
+      <w:tr>
+        <w:tc>
+          <w:tcPr>
+            <w:tcW w:type="dxa" w:w="2381"/>
+          </w:tcPr>
+          <w:p>
+            <w:r>
+              <w:t>status</w:t>
+            </w:r>
+          </w:p>
+        </w:tc>
+        <w:tc>
+          <w:tcPr>
+            <w:tcW w:type="dxa" w:w="9525"/>
+          </w:tcPr>
+          <w:p>
+            <w:r>
+              <w:t>FAIL</w:t>
+            </w:r>
+          </w:p>
+        </w:tc>
+      </w:tr>
+      <w:tr>
+        <w:tc>
+          <w:tcPr>
+            <w:tcW w:type="dxa" w:w="2381"/>
+          </w:tcPr>
+          <w:p>
+            <w:r>
+              <w:t>messages</w:t>
+            </w:r>
+          </w:p>
+        </w:tc>
+        <w:tc>
+          <w:tcPr>
+            <w:tcW w:type="dxa" w:w="9525"/>
+          </w:tcPr>
+          <w:p/>
+          <w:p>
+            <w:pPr>
+              <w:pStyle w:val="Code"/>
+            </w:pPr>
+            <w:r>
+              <w:t>View the contents of the file: '/etc/authselect/custom/sssd-vf/system-auth'</w:t>
+              <w:br/>
+              <w:t>Locate the 'pam_unix.so' entry in the auth section, verify that the definition matches '{if not "without-nullok":nullok} try_first_pass'</w:t>
+              <w:br/>
+              <w:t>Locate the 'pam_pwquality.so' entry in the password section, verify that the definition matches 'try_first_pass local_users_only enforce-for-root retry=3 remember=12'</w:t>
+              <w:br/>
+              <w:t>Locate the 'pam_unix.so' entry in the password section, verify the definition matche '{if not "without-nullok":nullok} try_first_pass use_authtok remember=12'</w:t>
+              <w:br/>
+              <w:t>${check_dict} = {'auth.*pam_unix.so': '{if not "without-nullok":nullok} try_first_pass', 'password.*pam_pwquality.so': 'try_first_pass local_users_only enforce-for-root retry=3 remember=12', 'password.*pam_unix.so sh...</w:t>
+              <w:br/>
+              <w:t>Getting file '&lt;a href="file:///etc/authselect/custom/sssd-vf/system-auth"&gt;/etc/authselect/custom/sssd-vf/system-auth&lt;/a&gt;'.</w:t>
+              <w:br/>
+              <w:t>${password_auth} = {imply "with-smartcard" if "with-smartcard-required"}</w:t>
+              <w:br/>
+              <w:t>auth        required                                     pam_env.so</w:t>
+              <w:br/>
+              <w:t>auth        required                                     pam_faildelay.so dela...</w:t>
+              <w:br/>
+              <w:t>${error_list} = []</w:t>
+              <w:br/>
+              <w:t>auth.*pam_unix.so : {if not "without-nullok":nullok} try_first_pass</w:t>
+              <w:br/>
+              <w:t>${matches} = ['{if not "without-nullok":nullok}']</w:t>
+              <w:br/>
+              <w:t>Length is 1</w:t>
+              <w:br/>
+              <w:t>${len} = 1</w:t>
+              <w:br/>
+              <w:t>Match Found match auth.*pam_unix.so : ['{if not "without-nullok":nullok}']</w:t>
+              <w:br/>
+              <w:t>{if not "without-nullok":nullok}</w:t>
+              <w:br/>
+              <w:t>auth.*pam_unix.so Not configured as expected</w:t>
+              <w:br/>
+              <w:t>password.*pam_pwquality.so : try_first_pass local_users_only enforce-for-root retry=3 remember=12</w:t>
+              <w:br/>
+              <w:t>${matches} = ['local_users_only']</w:t>
+              <w:br/>
+              <w:t>Length is 1</w:t>
+              <w:br/>
+              <w:t>${len} = 1</w:t>
+              <w:br/>
+              <w:t>Match Found match password.*pam_pwquality.so : ['local_users_only']</w:t>
+              <w:br/>
+              <w:t>local_users_only</w:t>
+              <w:br/>
+              <w:t>password.*pam_pwquality.so Not configured as expected</w:t>
+              <w:br/>
+              <w:t>password.*pam_unix.so sha512 shadow : {if not "without-nullok":nullok} try_first_pass use_authtok remember=12</w:t>
+              <w:br/>
+              <w:t>${matches} = ['{if not "without-nullok":nullok} use_authtok']</w:t>
+              <w:br/>
+              <w:t>Length is 1</w:t>
+              <w:br/>
+              <w:t>${len} = 1</w:t>
+              <w:br/>
+              <w:t>Match Found match password.*pam_unix.so sha512 shadow : ['{if not "without-nullok":nullok} use_authtok']</w:t>
+              <w:br/>
+              <w:t>{if not "without-nullok":nullok} use_authtok</w:t>
+              <w:br/>
+              <w:t>password.*pam_unix.so sha512 shadow Not configured as expected</w:t>
+              <w:br/>
+              <w:t>['auth.*pam_unix.so', 'password.*pam_pwquality.so', 'password.*pam_unix.so sha512 shadow']</w:t>
+              <w:br/>
+              <w:t>Length is 3</w:t>
+              <w:br/>
+              <w:t>Errors found in the following modules ['auth.*pam_unix.so', 'password.*pam_pwquality.so', 'password.*pam_unix.so sha512 shadow']</w:t>
+            </w:r>
+          </w:p>
+        </w:tc>
+      </w:tr>
+    </w:tbl>
+    <w:p>
+      <w:pPr>
+        <w:pStyle w:val="Caption"/>
+      </w:pPr>
+      <w:r>
+        <w:t>Table-</w:t>
+      </w:r>
+      <w:r>
+        <w:fldChar w:fldCharType="begin"/>
+        <w:instrText> SEQ Table \* ARABIC</w:instrText>
+        <w:fldChar w:fldCharType="end"/>
+      </w:r>
+      <w:r>
+        <w:t xml:space="preserve"> Verify that faillock.conf has been modifed</w:t>
+      </w:r>
+    </w:p>
+    <w:tbl>
+      <w:tblPr>
+        <w:tblStyle w:val="CiscoCXTableDefault"/>
+        <w:tblW w:type="auto" w:w="0"/>
+        <w:tblLook w:firstColumn="1" w:firstRow="1" w:lastColumn="0" w:lastRow="0" w:noHBand="0" w:noVBand="1" w:val="04A0"/>
+      </w:tblPr>
+      <w:tblGrid>
+        <w:gridCol w:w="2381"/>
+        <w:gridCol w:w="9525"/>
+      </w:tblGrid>
+      <w:tr>
+        <w:tc>
+          <w:tcPr>
+            <w:tcW w:type="dxa" w:w="2381"/>
+          </w:tcPr>
+          <w:p>
+            <w:r>
+              <w:t>section</w:t>
+            </w:r>
+          </w:p>
+        </w:tc>
+        <w:tc>
+          <w:tcPr>
+            <w:tcW w:type="dxa" w:w="9525"/>
+          </w:tcPr>
+          <w:p>
+            <w:r>
+              <w:t>s1-s1</w:t>
+            </w:r>
+          </w:p>
+        </w:tc>
+      </w:tr>
+      <w:tr>
+        <w:tc>
+          <w:tcPr>
+            <w:tcW w:type="dxa" w:w="2381"/>
+          </w:tcPr>
+          <w:p>
+            <w:r>
+              <w:t>Purpose</w:t>
+            </w:r>
+          </w:p>
+        </w:tc>
+        <w:tc>
+          <w:tcPr>
+            <w:tcW w:type="dxa" w:w="9525"/>
+          </w:tcPr>
+          <w:p>
+            <w:r>
+              <w:t>We are required to modify the fail_interval to be = 1800 seconds</w:t>
+            </w:r>
+          </w:p>
+        </w:tc>
+      </w:tr>
+      <w:tr>
+        <w:tc>
+          <w:tcPr>
+            <w:tcW w:type="dxa" w:w="2381"/>
+          </w:tcPr>
+          <w:p>
+            <w:r>
+              <w:t>procedure</w:t>
+            </w:r>
+          </w:p>
+        </w:tc>
+        <w:tc>
+          <w:tcPr>
+            <w:tcW w:type="dxa" w:w="9525"/>
+          </w:tcPr>
+          <w:p/>
+          <w:p>
+            <w:pPr>
+              <w:pStyle w:val="StepUn-numbered"/>
+            </w:pPr>
+            <w:r>
+              <w:t>View the file /etc/security/faillock.conf</w:t>
+            </w:r>
+          </w:p>
+          <w:p>
+            <w:pPr>
+              <w:pStyle w:val="StepUn-numbered"/>
+            </w:pPr>
+            <w:r>
+              <w:t>Verify that the 'fail_interval' is set to '1800'</w:t>
+            </w:r>
+          </w:p>
+        </w:tc>
+      </w:tr>
+      <w:tr>
+        <w:tc>
+          <w:tcPr>
+            <w:tcW w:type="dxa" w:w="2381"/>
+          </w:tcPr>
+          <w:p>
+            <w:r>
+              <w:t>status</w:t>
+            </w:r>
+          </w:p>
+        </w:tc>
+        <w:tc>
+          <w:tcPr>
+            <w:tcW w:type="dxa" w:w="9525"/>
+          </w:tcPr>
+          <w:p>
+            <w:r>
+              <w:t>FAIL</w:t>
+            </w:r>
+          </w:p>
+        </w:tc>
+      </w:tr>
+      <w:tr>
+        <w:tc>
+          <w:tcPr>
+            <w:tcW w:type="dxa" w:w="2381"/>
+          </w:tcPr>
+          <w:p>
+            <w:r>
+              <w:t>messages</w:t>
+            </w:r>
+          </w:p>
+        </w:tc>
+        <w:tc>
+          <w:tcPr>
+            <w:tcW w:type="dxa" w:w="9525"/>
+          </w:tcPr>
+          <w:p/>
+          <w:p>
+            <w:pPr>
+              <w:pStyle w:val="Code"/>
+            </w:pPr>
+            <w:r>
+              <w:t>View the file /etc/security/faillock.conf</w:t>
+              <w:br/>
+              <w:t>Verify that the 'fail_interval' is set to '1800'</w:t>
+              <w:br/>
+              <w:t>${dict} = {'fail_interval': '1800'}</w:t>
+              <w:br/>
+              <w:t>${file_path} = /etc/security/faillock.conf</w:t>
+              <w:br/>
+              <w:t>{'fail_interval': '1800'}</w:t>
+              <w:br/>
+              <w:t>/etc/security/faillock.conf</w:t>
+              <w:br/>
+              <w:t>Getting file '&lt;a href="file:///etc/security/faillock.conf"&gt;/etc/security/faillock.conf&lt;/a&gt;'.</w:t>
+              <w:br/>
+              <w:t>${file} = # Configuration for locking the user after multiple failed</w:t>
+              <w:br/>
+              <w:t># authentication attempts.</w:t>
+              <w:br/>
+              <w:t>#</w:t>
+              <w:br/>
+              <w:t># The directory where the user files with the failure records are kept.</w:t>
+              <w:br/>
+              <w:t># The default is /var/run/faillock.</w:t>
+              <w:br/>
+              <w:t># di...</w:t>
+              <w:br/>
+              <w:t>${errors_list} = []</w:t>
+              <w:br/>
+              <w:t>${match} = []</w:t>
+              <w:br/>
+              <w:t>Length is 0</w:t>
+              <w:br/>
+              <w:t>${number_of_results} = 0</w:t>
+              <w:br/>
+              <w:t>Length is 1</w:t>
+              <w:br/>
+              <w:t>Errors found in values for ['fail_interval']</w:t>
+            </w:r>
+          </w:p>
+        </w:tc>
+      </w:tr>
+    </w:tbl>
+    <w:p>
+      <w:pPr>
+        <w:pStyle w:val="Caption"/>
+      </w:pPr>
+      <w:r>
+        <w:t>Table-</w:t>
+      </w:r>
+      <w:r>
+        <w:fldChar w:fldCharType="begin"/>
+        <w:instrText> SEQ Table \* ARABIC</w:instrText>
+        <w:fldChar w:fldCharType="end"/>
+      </w:r>
+      <w:r>
+        <w:t xml:space="preserve"> Verify that pwquality.conf has been modified</w:t>
+      </w:r>
+    </w:p>
+    <w:tbl>
+      <w:tblPr>
+        <w:tblStyle w:val="CiscoCXTableDefault"/>
+        <w:tblW w:type="auto" w:w="0"/>
+        <w:tblLook w:firstColumn="1" w:firstRow="1" w:lastColumn="0" w:lastRow="0" w:noHBand="0" w:noVBand="1" w:val="04A0"/>
+      </w:tblPr>
+      <w:tblGrid>
+        <w:gridCol w:w="2381"/>
+        <w:gridCol w:w="9525"/>
+      </w:tblGrid>
+      <w:tr>
+        <w:tc>
+          <w:tcPr>
+            <w:tcW w:type="dxa" w:w="2381"/>
+          </w:tcPr>
+          <w:p>
+            <w:r>
+              <w:t>section</w:t>
+            </w:r>
+          </w:p>
+        </w:tc>
+        <w:tc>
+          <w:tcPr>
+            <w:tcW w:type="dxa" w:w="9525"/>
+          </w:tcPr>
+          <w:p>
+            <w:r>
+              <w:t>s1-s1</w:t>
+            </w:r>
+          </w:p>
+        </w:tc>
+      </w:tr>
+      <w:tr>
+        <w:tc>
+          <w:tcPr>
+            <w:tcW w:type="dxa" w:w="2381"/>
+          </w:tcPr>
+          <w:p>
+            <w:r>
+              <w:t>Purpose</w:t>
+            </w:r>
+          </w:p>
+        </w:tc>
+        <w:tc>
+          <w:tcPr>
+            <w:tcW w:type="dxa" w:w="9525"/>
+          </w:tcPr>
+          <w:p>
+            <w:r>
+              <w:t>We are required to modify the /etc/security/pwquality.conf</w:t>
+              <w:br/>
+              <w:t>to ensure only complex passwords are allowed following values should be used:</w:t>
+              <w:br/>
+              <w:t>- minlen  =  8</w:t>
+              <w:br/>
+              <w:t>- dcredit = -1</w:t>
+              <w:br/>
+              <w:t>- ucredit = -1</w:t>
+              <w:br/>
+              <w:t>- lcredit = -1</w:t>
+              <w:br/>
+              <w:t>- ocredit = -1</w:t>
+            </w:r>
+          </w:p>
+        </w:tc>
+      </w:tr>
+      <w:tr>
+        <w:tc>
+          <w:tcPr>
+            <w:tcW w:type="dxa" w:w="2381"/>
+          </w:tcPr>
+          <w:p>
+            <w:r>
+              <w:t>procedure</w:t>
+            </w:r>
+          </w:p>
+        </w:tc>
+        <w:tc>
+          <w:tcPr>
+            <w:tcW w:type="dxa" w:w="9525"/>
+          </w:tcPr>
+          <w:p/>
+          <w:p>
+            <w:pPr>
+              <w:pStyle w:val="StepUn-numbered"/>
+            </w:pPr>
+            <w:r>
+              <w:t>View the file '/etc/security/pwquality.conf'</w:t>
+            </w:r>
+          </w:p>
+          <w:p>
+            <w:pPr>
+              <w:pStyle w:val="StepUn-numbered"/>
+            </w:pPr>
+            <w:r>
+              <w:t>Validate that the attributes are assigned the correct values, see above</w:t>
+            </w:r>
+          </w:p>
+        </w:tc>
+      </w:tr>
+      <w:tr>
+        <w:tc>
+          <w:tcPr>
+            <w:tcW w:type="dxa" w:w="2381"/>
+          </w:tcPr>
+          <w:p>
+            <w:r>
+              <w:t>status</w:t>
+            </w:r>
+          </w:p>
+        </w:tc>
+        <w:tc>
+          <w:tcPr>
+            <w:tcW w:type="dxa" w:w="9525"/>
+          </w:tcPr>
+          <w:p>
+            <w:r>
+              <w:t>FAIL</w:t>
+            </w:r>
+          </w:p>
+        </w:tc>
+      </w:tr>
+      <w:tr>
+        <w:tc>
+          <w:tcPr>
+            <w:tcW w:type="dxa" w:w="2381"/>
+          </w:tcPr>
+          <w:p>
+            <w:r>
+              <w:t>messages</w:t>
+            </w:r>
+          </w:p>
+        </w:tc>
+        <w:tc>
+          <w:tcPr>
+            <w:tcW w:type="dxa" w:w="9525"/>
+          </w:tcPr>
+          <w:p/>
+          <w:p>
+            <w:pPr>
+              <w:pStyle w:val="Code"/>
+            </w:pPr>
+            <w:r>
+              <w:t>View the file '/etc/security/pwquality.conf'</w:t>
+              <w:br/>
+              <w:t>Validate that the attributes are assigned the correct values, see above</w:t>
+              <w:br/>
+              <w:t>${dict} = {'minlen': '8', 'dcredit': '-1', 'ucredit': '-1', 'lcredit': '-1', 'ocredit': '-1', 'dummy': '1'}</w:t>
+              <w:br/>
+              <w:t>${file_path} = /etc/security/pwquality.conf</w:t>
+              <w:br/>
+              <w:t>{'minlen': '8', 'dcredit': '-1', 'ucredit': '-1', 'lcredit': '-1', 'ocredit': '-1', 'dummy': '1'}</w:t>
+              <w:br/>
+              <w:t>/etc/security/pwquality.conf</w:t>
+              <w:br/>
+              <w:t>Getting file '&lt;a href="file:///etc/security/pwquality.conf"&gt;/etc/security/pwquality.conf&lt;/a&gt;'.</w:t>
+              <w:br/>
+              <w:t>${file} = # Configuration for systemwide password quality limits</w:t>
+              <w:br/>
+              <w:t># Defaults:</w:t>
+              <w:br/>
+              <w:t>#</w:t>
+              <w:br/>
+              <w:t># Number of characters in the new password that must not be present in the</w:t>
+              <w:br/>
+              <w:t># old password.</w:t>
+              <w:br/>
+              <w:t># difok = 1</w:t>
+              <w:br/>
+              <w:t>#</w:t>
+              <w:br/>
+              <w:t># Minimum acceptable size ...</w:t>
+              <w:br/>
+              <w:t>${errors_list} = []</w:t>
+              <w:br/>
+              <w:t>${match} = []</w:t>
+              <w:br/>
+              <w:t>Length is 0</w:t>
+              <w:br/>
+              <w:t>${number_of_results} = 0</w:t>
+              <w:br/>
+              <w:t>${match} = []</w:t>
+              <w:br/>
+              <w:t>Length is 0</w:t>
+              <w:br/>
+              <w:t>${number_of_results} = 0</w:t>
+              <w:br/>
+              <w:t>${match} = []</w:t>
+              <w:br/>
+              <w:t>Length is 0</w:t>
+              <w:br/>
+              <w:t>${number_of_results} = 0</w:t>
+              <w:br/>
+              <w:t>${match} = []</w:t>
+              <w:br/>
+              <w:t>Length is 0</w:t>
+              <w:br/>
+              <w:t>${number_of_results} = 0</w:t>
+              <w:br/>
+              <w:t>${match} = []</w:t>
+              <w:br/>
+              <w:t>Length is 0</w:t>
+              <w:br/>
+              <w:t>${number_of_results} = 0</w:t>
+              <w:br/>
+              <w:t>${match} = []</w:t>
+              <w:br/>
+              <w:t>Length is 0</w:t>
+              <w:br/>
+              <w:t>${number_of_results} = 0</w:t>
+              <w:br/>
+              <w:t>Length is 6</w:t>
+              <w:br/>
+              <w:t>Errors found in values for ['minlen', 'dcredit', 'ucredit', 'lcredit', 'ocredit', 'dummy']</w:t>
+            </w:r>
+          </w:p>
+        </w:tc>
+      </w:tr>
+    </w:tbl>
+    <w:p>
+      <w:pPr>
+        <w:pStyle w:val="Caption"/>
+      </w:pPr>
+      <w:r>
+        <w:t>Table-</w:t>
+      </w:r>
+      <w:r>
+        <w:fldChar w:fldCharType="begin"/>
+        <w:instrText> SEQ Table \* ARABIC</w:instrText>
+        <w:fldChar w:fldCharType="end"/>
+      </w:r>
+      <w:r>
+        <w:t xml:space="preserve"> Verify login.defs has been modifed</w:t>
+      </w:r>
+    </w:p>
+    <w:tbl>
+      <w:tblPr>
+        <w:tblStyle w:val="CiscoCXTableDefault"/>
+        <w:tblW w:type="auto" w:w="0"/>
+        <w:tblLook w:firstColumn="1" w:firstRow="1" w:lastColumn="0" w:lastRow="0" w:noHBand="0" w:noVBand="1" w:val="04A0"/>
+      </w:tblPr>
+      <w:tblGrid>
+        <w:gridCol w:w="2381"/>
+        <w:gridCol w:w="9525"/>
+      </w:tblGrid>
+      <w:tr>
+        <w:tc>
+          <w:tcPr>
+            <w:tcW w:type="dxa" w:w="2381"/>
+          </w:tcPr>
+          <w:p>
+            <w:r>
+              <w:t>section</w:t>
+            </w:r>
+          </w:p>
+        </w:tc>
+        <w:tc>
+          <w:tcPr>
+            <w:tcW w:type="dxa" w:w="9525"/>
+          </w:tcPr>
+          <w:p>
+            <w:r>
+              <w:t>s1-s1</w:t>
+            </w:r>
+          </w:p>
+        </w:tc>
+      </w:tr>
+      <w:tr>
+        <w:tc>
+          <w:tcPr>
+            <w:tcW w:type="dxa" w:w="2381"/>
+          </w:tcPr>
+          <w:p>
+            <w:r>
+              <w:t>Purpose</w:t>
+            </w:r>
+          </w:p>
+        </w:tc>
+        <w:tc>
+          <w:tcPr>
+            <w:tcW w:type="dxa" w:w="9525"/>
+          </w:tcPr>
+          <w:p>
+            <w:r>
+              <w:t>Password expiration values need to be modified in the /etc/login.defs file the</w:t>
+              <w:br/>
+              <w:t>default values need to be modified to meet the following requirements:</w:t>
+              <w:br/>
+              <w:t>- PASS_MIN_LEN    5</w:t>
+              <w:br/>
+              <w:t>- PASS_MAX_DAYS   90</w:t>
+              <w:br/>
+              <w:t>- PASS_MIN_DAYS   1</w:t>
+              <w:br/>
+              <w:t>- PASS_WARN_AGE   5</w:t>
+            </w:r>
+          </w:p>
+        </w:tc>
+      </w:tr>
+      <w:tr>
+        <w:tc>
+          <w:tcPr>
+            <w:tcW w:type="dxa" w:w="2381"/>
+          </w:tcPr>
+          <w:p>
+            <w:r>
+              <w:t>procedure</w:t>
+            </w:r>
+          </w:p>
+        </w:tc>
+        <w:tc>
+          <w:tcPr>
+            <w:tcW w:type="dxa" w:w="9525"/>
+          </w:tcPr>
+          <w:p/>
+          <w:p>
+            <w:pPr>
+              <w:pStyle w:val="StepUn-numbered"/>
+            </w:pPr>
+            <w:r>
+              <w:t>View the file '/etc/login.defs'</w:t>
+            </w:r>
+          </w:p>
+          <w:p>
+            <w:pPr>
+              <w:pStyle w:val="StepUn-numbered"/>
+            </w:pPr>
+            <w:r>
+              <w:t>Validate that the attributes are assigned the correct values, see above</w:t>
+            </w:r>
+          </w:p>
+        </w:tc>
+      </w:tr>
+      <w:tr>
+        <w:tc>
+          <w:tcPr>
+            <w:tcW w:type="dxa" w:w="2381"/>
+          </w:tcPr>
+          <w:p>
+            <w:r>
+              <w:t>status</w:t>
+            </w:r>
+          </w:p>
+        </w:tc>
+        <w:tc>
+          <w:tcPr>
+            <w:tcW w:type="dxa" w:w="9525"/>
+          </w:tcPr>
+          <w:p>
+            <w:r>
+              <w:t>FAIL</w:t>
+            </w:r>
+          </w:p>
+        </w:tc>
+      </w:tr>
+      <w:tr>
+        <w:tc>
+          <w:tcPr>
+            <w:tcW w:type="dxa" w:w="2381"/>
+          </w:tcPr>
+          <w:p>
+            <w:r>
+              <w:t>messages</w:t>
+            </w:r>
+          </w:p>
+        </w:tc>
+        <w:tc>
+          <w:tcPr>
+            <w:tcW w:type="dxa" w:w="9525"/>
+          </w:tcPr>
+          <w:p/>
+          <w:p>
+            <w:pPr>
+              <w:pStyle w:val="Code"/>
+            </w:pPr>
+            <w:r>
+              <w:t>View the file '/etc/login.defs'</w:t>
+              <w:br/>
+              <w:t>Validate that the attributes are assigned the correct values, see above</w:t>
+              <w:br/>
+              <w:t>${dict} = {'PASS_MAX_DAYS': '90', 'PASS_MIN_DAYS': '1', 'PASS_MIN_LEN': '5', 'PASS_WARN_AGE': '5', 'dummy': '5'}</w:t>
+              <w:br/>
+              <w:t>${file_path} = /etc/login.defs</w:t>
+              <w:br/>
+              <w:t>{'PASS_MAX_DAYS': '90', 'PASS_MIN_DAYS': '1', 'PASS_MIN_LEN': '5', 'PASS_WARN_AGE': '5', 'dummy': '5'}</w:t>
+              <w:br/>
+              <w:t>/etc/login.defs</w:t>
+              <w:br/>
+              <w:t>Getting file '&lt;a href="file:///etc/login.defs"&gt;/etc/login.defs&lt;/a&gt;'.</w:t>
+              <w:br/>
+              <w:t>${file} = #</w:t>
+              <w:br/>
+              <w:t># Please note that the parameters in this configuration file control the</w:t>
+              <w:br/>
+              <w:t># behavior of the tools from the shadow-utils component. None of these</w:t>
+              <w:br/>
+              <w:t># tools uses the PAM mechanism, and the utilities that...</w:t>
+              <w:br/>
+              <w:t>${errors_list} = []</w:t>
+              <w:br/>
+              <w:t>${match} = ['99999']</w:t>
+              <w:br/>
+              <w:t>Length is 1</w:t>
+              <w:br/>
+              <w:t>${number_of_results} = 1</w:t>
+              <w:br/>
+              <w:t>${match_val} = 99999</w:t>
+              <w:br/>
+              <w:t>99999 != 90</w:t>
+              <w:br/>
+              <w:t>${status} = FAIL</w:t>
+              <w:br/>
+              <w:t>${status_message} = 99999 != 90</w:t>
+              <w:br/>
+              <w:t>${match} = ['0']</w:t>
+              <w:br/>
+              <w:t>Length is 1</w:t>
+              <w:br/>
+              <w:t>${number_of_results} = 1</w:t>
+              <w:br/>
+              <w:t>${match_val} = None</w:t>
+              <w:br/>
+              <w:t>Argument types are:</w:t>
+              <w:br/>
+              <w:t>&lt;class 'NoneType'&gt;</w:t>
+              <w:br/>
+              <w:t>&lt;class 'str'&gt;</w:t>
+              <w:br/>
+              <w:t>'None' cannot be converted to an integer: TypeError: int() argument must be a string, a bytes-like object or a number, not 'NoneType'</w:t>
+              <w:br/>
+              <w:t>${status} = FAIL</w:t>
+              <w:br/>
+              <w:t>${status_message} = 'None' cannot be converted to an integer: TypeError: int() argument must be a string, a bytes-like object or a number, not 'NoneType'</w:t>
+              <w:br/>
+              <w:t>${match} = []</w:t>
+              <w:br/>
+              <w:t>Length is 0</w:t>
+              <w:br/>
+              <w:t>${number_of_results} = 0</w:t>
+              <w:br/>
+              <w:t>${match} = ['7']</w:t>
+              <w:br/>
+              <w:t>Length is 1</w:t>
+              <w:br/>
+              <w:t>${number_of_results} = 1</w:t>
+              <w:br/>
+              <w:t>${match_val} = 7</w:t>
+              <w:br/>
+              <w:t>7 != 5</w:t>
+              <w:br/>
+              <w:t>${status} = FAIL</w:t>
+              <w:br/>
+              <w:t>${status_message} = 7 != 5</w:t>
+              <w:br/>
+              <w:t>${match} = []</w:t>
+              <w:br/>
+              <w:t>Length is 0</w:t>
+              <w:br/>
+              <w:t>${number_of_results} = 0</w:t>
+              <w:br/>
+              <w:t>Length is 5</w:t>
+              <w:br/>
+              <w:t>Errors found in values for ['PASS_MAX_DAYS', 'PASS_MIN_DAYS', 'PASS_MIN_LEN', 'PASS_WARN_AGE', 'dummy']</w:t>
+            </w:r>
+          </w:p>
+        </w:tc>
+      </w:tr>
+    </w:tbl>
+    <w:p>
+      <w:pPr>
+        <w:pStyle w:val="Caption"/>
+      </w:pPr>
+      <w:r>
+        <w:t>Table-</w:t>
+      </w:r>
+      <w:r>
+        <w:fldChar w:fldCharType="begin"/>
+        <w:instrText> SEQ Table \* ARABIC</w:instrText>
+        <w:fldChar w:fldCharType="end"/>
+      </w:r>
+      <w:r>
+        <w:t xml:space="preserve"> Verify the user account inavtive days value has been modified</w:t>
+      </w:r>
+    </w:p>
+    <w:tbl>
+      <w:tblPr>
+        <w:tblStyle w:val="CiscoCXTableDefault"/>
+        <w:tblW w:type="auto" w:w="0"/>
+        <w:tblLook w:firstColumn="1" w:firstRow="1" w:lastColumn="0" w:lastRow="0" w:noHBand="0" w:noVBand="1" w:val="04A0"/>
+      </w:tblPr>
+      <w:tblGrid>
+        <w:gridCol w:w="2381"/>
+        <w:gridCol w:w="9525"/>
+      </w:tblGrid>
+      <w:tr>
+        <w:tc>
+          <w:tcPr>
+            <w:tcW w:type="dxa" w:w="2381"/>
+          </w:tcPr>
+          <w:p>
+            <w:r>
+              <w:t>section</w:t>
+            </w:r>
+          </w:p>
+        </w:tc>
+        <w:tc>
+          <w:tcPr>
+            <w:tcW w:type="dxa" w:w="9525"/>
+          </w:tcPr>
+          <w:p>
+            <w:r>
+              <w:t>s1-s1</w:t>
+            </w:r>
+          </w:p>
+        </w:tc>
+      </w:tr>
+      <w:tr>
+        <w:tc>
+          <w:tcPr>
+            <w:tcW w:type="dxa" w:w="2381"/>
+          </w:tcPr>
+          <w:p>
+            <w:r>
+              <w:t>Purpose</w:t>
+            </w:r>
+          </w:p>
+        </w:tc>
+        <w:tc>
+          <w:tcPr>
+            <w:tcW w:type="dxa" w:w="9525"/>
+          </w:tcPr>
+          <w:p>
+            <w:r>
+              <w:t>The default value of INACTIVE in /etc/defaults/useradd is set to -1 which</w:t>
+              <w:br/>
+              <w:t>equates to no inactvity time out for user. We need to change this value to 90 as per</w:t>
+              <w:br/>
+              <w:t>request from Customer</w:t>
+            </w:r>
+          </w:p>
+        </w:tc>
+      </w:tr>
+      <w:tr>
+        <w:tc>
+          <w:tcPr>
+            <w:tcW w:type="dxa" w:w="2381"/>
+          </w:tcPr>
+          <w:p>
+            <w:r>
+              <w:t>procedure</w:t>
+            </w:r>
+          </w:p>
+        </w:tc>
+        <w:tc>
+          <w:tcPr>
+            <w:tcW w:type="dxa" w:w="9525"/>
+          </w:tcPr>
+          <w:p/>
+          <w:p>
+            <w:pPr>
+              <w:pStyle w:val="StepUn-numbered"/>
+            </w:pPr>
+            <w:r>
+              <w:t>View the file '/etc/default/useradd'</w:t>
+            </w:r>
+          </w:p>
+          <w:p>
+            <w:pPr>
+              <w:pStyle w:val="StepUn-numbered"/>
+            </w:pPr>
+            <w:r>
+              <w:t>Validate that the attributes are assigned the correct values, see above</w:t>
+            </w:r>
+          </w:p>
+        </w:tc>
+      </w:tr>
+      <w:tr>
+        <w:tc>
+          <w:tcPr>
+            <w:tcW w:type="dxa" w:w="2381"/>
+          </w:tcPr>
+          <w:p>
+            <w:r>
+              <w:t>status</w:t>
+            </w:r>
+          </w:p>
+        </w:tc>
+        <w:tc>
+          <w:tcPr>
+            <w:tcW w:type="dxa" w:w="9525"/>
+          </w:tcPr>
+          <w:p>
+            <w:r>
+              <w:t>FAIL</w:t>
+            </w:r>
+          </w:p>
+        </w:tc>
+      </w:tr>
+      <w:tr>
+        <w:tc>
+          <w:tcPr>
+            <w:tcW w:type="dxa" w:w="2381"/>
+          </w:tcPr>
+          <w:p>
+            <w:r>
+              <w:t>messages</w:t>
+            </w:r>
+          </w:p>
+        </w:tc>
+        <w:tc>
+          <w:tcPr>
+            <w:tcW w:type="dxa" w:w="9525"/>
+          </w:tcPr>
+          <w:p/>
+          <w:p>
+            <w:pPr>
+              <w:pStyle w:val="Code"/>
+            </w:pPr>
+            <w:r>
+              <w:t>View the file '/etc/default/useradd'</w:t>
+              <w:br/>
+              <w:t>Validate that the attributes are assigned the correct values, see above</w:t>
+              <w:br/>
+              <w:t>Getting file '&lt;a href="file:///etc/default/useradd"&gt;/etc/default/useradd&lt;/a&gt;'.</w:t>
+              <w:br/>
+              <w:t>${useradd_conf} = # useradd defaults file</w:t>
+              <w:br/>
+              <w:t>GROUP=100</w:t>
+              <w:br/>
+              <w:t>HOME=/home</w:t>
+              <w:br/>
+              <w:t>INACTIVE=-1</w:t>
+              <w:br/>
+              <w:t>EXPIRE=</w:t>
+              <w:br/>
+              <w:t>SHELL=/bin/bash</w:t>
+              <w:br/>
+              <w:t>SKEL=/etc/skel</w:t>
+              <w:br/>
+              <w:t>CREATE_MAIL_SPOOL=yes</w:t>
+              <w:br/>
+              <w:br/>
+              <w:br/>
+              <w:t>${match} = ['-1']</w:t>
+              <w:br/>
+              <w:t>${match_val} = -1</w:t>
+              <w:br/>
+              <w:t>INACTIVE not set to expected value</w:t>
+            </w:r>
+          </w:p>
+        </w:tc>
+      </w:tr>
+    </w:tbl>
+    <w:p>
+      <w:pPr>
+        <w:pStyle w:val="Heading1"/>
+      </w:pPr>
+      <w:r>
+        <w:t>NSO Operating System (RHEL) Validations</w:t>
+      </w:r>
+    </w:p>
+    <w:p>
+      <w:r>
+        <w:t>The following tests verify the operating system configuration &amp; dependency packages are present in preperation for the Cisco NSO application testing. The checks include:</w:t>
+        <w:br/>
+        <w:t xml:space="preserve"> - dependent packages are available</w:t>
+        <w:br/>
+        <w:t xml:space="preserve"> - required utilities are present</w:t>
+        <w:br/>
+        <w:t xml:space="preserve"> - hostname has been changed</w:t>
+        <w:br/>
+        <w:t xml:space="preserve"> - DNS and NTP serviecs are configured and active Refer to the SCDP documentation to address any failed tests.</w:t>
+      </w:r>
+    </w:p>
+    <w:p>
+      <w:pPr>
+        <w:pStyle w:val="Caption"/>
+      </w:pPr>
+      <w:r>
+        <w:t>Table-</w:t>
+      </w:r>
+      <w:r>
+        <w:fldChar w:fldCharType="begin"/>
+        <w:instrText> SEQ Table \* ARABIC</w:instrText>
+        <w:fldChar w:fldCharType="end"/>
+      </w:r>
+      <w:r>
+        <w:t xml:space="preserve"> NSO Operating System (RHEL) Validations Test Results Summary</w:t>
       </w:r>
     </w:p>
     <w:p/>
@@ -9503,7 +11233,7 @@
           </w:tcPr>
           <w:p>
             <w:r>
-              <w:t>11</w:t>
+              <w:t>8</w:t>
             </w:r>
           </w:p>
         </w:tc>
@@ -9513,7 +11243,7 @@
           </w:tcPr>
           <w:p>
             <w:r>
-              <w:t>0</w:t>
+              <w:t>2</w:t>
             </w:r>
           </w:p>
         </w:tc>
@@ -9543,7 +11273,7 @@
         <w:fldChar w:fldCharType="end"/>
       </w:r>
       <w:r>
-        <w:t xml:space="preserve"> Verify firewalld service is enabled</w:t>
+        <w:t xml:space="preserve"> Verify dependency packages are installed</w:t>
       </w:r>
     </w:p>
     <w:tbl>
@@ -9595,7 +11325,11 @@
           </w:tcPr>
           <w:p>
             <w:r>
-              <w:t>The firewall service should not be disabled on reboot</w:t>
+              <w:t>Check the installed packages using the "rpm -q" command against a list of expected</w:t>
+              <w:br/>
+              <w:t>packages, add and remove packages form the list to modify the test case.</w:t>
+              <w:br/>
+              <w:t>List included : ['ant', 'java-11-openjdk', 'python3', 'openssl', 'pam', 'python3-setuptools']</w:t>
             </w:r>
           </w:p>
         </w:tc>
@@ -9616,6 +11350,14 @@
             <w:tcW w:type="dxa" w:w="9525"/>
           </w:tcPr>
           <w:p/>
+          <w:p>
+            <w:pPr>
+              <w:pStyle w:val="StepUn-numbered"/>
+            </w:pPr>
+            <w:r>
+              <w:t>Run the command 'rpm -q {package_name}' and verify the neccessary packages are installed</w:t>
+            </w:r>
+          </w:p>
         </w:tc>
       </w:tr>
       <w:tr>
@@ -9655,11 +11397,93 @@
           <w:tcPr>
             <w:tcW w:type="dxa" w:w="9525"/>
           </w:tcPr>
-          <w:p>
-            <w:r>
-              <w:t>Running command 'systemctl is-enabled firewalld 2&gt;&amp;1'.</w:t>
-              <w:br/>
-              <w:t>${output} = enabled</w:t>
+          <w:p/>
+          <w:p>
+            <w:pPr>
+              <w:pStyle w:val="Code"/>
+            </w:pPr>
+            <w:r>
+              <w:t>Run the command 'rpm -q {package_name}' and verify the neccessary packages are installed</w:t>
+              <w:br/>
+              <w:t>${command} = rpm -q</w:t>
+              <w:br/>
+              <w:t>${check_string} = not installed</w:t>
+              <w:br/>
+              <w:t>${errors_list} = []</w:t>
+              <w:br/>
+              <w:t>${run_cmd} = rpm -q ant</w:t>
+              <w:br/>
+              <w:t>rpm -q ant</w:t>
+              <w:br/>
+              <w:t>Running command 'rpm -q ant 2&gt;&amp;1'.</w:t>
+              <w:br/>
+              <w:t>${output} = ant-1.10.9-7.el9.noarch</w:t>
+              <w:br/>
+              <w:t>${status} = PASS</w:t>
+              <w:br/>
+              <w:t>${status_message} = None</w:t>
+              <w:br/>
+              <w:t>${run_cmd} = rpm -q java-11-openjdk</w:t>
+              <w:br/>
+              <w:t>rpm -q java-11-openjdk</w:t>
+              <w:br/>
+              <w:t>Running command 'rpm -q java-11-openjdk 2&gt;&amp;1'.</w:t>
+              <w:br/>
+              <w:t>${output} = java-11-openjdk-11.0.18.0.10-2.el9_1.x86_64</w:t>
+              <w:br/>
+              <w:t>${status} = PASS</w:t>
+              <w:br/>
+              <w:t>${status_message} = None</w:t>
+              <w:br/>
+              <w:t>${run_cmd} = rpm -q python3</w:t>
+              <w:br/>
+              <w:t>rpm -q python3</w:t>
+              <w:br/>
+              <w:t>Running command 'rpm -q python3 2&gt;&amp;1'.</w:t>
+              <w:br/>
+              <w:t>${output} = python3-3.9.16-1.el9.x86_64</w:t>
+              <w:br/>
+              <w:t>${status} = PASS</w:t>
+              <w:br/>
+              <w:t>${status_message} = None</w:t>
+              <w:br/>
+              <w:t>${run_cmd} = rpm -q openssl</w:t>
+              <w:br/>
+              <w:t>rpm -q openssl</w:t>
+              <w:br/>
+              <w:t>Running command 'rpm -q openssl 2&gt;&amp;1'.</w:t>
+              <w:br/>
+              <w:t>${output} = openssl-3.0.7-6.el9_2.x86_64</w:t>
+              <w:br/>
+              <w:t>${status} = PASS</w:t>
+              <w:br/>
+              <w:t>${status_message} = None</w:t>
+              <w:br/>
+              <w:t>${run_cmd} = rpm -q pam</w:t>
+              <w:br/>
+              <w:t>rpm -q pam</w:t>
+              <w:br/>
+              <w:t>Running command 'rpm -q pam 2&gt;&amp;1'.</w:t>
+              <w:br/>
+              <w:t>${output} = pam-1.5.1-14.el9.x86_64</w:t>
+              <w:br/>
+              <w:t>${status} = PASS</w:t>
+              <w:br/>
+              <w:t>${status_message} = None</w:t>
+              <w:br/>
+              <w:t>${run_cmd} = rpm -q python3-setuptools</w:t>
+              <w:br/>
+              <w:t>rpm -q python3-setuptools</w:t>
+              <w:br/>
+              <w:t>Running command 'rpm -q python3-setuptools 2&gt;&amp;1'.</w:t>
+              <w:br/>
+              <w:t>${output} = python3-setuptools-53.0.0-12.el9.noarch</w:t>
+              <w:br/>
+              <w:t>${status} = PASS</w:t>
+              <w:br/>
+              <w:t>${status_message} = None</w:t>
+              <w:br/>
+              <w:t>Length is 0</w:t>
             </w:r>
           </w:p>
         </w:tc>
@@ -9678,7 +11502,7 @@
         <w:fldChar w:fldCharType="end"/>
       </w:r>
       <w:r>
-        <w:t xml:space="preserve"> Verify NSO ports are configured in the firewalld</w:t>
+        <w:t xml:space="preserve"> Verify required package are and package versions</w:t>
       </w:r>
     </w:p>
     <w:tbl>
@@ -9730,7 +11554,11 @@
           </w:tcPr>
           <w:p>
             <w:r>
-              <w:t>Check that the neccesary tcp/udp ports are open for nso the ports are listed in the list "nso_fw_ports" defined in the global Variables List includes the following : ['2022', '2024', '8080', '8888']</w:t>
+              <w:t>Check the versions of the packages installed meets the neccessary minimum values</w:t>
+              <w:br/>
+              <w:t>the test calls the packages_dict dictionary which should be populated with k,v pairs representing</w:t>
+              <w:br/>
+              <w:t>the required package and the minimum supported value</w:t>
             </w:r>
           </w:p>
         </w:tc>
@@ -9751,6 +11579,14 @@
             <w:tcW w:type="dxa" w:w="9525"/>
           </w:tcPr>
           <w:p/>
+          <w:p>
+            <w:pPr>
+              <w:pStyle w:val="StepUn-numbered"/>
+            </w:pPr>
+            <w:r>
+              <w:t>Using the 'rpm -q' command valdate that the neccesary packages versions meet the minimum requirements</w:t>
+            </w:r>
+          </w:p>
         </w:tc>
       </w:tr>
       <w:tr>
@@ -9790,19 +11626,411 @@
           <w:tcPr>
             <w:tcW w:type="dxa" w:w="9525"/>
           </w:tcPr>
-          <w:p>
-            <w:r>
-              <w:t>Running command 'sudo firewall-cmd --list-all 2&gt;&amp;1'.</w:t>
-              <w:br/>
-              <w:t>${output} = public (active) target: default icmp-block-inversion: no interfaces: ens33 sources: services: cockpit dhcpv6-client ssh ports: 22/tcp 4570/tcp 2022/tcp 2023/tcp 2024/tcp 8080/tcp 8888/tcp...</w:t>
-              <w:br/>
-              <w:t>2022</w:t>
-              <w:br/>
-              <w:t>2024</w:t>
-              <w:br/>
-              <w:t>8080</w:t>
-              <w:br/>
-              <w:t>8888</w:t>
+          <w:p/>
+          <w:p>
+            <w:pPr>
+              <w:pStyle w:val="Code"/>
+            </w:pPr>
+            <w:r>
+              <w:t>${packages_dict} = {'ant': '1.9.3', 'java-11-openjdk': '1.1', 'python3': '3.7', 'openssl': '0', 'pam': '1.3.1', 'python3-setuptools': '0'}</w:t>
+              <w:br/>
+              <w:t>${error_list} = []</w:t>
+              <w:br/>
+              <w:t>Using the 'rpm -q' command valdate that the neccesary packages versions meet the minimum requirements</w:t>
+              <w:br/>
+              <w:t>Package = ant Version = 1.9.3</w:t>
+              <w:br/>
+              <w:t>Running command 'rpm -q ant 2&gt;&amp;1'.</w:t>
+              <w:br/>
+              <w:t>${package_rpm} = ant-1.10.9-7.el9.noarch</w:t>
+              <w:br/>
+              <w:t>ant-1.10.9-7.el9.noarch</w:t>
+              <w:br/>
+              <w:t>${installed_version} = ['1.10.9']</w:t>
+              <w:br/>
+              <w:t>Installed Version : 1.10.9</w:t>
+              <w:br/>
+              <w:t>@{installed_segments} = [ 1 | 10 | 9 ]</w:t>
+              <w:br/>
+              <w:t>@{required_segments} = [ 1 | 9 | 3 ]</w:t>
+              <w:br/>
+              <w:t>Length is 3</w:t>
+              <w:br/>
+              <w:t>${installed_length} = 3</w:t>
+              <w:br/>
+              <w:t>Length is 3</w:t>
+              <w:br/>
+              <w:t>${required_length} = 3</w:t>
+              <w:br/>
+              <w:t>${max_length} = 3</w:t>
+              <w:br/>
+              <w:t>${segments} = ['1', '10', '9']</w:t>
+              <w:br/>
+              <w:t>Length is 3</w:t>
+              <w:br/>
+              <w:t>${segments_length} = 3</w:t>
+              <w:br/>
+              <w:t>${pad_count} = 0</w:t>
+              <w:br/>
+              <w:t>${padded_version} = 1.10.9</w:t>
+              <w:br/>
+              <w:t>${installed_version} = 1.10.9</w:t>
+              <w:br/>
+              <w:t>${segments} = ['1', '9', '3']</w:t>
+              <w:br/>
+              <w:t>Length is 3</w:t>
+              <w:br/>
+              <w:t>${segments_length} = 3</w:t>
+              <w:br/>
+              <w:t>${pad_count} = 0</w:t>
+              <w:br/>
+              <w:t>${padded_version} = 1.9.3</w:t>
+              <w:br/>
+              <w:t>${required_version} = 1.9.3</w:t>
+              <w:br/>
+              <w:t>@{installed_segments} = [ 1 | 10 | 9 ]</w:t>
+              <w:br/>
+              <w:t>@{required_segments} = [ 1 | 9 | 3 ]</w:t>
+              <w:br/>
+              <w:t>${iterator} = 0</w:t>
+              <w:br/>
+              <w:t>${result} = True</w:t>
+              <w:br/>
+              <w:t>${result} = True</w:t>
+              <w:br/>
+              <w:t>Exiting for loop altogether.</w:t>
+              <w:br/>
+              <w:t>${status} = True</w:t>
+              <w:br/>
+              <w:t>Package : ant, Version:1.9.3</w:t>
+              <w:br/>
+              <w:t>Package = java-11-openjdk Version = 1.1</w:t>
+              <w:br/>
+              <w:t>Running command 'rpm -q java-11-openjdk 2&gt;&amp;1'.</w:t>
+              <w:br/>
+              <w:t>${package_rpm} = java-11-openjdk-11.0.18.0.10-2.el9_1.x86_64</w:t>
+              <w:br/>
+              <w:t>java-11-openjdk-11.0.18.0.10-2.el9_1.x86_64</w:t>
+              <w:br/>
+              <w:t>${installed_version} = ['11.0.18.0.10']</w:t>
+              <w:br/>
+              <w:t>Installed Version : 11.0.18.0.10</w:t>
+              <w:br/>
+              <w:t>@{installed_segments} = [ 11 | 0 | 18 | 0 | 10 ]</w:t>
+              <w:br/>
+              <w:t>@{required_segments} = [ 1 | 1 ]</w:t>
+              <w:br/>
+              <w:t>Length is 5</w:t>
+              <w:br/>
+              <w:t>${installed_length} = 5</w:t>
+              <w:br/>
+              <w:t>Length is 2</w:t>
+              <w:br/>
+              <w:t>${required_length} = 2</w:t>
+              <w:br/>
+              <w:t>${max_length} = 5</w:t>
+              <w:br/>
+              <w:t>${segments} = ['11', '0', '18', '0', '10']</w:t>
+              <w:br/>
+              <w:t>Length is 5</w:t>
+              <w:br/>
+              <w:t>${segments_length} = 5</w:t>
+              <w:br/>
+              <w:t>${pad_count} = 0</w:t>
+              <w:br/>
+              <w:t>${padded_version} = 11.0.18.0.10</w:t>
+              <w:br/>
+              <w:t>${installed_version} = 11.0.18.0.10</w:t>
+              <w:br/>
+              <w:t>${segments} = ['1', '1']</w:t>
+              <w:br/>
+              <w:t>Length is 2</w:t>
+              <w:br/>
+              <w:t>${segments_length} = 2</w:t>
+              <w:br/>
+              <w:t>${pad_count} = 3</w:t>
+              <w:br/>
+              <w:t>${padded_version} = 1.1.0.0.0</w:t>
+              <w:br/>
+              <w:t>${required_version} = 1.1.0.0.0</w:t>
+              <w:br/>
+              <w:t>@{installed_segments} = [ 11 | 0 | 18 | 0 | 10 ]</w:t>
+              <w:br/>
+              <w:t>@{required_segments} = [ 1 | 1 | 0 | 0 | 0 ]</w:t>
+              <w:br/>
+              <w:t>${iterator} = 0</w:t>
+              <w:br/>
+              <w:t>${result} = True</w:t>
+              <w:br/>
+              <w:t>Exiting for loop altogether.</w:t>
+              <w:br/>
+              <w:t>${status} = True</w:t>
+              <w:br/>
+              <w:t>Package : java-11-openjdk, Version:1.1</w:t>
+              <w:br/>
+              <w:t>Package = python3 Version = 3.7</w:t>
+              <w:br/>
+              <w:t>Running command 'rpm -q python3 2&gt;&amp;1'.</w:t>
+              <w:br/>
+              <w:t>${package_rpm} = python3-3.9.16-1.el9.x86_64</w:t>
+              <w:br/>
+              <w:t>python3-3.9.16-1.el9.x86_64</w:t>
+              <w:br/>
+              <w:t>${installed_version} = ['3.9.16']</w:t>
+              <w:br/>
+              <w:t>Installed Version : 3.9.16</w:t>
+              <w:br/>
+              <w:t>@{installed_segments} = [ 3 | 9 | 16 ]</w:t>
+              <w:br/>
+              <w:t>@{required_segments} = [ 3 | 7 ]</w:t>
+              <w:br/>
+              <w:t>Length is 3</w:t>
+              <w:br/>
+              <w:t>${installed_length} = 3</w:t>
+              <w:br/>
+              <w:t>Length is 2</w:t>
+              <w:br/>
+              <w:t>${required_length} = 2</w:t>
+              <w:br/>
+              <w:t>${max_length} = 3</w:t>
+              <w:br/>
+              <w:t>${segments} = ['3', '9', '16']</w:t>
+              <w:br/>
+              <w:t>Length is 3</w:t>
+              <w:br/>
+              <w:t>${segments_length} = 3</w:t>
+              <w:br/>
+              <w:t>${pad_count} = 0</w:t>
+              <w:br/>
+              <w:t>${padded_version} = 3.9.16</w:t>
+              <w:br/>
+              <w:t>${installed_version} = 3.9.16</w:t>
+              <w:br/>
+              <w:t>${segments} = ['3', '7']</w:t>
+              <w:br/>
+              <w:t>Length is 2</w:t>
+              <w:br/>
+              <w:t>${segments_length} = 2</w:t>
+              <w:br/>
+              <w:t>${pad_count} = 1</w:t>
+              <w:br/>
+              <w:t>${padded_version} = 3.7.0</w:t>
+              <w:br/>
+              <w:t>${required_version} = 3.7.0</w:t>
+              <w:br/>
+              <w:t>@{installed_segments} = [ 3 | 9 | 16 ]</w:t>
+              <w:br/>
+              <w:t>@{required_segments} = [ 3 | 7 | 0 ]</w:t>
+              <w:br/>
+              <w:t>${iterator} = 0</w:t>
+              <w:br/>
+              <w:t>${result} = True</w:t>
+              <w:br/>
+              <w:t>${result} = True</w:t>
+              <w:br/>
+              <w:t>Exiting for loop altogether.</w:t>
+              <w:br/>
+              <w:t>${status} = True</w:t>
+              <w:br/>
+              <w:t>Package : python3, Version:3.7</w:t>
+              <w:br/>
+              <w:t>Package = openssl Version = 0</w:t>
+              <w:br/>
+              <w:t>Running command 'rpm -q openssl 2&gt;&amp;1'.</w:t>
+              <w:br/>
+              <w:t>${package_rpm} = openssl-3.0.7-6.el9_2.x86_64</w:t>
+              <w:br/>
+              <w:t>openssl-3.0.7-6.el9_2.x86_64</w:t>
+              <w:br/>
+              <w:t>${installed_version} = ['3.0.7']</w:t>
+              <w:br/>
+              <w:t>Installed Version : 3.0.7</w:t>
+              <w:br/>
+              <w:t>@{installed_segments} = [ 3 | 0 | 7 ]</w:t>
+              <w:br/>
+              <w:t>@{required_segments} = [ 0 ]</w:t>
+              <w:br/>
+              <w:t>Length is 3</w:t>
+              <w:br/>
+              <w:t>${installed_length} = 3</w:t>
+              <w:br/>
+              <w:t>Length is 1</w:t>
+              <w:br/>
+              <w:t>${required_length} = 1</w:t>
+              <w:br/>
+              <w:t>${max_length} = 3</w:t>
+              <w:br/>
+              <w:t>${segments} = ['3', '0', '7']</w:t>
+              <w:br/>
+              <w:t>Length is 3</w:t>
+              <w:br/>
+              <w:t>${segments_length} = 3</w:t>
+              <w:br/>
+              <w:t>${pad_count} = 0</w:t>
+              <w:br/>
+              <w:t>${padded_version} = 3.0.7</w:t>
+              <w:br/>
+              <w:t>${installed_version} = 3.0.7</w:t>
+              <w:br/>
+              <w:t>${segments} = ['0']</w:t>
+              <w:br/>
+              <w:t>Length is 1</w:t>
+              <w:br/>
+              <w:t>${segments_length} = 1</w:t>
+              <w:br/>
+              <w:t>${pad_count} = 2</w:t>
+              <w:br/>
+              <w:t>${padded_version} = 0.0.0</w:t>
+              <w:br/>
+              <w:t>${required_version} = 0.0.0</w:t>
+              <w:br/>
+              <w:t>@{installed_segments} = [ 3 | 0 | 7 ]</w:t>
+              <w:br/>
+              <w:t>@{required_segments} = [ 0 | 0 | 0 ]</w:t>
+              <w:br/>
+              <w:t>${iterator} = 0</w:t>
+              <w:br/>
+              <w:t>${result} = True</w:t>
+              <w:br/>
+              <w:t>Exiting for loop altogether.</w:t>
+              <w:br/>
+              <w:t>${status} = True</w:t>
+              <w:br/>
+              <w:t>Package : openssl, Version:0</w:t>
+              <w:br/>
+              <w:t>Package = pam Version = 1.3.1</w:t>
+              <w:br/>
+              <w:t>Running command 'rpm -q pam 2&gt;&amp;1'.</w:t>
+              <w:br/>
+              <w:t>${package_rpm} = pam-1.5.1-14.el9.x86_64</w:t>
+              <w:br/>
+              <w:t>pam-1.5.1-14.el9.x86_64</w:t>
+              <w:br/>
+              <w:t>${installed_version} = ['1.5.1']</w:t>
+              <w:br/>
+              <w:t>Installed Version : 1.5.1</w:t>
+              <w:br/>
+              <w:t>@{installed_segments} = [ 1 | 5 | 1 ]</w:t>
+              <w:br/>
+              <w:t>@{required_segments} = [ 1 | 3 | 1 ]</w:t>
+              <w:br/>
+              <w:t>Length is 3</w:t>
+              <w:br/>
+              <w:t>${installed_length} = 3</w:t>
+              <w:br/>
+              <w:t>Length is 3</w:t>
+              <w:br/>
+              <w:t>${required_length} = 3</w:t>
+              <w:br/>
+              <w:t>${max_length} = 3</w:t>
+              <w:br/>
+              <w:t>${segments} = ['1', '5', '1']</w:t>
+              <w:br/>
+              <w:t>Length is 3</w:t>
+              <w:br/>
+              <w:t>${segments_length} = 3</w:t>
+              <w:br/>
+              <w:t>${pad_count} = 0</w:t>
+              <w:br/>
+              <w:t>${padded_version} = 1.5.1</w:t>
+              <w:br/>
+              <w:t>${installed_version} = 1.5.1</w:t>
+              <w:br/>
+              <w:t>${segments} = ['1', '3', '1']</w:t>
+              <w:br/>
+              <w:t>Length is 3</w:t>
+              <w:br/>
+              <w:t>${segments_length} = 3</w:t>
+              <w:br/>
+              <w:t>${pad_count} = 0</w:t>
+              <w:br/>
+              <w:t>${padded_version} = 1.3.1</w:t>
+              <w:br/>
+              <w:t>${required_version} = 1.3.1</w:t>
+              <w:br/>
+              <w:t>@{installed_segments} = [ 1 | 5 | 1 ]</w:t>
+              <w:br/>
+              <w:t>@{required_segments} = [ 1 | 3 | 1 ]</w:t>
+              <w:br/>
+              <w:t>${iterator} = 0</w:t>
+              <w:br/>
+              <w:t>${result} = True</w:t>
+              <w:br/>
+              <w:t>${result} = True</w:t>
+              <w:br/>
+              <w:t>Exiting for loop altogether.</w:t>
+              <w:br/>
+              <w:t>${status} = True</w:t>
+              <w:br/>
+              <w:t>Package : pam, Version:1.3.1</w:t>
+              <w:br/>
+              <w:t>Package = python3-setuptools Version = 0</w:t>
+              <w:br/>
+              <w:t>Running command 'rpm -q python3-setuptools 2&gt;&amp;1'.</w:t>
+              <w:br/>
+              <w:t>${package_rpm} = python3-setuptools-53.0.0-12.el9.noarch</w:t>
+              <w:br/>
+              <w:t>python3-setuptools-53.0.0-12.el9.noarch</w:t>
+              <w:br/>
+              <w:t>${installed_version} = ['53.0.0']</w:t>
+              <w:br/>
+              <w:t>Installed Version : 53.0.0</w:t>
+              <w:br/>
+              <w:t>@{installed_segments} = [ 53 | 0 | 0 ]</w:t>
+              <w:br/>
+              <w:t>@{required_segments} = [ 0 ]</w:t>
+              <w:br/>
+              <w:t>Length is 3</w:t>
+              <w:br/>
+              <w:t>${installed_length} = 3</w:t>
+              <w:br/>
+              <w:t>Length is 1</w:t>
+              <w:br/>
+              <w:t>${required_length} = 1</w:t>
+              <w:br/>
+              <w:t>${max_length} = 3</w:t>
+              <w:br/>
+              <w:t>${segments} = ['53', '0', '0']</w:t>
+              <w:br/>
+              <w:t>Length is 3</w:t>
+              <w:br/>
+              <w:t>${segments_length} = 3</w:t>
+              <w:br/>
+              <w:t>${pad_count} = 0</w:t>
+              <w:br/>
+              <w:t>${padded_version} = 53.0.0</w:t>
+              <w:br/>
+              <w:t>${installed_version} = 53.0.0</w:t>
+              <w:br/>
+              <w:t>${segments} = ['0']</w:t>
+              <w:br/>
+              <w:t>Length is 1</w:t>
+              <w:br/>
+              <w:t>${segments_length} = 1</w:t>
+              <w:br/>
+              <w:t>${pad_count} = 2</w:t>
+              <w:br/>
+              <w:t>${padded_version} = 0.0.0</w:t>
+              <w:br/>
+              <w:t>${required_version} = 0.0.0</w:t>
+              <w:br/>
+              <w:t>@{installed_segments} = [ 53 | 0 | 0 ]</w:t>
+              <w:br/>
+              <w:t>@{required_segments} = [ 0 | 0 | 0 ]</w:t>
+              <w:br/>
+              <w:t>${iterator} = 0</w:t>
+              <w:br/>
+              <w:t>${result} = True</w:t>
+              <w:br/>
+              <w:t>Exiting for loop altogether.</w:t>
+              <w:br/>
+              <w:t>${status} = True</w:t>
+              <w:br/>
+              <w:t>Package : python3-setuptools, Version:0</w:t>
+              <w:br/>
+              <w:t>Length is 0</w:t>
+              <w:br/>
+              <w:t>[]</w:t>
             </w:r>
           </w:p>
         </w:tc>
@@ -9821,7 +12049,7 @@
         <w:fldChar w:fldCharType="end"/>
       </w:r>
       <w:r>
-        <w:t xml:space="preserve"> Verify authselect profile sssd-vf is created</w:t>
+        <w:t xml:space="preserve"> Check library availability</w:t>
       </w:r>
     </w:p>
     <w:tbl>
@@ -9873,7 +12101,11 @@
           </w:tcPr>
           <w:p>
             <w:r>
-              <w:t>Verify that a custom sssd profile has been created</w:t>
+              <w:t>Cisco NSO requires that the operating system has specific libraries installed</w:t>
+              <w:br/>
+              <w:t>the test verifies that the "ldconfig -p" output includes each of the libraries mentioned in the</w:t>
+              <w:br/>
+              <w:t>documentation. To adapt modify the list</w:t>
             </w:r>
           </w:p>
         </w:tc>
@@ -9894,6 +12126,38 @@
             <w:tcW w:type="dxa" w:w="9525"/>
           </w:tcPr>
           <w:p/>
+          <w:p>
+            <w:pPr>
+              <w:pStyle w:val="StepUn-numbered"/>
+            </w:pPr>
+            <w:r>
+              <w:t>Run the command 'ldconfig -p' and capture the output</w:t>
+            </w:r>
+          </w:p>
+          <w:p>
+            <w:pPr>
+              <w:pStyle w:val="StepUn-numbered"/>
+            </w:pPr>
+            <w:r>
+              <w:t>Verify that libpam.so.0 is available</w:t>
+            </w:r>
+          </w:p>
+          <w:p>
+            <w:pPr>
+              <w:pStyle w:val="StepUn-numbered"/>
+            </w:pPr>
+            <w:r>
+              <w:t>Verify that libexpat.so.1 is available</w:t>
+            </w:r>
+          </w:p>
+          <w:p>
+            <w:pPr>
+              <w:pStyle w:val="StepUn-numbered"/>
+            </w:pPr>
+            <w:r>
+              <w:t>Verify that libz.so.1 is available</w:t>
+            </w:r>
+          </w:p>
         </w:tc>
       </w:tr>
       <w:tr>
@@ -9933,17 +12197,56 @@
           <w:tcPr>
             <w:tcW w:type="dxa" w:w="9525"/>
           </w:tcPr>
-          <w:p>
-            <w:r>
-              <w:t>Running command 'authselect list 2&gt;&amp;1'.</w:t>
-              <w:br/>
-              <w:t>${output} =</w:t>
-              <w:br/>
-              <w:t xml:space="preserve"> - minimal Local users only for minimal installations</w:t>
-              <w:br/>
-              <w:t xml:space="preserve"> - sssd Enable SSSD for system authentication (also for local users only)</w:t>
-              <w:br/>
-              <w:t xml:space="preserve"> - winbind Enable winbind for system authenticat...</w:t>
+          <w:p/>
+          <w:p>
+            <w:pPr>
+              <w:pStyle w:val="Code"/>
+            </w:pPr>
+            <w:r>
+              <w:t>Run the command 'ldconfig -p' and capture the output</w:t>
+              <w:br/>
+              <w:t>Verify that libpam.so.0 is available</w:t>
+              <w:br/>
+              <w:t>Verify that libexpat.so.1 is available</w:t>
+              <w:br/>
+              <w:t>Verify that libz.so.1 is available</w:t>
+              <w:br/>
+              <w:t>${libraries} = ['libpam.so.0', 'libexpat.so.1', 'libz.so.1']</w:t>
+              <w:br/>
+              <w:t>Running command 'ldconfig -p 2&gt;&amp;1'.</w:t>
+              <w:br/>
+              <w:t>${system_libraries} = 510 libs found in cache `/etc/ld.so.cache'</w:t>
+              <w:br/>
+              <w:tab/>
+              <w:t>p11-kit-trust.so (libc6,x86-64) =&gt; /lib64/p11-kit-trust.so</w:t>
+              <w:br/>
+              <w:tab/>
+              <w:t>libzstd.so.1 (libc6,x86-64) =&gt; /lib64/libzstd.so.1</w:t>
+              <w:br/>
+              <w:tab/>
+              <w:t>libz.so.1 (libc6,x86-64) =&gt; /lib64/libz.so.1...</w:t>
+              <w:br/>
+              <w:t>${error_list} = []</w:t>
+              <w:br/>
+              <w:t>${status} = PASS</w:t>
+              <w:br/>
+              <w:t>${status_message} = None</w:t>
+              <w:br/>
+              <w:t>libpam.so.0 found</w:t>
+              <w:br/>
+              <w:t>${status} = PASS</w:t>
+              <w:br/>
+              <w:t>${status_message} = None</w:t>
+              <w:br/>
+              <w:t>libexpat.so.1 found</w:t>
+              <w:br/>
+              <w:t>${status} = PASS</w:t>
+              <w:br/>
+              <w:t>${status_message} = None</w:t>
+              <w:br/>
+              <w:t>libz.so.1 found</w:t>
+              <w:br/>
+              <w:t>Length is 0</w:t>
             </w:r>
           </w:p>
         </w:tc>
@@ -9962,7 +12265,7 @@
         <w:fldChar w:fldCharType="end"/>
       </w:r>
       <w:r>
-        <w:t xml:space="preserve"> Verify expected authselect profile is active</w:t>
+        <w:t xml:space="preserve"> Check libz library version</w:t>
       </w:r>
     </w:p>
     <w:tbl>
@@ -10014,7 +12317,9 @@
           </w:tcPr>
           <w:p>
             <w:r>
-              <w:t>This runs the command "authselect current -r" and returns the current active profile the test checks that this matches the expected value of custom/sssd-vf</w:t>
+              <w:t>Cisco NSO requires a minimimum version of 1.2.7.1 for the libz library</w:t>
+              <w:br/>
+              <w:t>this test will verify that the verison installed satisfies this requirement.</w:t>
             </w:r>
           </w:p>
         </w:tc>
@@ -10035,6 +12340,22 @@
             <w:tcW w:type="dxa" w:w="9525"/>
           </w:tcPr>
           <w:p/>
+          <w:p>
+            <w:pPr>
+              <w:pStyle w:val="StepUn-numbered"/>
+            </w:pPr>
+            <w:r>
+              <w:t>Run the command 'python3 -c "import zlib; print (zlib.ZLIB_VERSION)"'</w:t>
+            </w:r>
+          </w:p>
+          <w:p>
+            <w:pPr>
+              <w:pStyle w:val="StepUn-numbered"/>
+            </w:pPr>
+            <w:r>
+              <w:t>Verify that the version is &gt;= 1.2.7.1</w:t>
+            </w:r>
+          </w:p>
         </w:tc>
       </w:tr>
       <w:tr>
@@ -10074,17 +12395,39 @@
           <w:tcPr>
             <w:tcW w:type="dxa" w:w="9525"/>
           </w:tcPr>
-          <w:p>
-            <w:r>
-              <w:t>Running command 'authselect current -r 2&gt;&amp;1'.</w:t>
-              <w:br/>
-              <w:t>${output} = custom/sssd-vf with-faillock without-nullok</w:t>
-              <w:br/>
-              <w:t>${profile} = custom/sssd-vf</w:t>
-              <w:br/>
-              <w:t>Execution passed with message: Current Profile is correct</w:t>
-              <w:br/>
-              <w:t xml:space="preserve"> - sssd-vf</w:t>
+          <w:p/>
+          <w:p>
+            <w:pPr>
+              <w:pStyle w:val="Code"/>
+            </w:pPr>
+            <w:r>
+              <w:t>Run the command 'python3 -c "import zlib; print (zlib.ZLIB_VERSION)"'</w:t>
+              <w:br/>
+              <w:t>Verify that the version is &gt;= 1.2.7.1</w:t>
+              <w:br/>
+              <w:t>${desired_major_version} = 1.2</w:t>
+              <w:br/>
+              <w:t>${desired_minor_version} = 7.1</w:t>
+              <w:br/>
+              <w:t>Running command 'python3 -c "import zlib; print (zlib.ZLIB_VERSION)" 2&gt;&amp;1'.</w:t>
+              <w:br/>
+              <w:t>${libz_version} = 1.2.11</w:t>
+              <w:br/>
+              <w:t>${found_major_version} = ['1.2']</w:t>
+              <w:br/>
+              <w:t>${found_minor_version} = ['11']</w:t>
+              <w:br/>
+              <w:t>Going to evaluate : 11 &gt; 7.1</w:t>
+              <w:br/>
+              <w:t>${log} = True</w:t>
+              <w:br/>
+              <w:t>True</w:t>
+              <w:br/>
+              <w:t>Found 1.2.11 is greater than minimum</w:t>
+              <w:br/>
+              <w:t>Execution passed with message:</w:t>
+              <w:br/>
+              <w:t>Major meets requirements, and Minor is greater or equal 1.2.11</w:t>
             </w:r>
           </w:p>
         </w:tc>
@@ -10103,7 +12446,7 @@
         <w:fldChar w:fldCharType="end"/>
       </w:r>
       <w:r>
-        <w:t xml:space="preserve"> Verify that the required PAM Modules are enabled</w:t>
+        <w:t xml:space="preserve"> Verify required utilities are available</w:t>
       </w:r>
     </w:p>
     <w:tbl>
@@ -10155,11 +12498,7 @@
           </w:tcPr>
           <w:p>
             <w:r>
-              <w:t>This test will verify that without-nullok and with-faillock modules are activated the test will run the command "autheselect current" which returns the enabled features in the format: Profile ID: custom/sssd-vf Enabled features:</w:t>
-              <w:br/>
-              <w:t xml:space="preserve"> - with-faillock</w:t>
-              <w:br/>
-              <w:t xml:space="preserve"> - without-nullok Checks made against the following features: ['with-faillock', 'without-nullok']</w:t>
+              <w:t>Cisco NSO requires some utilities, this test verfies these binaries exist</w:t>
             </w:r>
           </w:p>
         </w:tc>
@@ -10180,6 +12519,14 @@
             <w:tcW w:type="dxa" w:w="9525"/>
           </w:tcPr>
           <w:p/>
+          <w:p>
+            <w:pPr>
+              <w:pStyle w:val="StepUn-numbered"/>
+            </w:pPr>
+            <w:r>
+              <w:t>Using the command 'which' verify that tar, gzip, find, and ssh-keygen utilities are in the the system $PATH</w:t>
+            </w:r>
+          </w:p>
         </w:tc>
       </w:tr>
       <w:tr>
@@ -10219,39 +12566,69 @@
           <w:tcPr>
             <w:tcW w:type="dxa" w:w="9525"/>
           </w:tcPr>
-          <w:p>
-            <w:r>
-              <w:t>Running command 'authselect current 2&gt;&amp;1'.</w:t>
-              <w:br/>
-              <w:t>${output} = Profile ID: custom/sssd-vf Enabled features:</w:t>
-              <w:br/>
-              <w:t xml:space="preserve"> - with-faillock</w:t>
-              <w:br/>
-              <w:t xml:space="preserve"> - without-nullok</w:t>
-              <w:br/>
-              <w:t>${module_status_dict} = {}</w:t>
-              <w:br/>
-              <w:t>Profile ID: custom/sssd-vf Enabled features:</w:t>
-              <w:br/>
-              <w:t xml:space="preserve"> - with-faillock</w:t>
-              <w:br/>
-              <w:t xml:space="preserve"> - without-nullok</w:t>
-              <w:br/>
-              <w:t>${regex_result} = PASS</w:t>
-              <w:br/>
-              <w:t>${regex_message} = with-faillock</w:t>
-              <w:br/>
-              <w:t>${regex_result} = PASS</w:t>
-              <w:br/>
-              <w:t>${regex_message} = without-nullok</w:t>
-              <w:br/>
-              <w:t>{'with-faillock': 'PASS', 'without-nullok': 'PASS'}</w:t>
+          <w:p/>
+          <w:p>
+            <w:pPr>
+              <w:pStyle w:val="Code"/>
+            </w:pPr>
+            <w:r>
+              <w:t>Using the command 'which' verify that tar, gzip, find, and ssh-keygen utilities are in the the system $PATH</w:t>
+              <w:br/>
+              <w:t>${command} = which</w:t>
+              <w:br/>
+              <w:t>${check_string} = /usr/bin/which: no</w:t>
+              <w:br/>
+              <w:t>${errors_list} = []</w:t>
+              <w:br/>
+              <w:t>${run_cmd} = which tar</w:t>
+              <w:br/>
+              <w:t>which tar</w:t>
+              <w:br/>
+              <w:t>Running command 'which tar 2&gt;&amp;1'.</w:t>
+              <w:br/>
+              <w:t>${output} = /usr/bin/tar</w:t>
               <w:br/>
               <w:t>${status} = PASS</w:t>
               <w:br/>
               <w:t>${status_message} = None</w:t>
               <w:br/>
-              <w:t>PASS</w:t>
+              <w:t>${run_cmd} = which gzip</w:t>
+              <w:br/>
+              <w:t>which gzip</w:t>
+              <w:br/>
+              <w:t>Running command 'which gzip 2&gt;&amp;1'.</w:t>
+              <w:br/>
+              <w:t>${output} = /usr/bin/gzip</w:t>
+              <w:br/>
+              <w:t>${status} = PASS</w:t>
+              <w:br/>
+              <w:t>${status_message} = None</w:t>
+              <w:br/>
+              <w:t>${run_cmd} = which find</w:t>
+              <w:br/>
+              <w:t>which find</w:t>
+              <w:br/>
+              <w:t>Running command 'which find 2&gt;&amp;1'.</w:t>
+              <w:br/>
+              <w:t>${output} = /usr/bin/find</w:t>
+              <w:br/>
+              <w:t>${status} = PASS</w:t>
+              <w:br/>
+              <w:t>${status_message} = None</w:t>
+              <w:br/>
+              <w:t>${run_cmd} = which ssh-keygen</w:t>
+              <w:br/>
+              <w:t>which ssh-keygen</w:t>
+              <w:br/>
+              <w:t>Running command 'which ssh-keygen 2&gt;&amp;1'.</w:t>
+              <w:br/>
+              <w:t>${output} = /usr/bin/ssh-keygen</w:t>
+              <w:br/>
+              <w:t>${status} = PASS</w:t>
+              <w:br/>
+              <w:t>${status_message} = None</w:t>
+              <w:br/>
+              <w:t>Length is 0</w:t>
             </w:r>
           </w:p>
         </w:tc>
@@ -10270,7 +12647,7 @@
         <w:fldChar w:fldCharType="end"/>
       </w:r>
       <w:r>
-        <w:t xml:space="preserve"> Check the password-auth file has been updated</w:t>
+        <w:t xml:space="preserve"> Verify correct version of Python is active</w:t>
       </w:r>
     </w:p>
     <w:tbl>
@@ -10322,7 +12699,9 @@
           </w:tcPr>
           <w:p>
             <w:r>
-              <w:t>Read the /etc/authselect/custom/sssd-vf/password-auth file and check that the values have been modified the check takes a dict with the module search string and the expected configuration as a k,v Pairs the check then searches the file for the key and evaluates the value</w:t>
+              <w:t>We require a python verison &gt; 3.7 this test will validatre the</w:t>
+              <w:br/>
+              <w:t>active python environmnet meets this requirement</w:t>
             </w:r>
           </w:p>
         </w:tc>
@@ -10343,6 +12722,22 @@
             <w:tcW w:type="dxa" w:w="9525"/>
           </w:tcPr>
           <w:p/>
+          <w:p>
+            <w:pPr>
+              <w:pStyle w:val="StepUn-numbered"/>
+            </w:pPr>
+            <w:r>
+              <w:t>Run the command 'python --version'</w:t>
+            </w:r>
+          </w:p>
+          <w:p>
+            <w:pPr>
+              <w:pStyle w:val="StepUn-numbered"/>
+            </w:pPr>
+            <w:r>
+              <w:t>Verify that the verison is &gt;= to 3.8</w:t>
+            </w:r>
+          </w:p>
         </w:tc>
       </w:tr>
       <w:tr>
@@ -10382,59 +12777,29 @@
           <w:tcPr>
             <w:tcW w:type="dxa" w:w="9525"/>
           </w:tcPr>
-          <w:p>
-            <w:r>
-              <w:t>${check_dict} = {'auth.*pam_unix.so': '{if not "without-nullok":nullok} try_first_pass', 'password.*pam_pwquality.so': 'try_first_pass local_users_only', 'password.*pam_unix.so sha512 shadow': '{if not "without-nullo... Getting file '&lt;a href="file:///etc/authselect/custom/sssd-vf/password-auth"&gt;/etc/authselect/custom/sssd-vf/password-auth&lt;/a&gt;'.</w:t>
-              <w:br/>
-              <w:t>${password_auth} = auth required pam_env.so auth required pam_faildelay.so delay=2000000 auth required ...</w:t>
-              <w:br/>
-              <w:t>${error_list} = []</w:t>
-              <w:br/>
-              <w:t>auth.*pam_unix.so : {if not "without-nullok":nullok} try_first_pass</w:t>
-              <w:br/>
-              <w:t>${matches} = ['{if not "without-nullok":nullok} try_first_pass']</w:t>
-              <w:br/>
-              <w:t>Length is 1</w:t>
-              <w:br/>
-              <w:t>${len} = 1</w:t>
-              <w:br/>
-              <w:t>Match Found match auth.*pam_unix.so : ['{if not "without-nullok":nullok} try_first_pass']</w:t>
-              <w:br/>
-              <w:t>{if not "without-nullok":nullok} try_first_pass</w:t>
-              <w:br/>
-              <w:t>'auth.*pam_unix.so' Configured as expected</w:t>
-              <w:br/>
-              <w:t>password.*pam_pwquality.so : try_first_pass local_users_only</w:t>
-              <w:br/>
-              <w:t>${matches} = ['try_first_pass local_users_only']</w:t>
-              <w:br/>
-              <w:t>Length is 1</w:t>
-              <w:br/>
-              <w:t>${len} = 1</w:t>
-              <w:br/>
-              <w:t>Match Found match password.*pam_pwquality.so : ['try_first_pass local_users_only']</w:t>
-              <w:br/>
-              <w:t>try_first_pass local_users_only</w:t>
-              <w:br/>
-              <w:t>'password.*pam_pwquality.so' Configured as expected</w:t>
-              <w:br/>
-              <w:t>password.*pam_unix.so sha512 shadow : {if not "without-nullok":nullok} try_first_pass use_authtok</w:t>
-              <w:br/>
-              <w:t>${matches} = ['{if not "without-nullok":nullok} try_first_pass use_authtok']</w:t>
-              <w:br/>
-              <w:t>Length is 1</w:t>
-              <w:br/>
-              <w:t>${len} = 1</w:t>
-              <w:br/>
-              <w:t>Match Found match password.*pam_unix.so sha512 shadow : ['{if not "without-nullok":nullok} try_first_pass use_authtok']</w:t>
-              <w:br/>
-              <w:t>{if not "without-nullok":nullok} try_first_pass use_authtok</w:t>
-              <w:br/>
-              <w:t>'password.*pam_unix.so sha512 shadow' Configured as expected</w:t>
-              <w:br/>
-              <w:t>[]</w:t>
-              <w:br/>
-              <w:t>Length is 0</w:t>
+          <w:p/>
+          <w:p>
+            <w:pPr>
+              <w:pStyle w:val="Code"/>
+            </w:pPr>
+            <w:r>
+              <w:t>Run the command 'python --version'</w:t>
+              <w:br/>
+              <w:t>Verify that the verison is &gt;= to 3.8</w:t>
+              <w:br/>
+              <w:t>Running command 'python --version 2&gt;&amp;1'.</w:t>
+              <w:br/>
+              <w:t>${python_version} = Python 3.9.16</w:t>
+              <w:br/>
+              <w:t>${python_major_version} = ['3.9']</w:t>
+              <w:br/>
+              <w:t>${desired_version} = 3.08</w:t>
+              <w:br/>
+              <w:t>${status} = True</w:t>
+              <w:br/>
+              <w:t>Execution passed with message:</w:t>
+              <w:br/>
+              <w:t>Active Version of Python meets the minimum requirements</w:t>
             </w:r>
           </w:p>
         </w:tc>
@@ -10453,7 +12818,7 @@
         <w:fldChar w:fldCharType="end"/>
       </w:r>
       <w:r>
-        <w:t xml:space="preserve"> Check the system-auth file has been updated</w:t>
+        <w:t xml:space="preserve"> Verify Hostname is not set to localhost</w:t>
       </w:r>
     </w:p>
     <w:tbl>
@@ -10505,7 +12870,7 @@
           </w:tcPr>
           <w:p>
             <w:r>
-              <w:t>Read the /etc/authselect/custom/sssd-vf/system-auth file and check that the values have been modified the check takes a dict with the module search string and the expected configuration as a k,v Pairs the check then searches the file for the key and evaluates the value</w:t>
+              <w:t>Hostname Should not be localhost</w:t>
             </w:r>
           </w:p>
         </w:tc>
@@ -10526,6 +12891,30 @@
             <w:tcW w:type="dxa" w:w="9525"/>
           </w:tcPr>
           <w:p/>
+          <w:p>
+            <w:pPr>
+              <w:pStyle w:val="StepUn-numbered"/>
+            </w:pPr>
+            <w:r>
+              <w:t>Run the command 'hostnamectl hostname'</w:t>
+            </w:r>
+          </w:p>
+          <w:p>
+            <w:pPr>
+              <w:pStyle w:val="StepUn-numbered"/>
+            </w:pPr>
+            <w:r>
+              <w:t>Verify that the system hostname is not set to 'localhost'</w:t>
+            </w:r>
+          </w:p>
+          <w:p>
+            <w:pPr>
+              <w:pStyle w:val="StepUn-numbered"/>
+            </w:pPr>
+            <w:r>
+              <w:t>Verify taht the hostname is set to the expected value</w:t>
+            </w:r>
+          </w:p>
         </w:tc>
       </w:tr>
       <w:tr>
@@ -10565,59 +12954,21 @@
           <w:tcPr>
             <w:tcW w:type="dxa" w:w="9525"/>
           </w:tcPr>
-          <w:p>
-            <w:r>
-              <w:t>${check_dict} = {'auth.*pam_unix.so': '{if not "without-nullok":nullok} try_first_pass', 'password.*pam_pwquality.so': 'try_first_pass local_users_only enforce-for-root retry=3 remember=12', 'password.*pam_unix.so sh... Getting file '&lt;a href="file:///etc/authselect/custom/sssd-vf/system-auth"&gt;/etc/authselect/custom/sssd-vf/system-auth&lt;/a&gt;'.</w:t>
-              <w:br/>
-              <w:t>${password_auth} = {imply "with-smartcard" if "with-smartcard-required"} auth required pam_env.so auth required pam_faildelay.so dela...</w:t>
-              <w:br/>
-              <w:t>${error_list} = []</w:t>
-              <w:br/>
-              <w:t>auth.*pam_unix.so : {if not "without-nullok":nullok} try_first_pass</w:t>
-              <w:br/>
-              <w:t>${matches} = ['{if not "without-nullok":nullok} try_first_pass']</w:t>
-              <w:br/>
-              <w:t>Length is 1</w:t>
-              <w:br/>
-              <w:t>${len} = 1</w:t>
-              <w:br/>
-              <w:t>Match Found match auth.*pam_unix.so : ['{if not "without-nullok":nullok} try_first_pass']</w:t>
-              <w:br/>
-              <w:t>{if not "without-nullok":nullok} try_first_pass</w:t>
-              <w:br/>
-              <w:t>auth.*pam_unix.so Configured as expected</w:t>
-              <w:br/>
-              <w:t>password.*pam_pwquality.so : try_first_pass local_users_only enforce-for-root retry=3 remember=12</w:t>
-              <w:br/>
-              <w:t>${matches} = ['try_first_pass local_users_only enforce-for-root retry=3 remember=12']</w:t>
-              <w:br/>
-              <w:t>Length is 1</w:t>
-              <w:br/>
-              <w:t>${len} = 1</w:t>
-              <w:br/>
-              <w:t>Match Found match password.*pam_pwquality.so : ['try_first_pass local_users_only enforce-for-root retry=3 remember=12']</w:t>
-              <w:br/>
-              <w:t>try_first_pass local_users_only enforce-for-root retry=3 remember=12</w:t>
-              <w:br/>
-              <w:t>password.*pam_pwquality.so Configured as expected</w:t>
-              <w:br/>
-              <w:t>password.*pam_unix.so sha512 shadow : {if not "without-nullok":nullok} try_first_pass use_authtok remember=12</w:t>
-              <w:br/>
-              <w:t>${matches} = ['{if not "without-nullok":nullok} try_first_pass use_authtok remember=12']</w:t>
-              <w:br/>
-              <w:t>Length is 1</w:t>
-              <w:br/>
-              <w:t>${len} = 1</w:t>
-              <w:br/>
-              <w:t>Match Found match password.*pam_unix.so sha512 shadow : ['{if not "without-nullok":nullok} try_first_pass use_authtok remember=12']</w:t>
-              <w:br/>
-              <w:t>{if not "without-nullok":nullok} try_first_pass use_authtok remember=12</w:t>
-              <w:br/>
-              <w:t>password.*pam_unix.so sha512 shadow Configured as expected</w:t>
-              <w:br/>
-              <w:t>[]</w:t>
-              <w:br/>
-              <w:t>Length is 0</w:t>
+          <w:p/>
+          <w:p>
+            <w:pPr>
+              <w:pStyle w:val="Code"/>
+            </w:pPr>
+            <w:r>
+              <w:t>Run the command 'hostnamectl hostname'</w:t>
+              <w:br/>
+              <w:t>Verify that the system hostname is not set to 'localhost'</w:t>
+              <w:br/>
+              <w:t>Verify taht the hostname is set to the expected value</w:t>
+              <w:br/>
+              <w:t>Running command 'hostnamectl hostname 2&gt;&amp;1'.</w:t>
+              <w:br/>
+              <w:t>${output} = robot-dev-rhel-9.2</w:t>
             </w:r>
           </w:p>
         </w:tc>
@@ -10636,7 +12987,7 @@
         <w:fldChar w:fldCharType="end"/>
       </w:r>
       <w:r>
-        <w:t xml:space="preserve"> Verify that faillock.conf has been modifed</w:t>
+        <w:t xml:space="preserve"> Verify DNS servers are Configured</w:t>
       </w:r>
     </w:p>
     <w:tbl>
@@ -10688,7 +13039,7 @@
           </w:tcPr>
           <w:p>
             <w:r>
-              <w:t>We are required to modify the fail_interval to be = 1800 seconds</w:t>
+              <w:t>DNS Servers should be Configured</w:t>
             </w:r>
           </w:p>
         </w:tc>
@@ -10709,6 +13060,22 @@
             <w:tcW w:type="dxa" w:w="9525"/>
           </w:tcPr>
           <w:p/>
+          <w:p>
+            <w:pPr>
+              <w:pStyle w:val="StepUn-numbered"/>
+            </w:pPr>
+            <w:r>
+              <w:t>View the file '/etc/resolv.conf'</w:t>
+            </w:r>
+          </w:p>
+          <w:p>
+            <w:pPr>
+              <w:pStyle w:val="StepUn-numbered"/>
+            </w:pPr>
+            <w:r>
+              <w:t>Verify that the neccesary DNS hosts are visible</w:t>
+            </w:r>
+          </w:p>
         </w:tc>
       </w:tr>
       <w:tr>
@@ -10728,7 +13095,7 @@
           </w:tcPr>
           <w:p>
             <w:r>
-              <w:t>PASS</w:t>
+              <w:t>FAIL</w:t>
             </w:r>
           </w:p>
         </w:tc>
@@ -10748,35 +13115,29 @@
           <w:tcPr>
             <w:tcW w:type="dxa" w:w="9525"/>
           </w:tcPr>
-          <w:p>
-            <w:r>
-              <w:t>${dict} = {'fail_interval': '1800'}</w:t>
-              <w:br/>
-              <w:t>${file_path} = /etc/security/faillock.conf</w:t>
-              <w:br/>
-              <w:t>{'fail_interval': '1800'}</w:t>
-              <w:br/>
-              <w:t>/etc/security/faillock.conf</w:t>
-              <w:br/>
-              <w:t>Getting file '&lt;a href="file:///etc/security/faillock.conf"&gt;/etc/security/faillock.conf&lt;/a&gt;'.</w:t>
-              <w:br/>
-              <w:t>${file} = # Configuration for locking the user after multiple failed # authentication attempts. # # The directory where the user files with the failure records are kept. # The default is /var/run/faillock. # di...</w:t>
-              <w:br/>
-              <w:t>${errors_list} = []</w:t>
-              <w:br/>
-              <w:t>${match} = ['1800']</w:t>
-              <w:br/>
-              <w:t>Length is 1</w:t>
-              <w:br/>
-              <w:t>${number_of_results} = 1</w:t>
-              <w:br/>
-              <w:t>${match_val} = 1800</w:t>
-              <w:br/>
-              <w:t>${status} = PASS</w:t>
-              <w:br/>
-              <w:t>${status_message} = None</w:t>
-              <w:br/>
-              <w:t>Length is 0</w:t>
+          <w:p/>
+          <w:p>
+            <w:pPr>
+              <w:pStyle w:val="Code"/>
+            </w:pPr>
+            <w:r>
+              <w:t>View the file '/etc/resolv.conf'</w:t>
+              <w:br/>
+              <w:t>Verify that the neccesary DNS hosts are visible</w:t>
+              <w:br/>
+              <w:t>Running command 'more /etc/resolv.conf 2&gt;&amp;1'.</w:t>
+              <w:br/>
+              <w:t>${output} = # Generated by NetworkManager</w:t>
+              <w:br/>
+              <w:t>search localdomain 2</w:t>
+              <w:br/>
+              <w:t>nameserver 172.16.167.2</w:t>
+              <w:br/>
+              <w:t>'# Generated by NetworkManager</w:t>
+              <w:br/>
+              <w:t>search localdomain 2</w:t>
+              <w:br/>
+              <w:t>nameserver 172.16.167.2' does not contain '192.168.1.1'</w:t>
             </w:r>
           </w:p>
         </w:tc>
@@ -10795,7 +13156,7 @@
         <w:fldChar w:fldCharType="end"/>
       </w:r>
       <w:r>
-        <w:t xml:space="preserve"> Verify that pwquality.conf has been modified</w:t>
+        <w:t xml:space="preserve"> Verify NTP servers are Configured</w:t>
       </w:r>
     </w:p>
     <w:tbl>
@@ -10847,17 +13208,7 @@
           </w:tcPr>
           <w:p>
             <w:r>
-              <w:t>We are required to modify the /etc/security/pwquality.conf to ensure only complex passwords are allowed following values should be used:</w:t>
-              <w:br/>
-              <w:t xml:space="preserve"> - minlen = 8</w:t>
-              <w:br/>
-              <w:t xml:space="preserve"> - dcredit = -1</w:t>
-              <w:br/>
-              <w:t xml:space="preserve"> - ucredit = -1</w:t>
-              <w:br/>
-              <w:t xml:space="preserve"> - lcredit = -1</w:t>
-              <w:br/>
-              <w:t xml:space="preserve"> - ocredit = -1</w:t>
+              <w:t>NTP Servers should be Configured</w:t>
             </w:r>
           </w:p>
         </w:tc>
@@ -10878,6 +13229,22 @@
             <w:tcW w:type="dxa" w:w="9525"/>
           </w:tcPr>
           <w:p/>
+          <w:p>
+            <w:pPr>
+              <w:pStyle w:val="StepUn-numbered"/>
+            </w:pPr>
+            <w:r>
+              <w:t>Run the command 'chronyc sources'</w:t>
+            </w:r>
+          </w:p>
+          <w:p>
+            <w:pPr>
+              <w:pStyle w:val="StepUn-numbered"/>
+            </w:pPr>
+            <w:r>
+              <w:t>Verify that the neccesary NTP sources are visible</w:t>
+            </w:r>
+          </w:p>
         </w:tc>
       </w:tr>
       <w:tr>
@@ -10897,7 +13264,7 @@
           </w:tcPr>
           <w:p>
             <w:r>
-              <w:t>PASS</w:t>
+              <w:t>FAIL</w:t>
             </w:r>
           </w:p>
         </w:tc>
@@ -10917,83 +13284,35 @@
           <w:tcPr>
             <w:tcW w:type="dxa" w:w="9525"/>
           </w:tcPr>
-          <w:p>
-            <w:r>
-              <w:t>${dict} = {'minlen': '8', 'dcredit': '-1', 'ucredit': '-1', 'lcredit': '-1', 'ocredit': '-1'}</w:t>
-              <w:br/>
-              <w:t>${file_path} = /etc/security/pwquality.conf</w:t>
-              <w:br/>
-              <w:t>{'minlen': '8', 'dcredit': '-1', 'ucredit': '-1', 'lcredit': '-1', 'ocredit': '-1'}</w:t>
-              <w:br/>
-              <w:t>/etc/security/pwquality.conf</w:t>
-              <w:br/>
-              <w:t>Getting file '&lt;a href="file:///etc/security/pwquality.conf"&gt;/etc/security/pwquality.conf&lt;/a&gt;'.</w:t>
-              <w:br/>
-              <w:t>${file} = # Configuration for systemwide password quality limits # Defaults: # # Number of characters in the new password that must not be present in the # old password. # difok = 1 # # Minimum acceptable size ...</w:t>
-              <w:br/>
-              <w:t>${errors_list} = []</w:t>
-              <w:br/>
-              <w:t>${match} = ['8']</w:t>
-              <w:br/>
-              <w:t>Length is 1</w:t>
-              <w:br/>
-              <w:t>${number_of_results} = 1</w:t>
-              <w:br/>
-              <w:t>${match_val} = 8</w:t>
-              <w:br/>
-              <w:t>${status} = PASS</w:t>
-              <w:br/>
-              <w:t>${status_message} = None</w:t>
-              <w:br/>
-              <w:t>${match} = ['-1']</w:t>
-              <w:br/>
-              <w:t>Length is 1</w:t>
-              <w:br/>
-              <w:t>${number_of_results} = 1</w:t>
-              <w:br/>
-              <w:t>${match_val} = -1</w:t>
-              <w:br/>
-              <w:t>${status} = PASS</w:t>
-              <w:br/>
-              <w:t>${status_message} = None</w:t>
-              <w:br/>
-              <w:t>${match} = ['-1']</w:t>
-              <w:br/>
-              <w:t>Length is 1</w:t>
-              <w:br/>
-              <w:t>${number_of_results} = 1</w:t>
-              <w:br/>
-              <w:t>${match_val} = -1</w:t>
-              <w:br/>
-              <w:t>${status} = PASS</w:t>
-              <w:br/>
-              <w:t>${status_message} = None</w:t>
-              <w:br/>
-              <w:t>${match} = ['-1']</w:t>
-              <w:br/>
-              <w:t>Length is 1</w:t>
-              <w:br/>
-              <w:t>${number_of_results} = 1</w:t>
-              <w:br/>
-              <w:t>${match_val} = -1</w:t>
-              <w:br/>
-              <w:t>${status} = PASS</w:t>
-              <w:br/>
-              <w:t>${status_message} = None</w:t>
-              <w:br/>
-              <w:t>${match} = ['-1']</w:t>
-              <w:br/>
-              <w:t>Length is 1</w:t>
-              <w:br/>
-              <w:t>${number_of_results} = 1</w:t>
-              <w:br/>
-              <w:t>${match_val} = -1</w:t>
-              <w:br/>
-              <w:t>${status} = PASS</w:t>
-              <w:br/>
-              <w:t>${status_message} = None</w:t>
-              <w:br/>
-              <w:t>Length is 0</w:t>
+          <w:p/>
+          <w:p>
+            <w:pPr>
+              <w:pStyle w:val="Code"/>
+            </w:pPr>
+            <w:r>
+              <w:t>Run the command 'chronyc sources'</w:t>
+              <w:br/>
+              <w:t>Verify that the neccesary NTP sources are visible</w:t>
+              <w:br/>
+              <w:t>Running command 'chronyc sources 2&gt;&amp;1'.</w:t>
+              <w:br/>
+              <w:t xml:space="preserve">${output} = MS Name/IP address         Stratum Poll Reach LastRx Last sample               </w:t>
+              <w:br/>
+              <w:t>===============================================================================</w:t>
+              <w:br/>
+              <w:t>^- ntp4.bit.nl                   1   6  ...</w:t>
+              <w:br/>
+              <w:t xml:space="preserve">'MS Name/IP address         Stratum Poll Reach LastRx Last sample               </w:t>
+              <w:br/>
+              <w:t>===============================================================================</w:t>
+              <w:br/>
+              <w:t>^- ntp4.bit.nl                   1   6   377    24    +26ms[  +26ms] +/-  308ms</w:t>
+              <w:br/>
+              <w:t>^* 159.203.82.102                4   6   377    63    -31ms[  -71ms] +/-   48ms</w:t>
+              <w:br/>
+              <w:t>^+ europa.ellipse.net            2   6   377     4    +46ms[  +46ms] +/-  106ms</w:t>
+              <w:br/>
+              <w:t>^+ ns.bgp.co                     2   6   377    41  +1279us[+1279us] +/-   98ms' does not contain 'ntp1.trans-ix.nl'</w:t>
             </w:r>
           </w:p>
         </w:tc>
@@ -11012,7 +13331,7 @@
         <w:fldChar w:fldCharType="end"/>
       </w:r>
       <w:r>
-        <w:t xml:space="preserve"> Verify login.defs has been modifed</w:t>
+        <w:t xml:space="preserve"> Verify NTP service is active</w:t>
       </w:r>
     </w:p>
     <w:tbl>
@@ -11064,15 +13383,7 @@
           </w:tcPr>
           <w:p>
             <w:r>
-              <w:t>Password expiration values need to be modified in the /etc/login.defs file the default values need to be modified to meet the following requirements:</w:t>
-              <w:br/>
-              <w:t xml:space="preserve"> - PASS_MIN_LEN 5</w:t>
-              <w:br/>
-              <w:t xml:space="preserve"> - PASS_MAX_DAYS 90</w:t>
-              <w:br/>
-              <w:t xml:space="preserve"> - PASS_MIN_DAYS 1</w:t>
-              <w:br/>
-              <w:t xml:space="preserve"> - PASS_WARN_AGE 5</w:t>
+              <w:t>Check that the NTP service is active</w:t>
             </w:r>
           </w:p>
         </w:tc>
@@ -11093,6 +13404,22 @@
             <w:tcW w:type="dxa" w:w="9525"/>
           </w:tcPr>
           <w:p/>
+          <w:p>
+            <w:pPr>
+              <w:pStyle w:val="StepUn-numbered"/>
+            </w:pPr>
+            <w:r>
+              <w:t>Run the command 'timedatectl show'</w:t>
+            </w:r>
+          </w:p>
+          <w:p>
+            <w:pPr>
+              <w:pStyle w:val="StepUn-numbered"/>
+            </w:pPr>
+            <w:r>
+              <w:t>Verify that the system shows NTPSynchronized=yes</w:t>
+            </w:r>
+          </w:p>
         </w:tc>
       </w:tr>
       <w:tr>
@@ -11132,71 +13459,19 @@
           <w:tcPr>
             <w:tcW w:type="dxa" w:w="9525"/>
           </w:tcPr>
-          <w:p>
-            <w:r>
-              <w:t>${dict} = {'PASS_MAX_DAYS': '90', 'PASS_MIN_DAYS': '1', 'PASS_MIN_LEN': '5', 'PASS_WARN_AGE': '5'}</w:t>
-              <w:br/>
-              <w:t>${file_path} = /etc/login.defs</w:t>
-              <w:br/>
-              <w:t>{'PASS_MAX_DAYS': '90', 'PASS_MIN_DAYS': '1', 'PASS_MIN_LEN': '5', 'PASS_WARN_AGE': '5'}</w:t>
-              <w:br/>
-              <w:t>/etc/login.defs</w:t>
-              <w:br/>
-              <w:t>Getting file '&lt;a href="file:///etc/login.defs"&gt;/etc/login.defs&lt;/a&gt;'.</w:t>
-              <w:br/>
-              <w:t>${file} = # # Please note that the parameters in this configuration file control the # behavior of the tools from the shadow-utils component. None of these # tools uses the PAM mechanism, and the utilities that...</w:t>
-              <w:br/>
-              <w:t>${errors_list} = []</w:t>
-              <w:br/>
-              <w:t>${match} = ['90']</w:t>
-              <w:br/>
-              <w:t>Length is 1</w:t>
-              <w:br/>
-              <w:t>${number_of_results} = 1</w:t>
-              <w:br/>
-              <w:t>${match_val} = 90</w:t>
-              <w:br/>
-              <w:t>${status} = PASS</w:t>
-              <w:br/>
-              <w:t>${status_message} = None</w:t>
-              <w:br/>
-              <w:t>${match} = ['1']</w:t>
-              <w:br/>
-              <w:t>Length is 1</w:t>
-              <w:br/>
-              <w:t>${number_of_results} = 1</w:t>
-              <w:br/>
-              <w:t>${match_val} = 1</w:t>
-              <w:br/>
-              <w:t>${status} = PASS</w:t>
-              <w:br/>
-              <w:t>${status_message} = None</w:t>
-              <w:br/>
-              <w:t>${match} = ['5']</w:t>
-              <w:br/>
-              <w:t>Length is 1</w:t>
-              <w:br/>
-              <w:t>${number_of_results} = 1</w:t>
-              <w:br/>
-              <w:t>${match_val} = 5</w:t>
-              <w:br/>
-              <w:t>${status} = PASS</w:t>
-              <w:br/>
-              <w:t>${status_message} = None</w:t>
-              <w:br/>
-              <w:t>${match} = ['5']</w:t>
-              <w:br/>
-              <w:t>Length is 1</w:t>
-              <w:br/>
-              <w:t>${number_of_results} = 1</w:t>
-              <w:br/>
-              <w:t>${match_val} = 5</w:t>
-              <w:br/>
-              <w:t>${status} = PASS</w:t>
-              <w:br/>
-              <w:t>${status_message} = None</w:t>
-              <w:br/>
-              <w:t>Length is 0</w:t>
+          <w:p/>
+          <w:p>
+            <w:pPr>
+              <w:pStyle w:val="Code"/>
+            </w:pPr>
+            <w:r>
+              <w:t>Run the command 'timedatectl show'</w:t>
+              <w:br/>
+              <w:t>Verify that the system shows NTPSynchronized=yes</w:t>
+              <w:br/>
+              <w:t>Running command 'timedatectl show | grep -Po '(?&lt;=NTPSynchronized=)[^,]+' 2&gt;&amp;1'.</w:t>
+              <w:br/>
+              <w:t>${output} = yes</w:t>
             </w:r>
           </w:p>
         </w:tc>
@@ -11204,6 +13479,23 @@
     </w:tbl>
     <w:p>
       <w:pPr>
+        <w:pStyle w:val="Heading1"/>
+      </w:pPr>
+      <w:r>
+        <w:t>NSO Configuration (ncs.conf) Validations</w:t>
+      </w:r>
+    </w:p>
+    <w:p>
+      <w:r>
+        <w:t>The following tests validate that the /etc/ncs/ncs.conf file has been correctly configured with the required values. The faile can be viewed by accessing the server and simply using the commands:</w:t>
+        <w:br/>
+        <w:t xml:space="preserve"> - cat /etc/ncs/ncs.conf</w:t>
+        <w:br/>
+        <w:t xml:space="preserve"> - more /etc/ncs/ncs.conf</w:t>
+      </w:r>
+    </w:p>
+    <w:p>
+      <w:pPr>
         <w:pStyle w:val="Caption"/>
       </w:pPr>
       <w:r>
@@ -11215,170 +13507,7 @@
         <w:fldChar w:fldCharType="end"/>
       </w:r>
       <w:r>
-        <w:t xml:space="preserve"> Verify the user account inavtive days value has been modified</w:t>
-      </w:r>
-    </w:p>
-    <w:tbl>
-      <w:tblPr>
-        <w:tblStyle w:val="CiscoCXTableDefault"/>
-        <w:tblW w:type="auto" w:w="0"/>
-        <w:tblLook w:firstColumn="1" w:firstRow="1" w:lastColumn="0" w:lastRow="0" w:noHBand="0" w:noVBand="1" w:val="04A0"/>
-      </w:tblPr>
-      <w:tblGrid>
-        <w:gridCol w:w="2381"/>
-        <w:gridCol w:w="9525"/>
-      </w:tblGrid>
-      <w:tr>
-        <w:tc>
-          <w:tcPr>
-            <w:tcW w:type="dxa" w:w="2381"/>
-          </w:tcPr>
-          <w:p>
-            <w:r>
-              <w:t>section</w:t>
-            </w:r>
-          </w:p>
-        </w:tc>
-        <w:tc>
-          <w:tcPr>
-            <w:tcW w:type="dxa" w:w="9525"/>
-          </w:tcPr>
-          <w:p>
-            <w:r>
-              <w:t>s1-s2</w:t>
-            </w:r>
-          </w:p>
-        </w:tc>
-      </w:tr>
-      <w:tr>
-        <w:tc>
-          <w:tcPr>
-            <w:tcW w:type="dxa" w:w="2381"/>
-          </w:tcPr>
-          <w:p>
-            <w:r>
-              <w:t>Purpose</w:t>
-            </w:r>
-          </w:p>
-        </w:tc>
-        <w:tc>
-          <w:tcPr>
-            <w:tcW w:type="dxa" w:w="9525"/>
-          </w:tcPr>
-          <w:p>
-            <w:r>
-              <w:t>The default value of INACTIVE in /etc/defaults/useradd is set to -1 which equates to no inactvity time out for user. We need to change this value to 90 as per request from Customer</w:t>
-            </w:r>
-          </w:p>
-        </w:tc>
-      </w:tr>
-      <w:tr>
-        <w:tc>
-          <w:tcPr>
-            <w:tcW w:type="dxa" w:w="2381"/>
-          </w:tcPr>
-          <w:p>
-            <w:r>
-              <w:t>procedure</w:t>
-            </w:r>
-          </w:p>
-        </w:tc>
-        <w:tc>
-          <w:tcPr>
-            <w:tcW w:type="dxa" w:w="9525"/>
-          </w:tcPr>
-          <w:p/>
-        </w:tc>
-      </w:tr>
-      <w:tr>
-        <w:tc>
-          <w:tcPr>
-            <w:tcW w:type="dxa" w:w="2381"/>
-          </w:tcPr>
-          <w:p>
-            <w:r>
-              <w:t>status</w:t>
-            </w:r>
-          </w:p>
-        </w:tc>
-        <w:tc>
-          <w:tcPr>
-            <w:tcW w:type="dxa" w:w="9525"/>
-          </w:tcPr>
-          <w:p>
-            <w:r>
-              <w:t>PASS</w:t>
-            </w:r>
-          </w:p>
-        </w:tc>
-      </w:tr>
-      <w:tr>
-        <w:tc>
-          <w:tcPr>
-            <w:tcW w:type="dxa" w:w="2381"/>
-          </w:tcPr>
-          <w:p>
-            <w:r>
-              <w:t>messages</w:t>
-            </w:r>
-          </w:p>
-        </w:tc>
-        <w:tc>
-          <w:tcPr>
-            <w:tcW w:type="dxa" w:w="9525"/>
-          </w:tcPr>
-          <w:p>
-            <w:r>
-              <w:t>Getting file '&lt;a href="file:///etc/default/useradd"&gt;/etc/default/useradd&lt;/a&gt;'.</w:t>
-              <w:br/>
-              <w:t>${useradd_conf} = # useradd defaults file GROUP=100 HOME=/home INACTIVE=90 # INACTIVE=-1 EXPIRE= SHELL=/bin/bash SKEL=/etc/skel CREATE_MAIL_SPOOL=yes ${match} = ['90']</w:t>
-              <w:br/>
-              <w:t>${match_val} = 90</w:t>
-            </w:r>
-          </w:p>
-        </w:tc>
-      </w:tr>
-    </w:tbl>
-    <w:p>
-      <w:pPr>
-        <w:pStyle w:val="Heading1"/>
-      </w:pPr>
-      <w:r>
-        <w:t>System</w:t>
-      </w:r>
-    </w:p>
-    <w:p>
-      <w:r>
-        <w:t>The following tests verify the operating system configuration &amp; dependency packages</w:t>
-        <w:br/>
-        <w:t>are present in preperation for the Cisco NSO application testing. The checks include:</w:t>
-        <w:br/>
-        <w:t>- dependent packages are available</w:t>
-        <w:br/>
-        <w:t>- required utilities are present</w:t>
-        <w:br/>
-        <w:t>- hostname has been changed</w:t>
-        <w:br/>
-        <w:t>- DNS and NTP serviecs are configured and active</w:t>
-        <w:br/>
-        <w:br/>
-        <w:t>Refer to the SCDP documentation to address any failed tests.</w:t>
-      </w:r>
-    </w:p>
-    <w:p>
-      <w:pPr>
-        <w:pStyle w:val="Caption"/>
-      </w:pPr>
-      <w:r>
-        <w:t>Table-</w:t>
-      </w:r>
-      <w:r>
-        <w:fldChar w:fldCharType="begin"/>
-        <w:instrText> SEQ Table \* ARABIC</w:instrText>
-        <w:fldChar w:fldCharType="end"/>
-      </w:r>
-      <w:r>
-        <w:t xml:space="preserve"> System Test Results Summary</w:t>
+        <w:t xml:space="preserve"> NSO Configuration (ncs.conf) Validations Test Results Summary</w:t>
       </w:r>
     </w:p>
     <w:p/>
@@ -11432,7 +13561,7 @@
           </w:tcPr>
           <w:p>
             <w:r>
-              <w:t>6</w:t>
+              <w:t>5</w:t>
             </w:r>
           </w:p>
         </w:tc>
@@ -11442,7 +13571,7 @@
           </w:tcPr>
           <w:p>
             <w:r>
-              <w:t>0</w:t>
+              <w:t>2</w:t>
             </w:r>
           </w:p>
         </w:tc>
@@ -11472,7 +13601,7 @@
         <w:fldChar w:fldCharType="end"/>
       </w:r>
       <w:r>
-        <w:t xml:space="preserve"> Verify dependency packages are installed</w:t>
+        <w:t xml:space="preserve"> Verify ncs-ipc-access-check is enabled</w:t>
       </w:r>
     </w:p>
     <w:tbl>
@@ -11524,7 +13653,7 @@
           </w:tcPr>
           <w:p>
             <w:r>
-              <w:t>As above without break on first failure</w:t>
+              <w:t>Verify that ncs-ipc-access-check is enabled</w:t>
             </w:r>
           </w:p>
         </w:tc>
@@ -11545,6 +13674,30 @@
             <w:tcW w:type="dxa" w:w="9525"/>
           </w:tcPr>
           <w:p/>
+          <w:p>
+            <w:pPr>
+              <w:pStyle w:val="StepUn-numbered"/>
+            </w:pPr>
+            <w:r>
+              <w:t>View the file '/etc/ncs/ncs.conf'</w:t>
+            </w:r>
+          </w:p>
+          <w:p>
+            <w:pPr>
+              <w:pStyle w:val="StepUn-numbered"/>
+            </w:pPr>
+            <w:r>
+              <w:t>Locate the 'ncs-ipc-access-check/enabled' configuration</w:t>
+            </w:r>
+          </w:p>
+          <w:p>
+            <w:pPr>
+              <w:pStyle w:val="StepUn-numbered"/>
+            </w:pPr>
+            <w:r>
+              <w:t>Verify the value is set to true</w:t>
+            </w:r>
+          </w:p>
         </w:tc>
       </w:tr>
       <w:tr>
@@ -11564,7 +13717,7 @@
           </w:tcPr>
           <w:p>
             <w:r>
-              <w:t>PASS</w:t>
+              <w:t>FAIL</w:t>
             </w:r>
           </w:p>
         </w:tc>
@@ -11584,87 +13737,21 @@
           <w:tcPr>
             <w:tcW w:type="dxa" w:w="9525"/>
           </w:tcPr>
-          <w:p>
-            <w:r>
-              <w:t>${command} = rpm -q</w:t>
-              <w:br/>
-              <w:t>${check_string} = not installed</w:t>
-              <w:br/>
-              <w:t>${errors_list} = []</w:t>
-              <w:br/>
-              <w:t>${run_cmd} = rpm -q ant</w:t>
-              <w:br/>
-              <w:t>rpm -q ant</w:t>
-              <w:br/>
-              <w:t>Running command 'rpm -q ant 2&gt;&amp;1'.</w:t>
-              <w:br/>
-              <w:t>${output} = ant-1.10.9-7.el9.noarch</w:t>
-              <w:br/>
-              <w:t>${status} = PASS</w:t>
-              <w:br/>
-              <w:t>${status_message} = None</w:t>
-              <w:br/>
-              <w:t>${run_cmd} = rpm -q java-11-openjdk</w:t>
-              <w:br/>
-              <w:t>rpm -q java-11-openjdk</w:t>
-              <w:br/>
-              <w:t>Running command 'rpm -q java-11-openjdk 2&gt;&amp;1'.</w:t>
-              <w:br/>
-              <w:t>${output} = java-11-openjdk-11.0.20.0.8-3.el9.x86_64</w:t>
-              <w:br/>
-              <w:t>${status} = PASS</w:t>
-              <w:br/>
-              <w:t>${status_message} = None</w:t>
-              <w:br/>
-              <w:t>${run_cmd} = rpm -q python3</w:t>
-              <w:br/>
-              <w:t>rpm -q python3</w:t>
-              <w:br/>
-              <w:t>Running command 'rpm -q python3 2&gt;&amp;1'.</w:t>
-              <w:br/>
-              <w:t>${output} = python3-3.9.16-1.el9_2.1.x86_64</w:t>
-              <w:br/>
-              <w:t>${status} = PASS</w:t>
-              <w:br/>
-              <w:t>${status_message} = None</w:t>
-              <w:br/>
-              <w:t>${run_cmd} = rpm -q openssl</w:t>
-              <w:br/>
-              <w:t>rpm -q openssl</w:t>
-              <w:br/>
-              <w:t>Running command 'rpm -q openssl 2&gt;&amp;1'.</w:t>
-              <w:br/>
-              <w:t>${output} = openssl-3.0.7-17.el9_2.x86_64</w:t>
-              <w:br/>
-              <w:t>${status} = PASS</w:t>
-              <w:br/>
-              <w:t>${status_message} = None</w:t>
-              <w:br/>
-              <w:t>${run_cmd} = rpm -q pam</w:t>
-              <w:br/>
-              <w:t>rpm -q pam</w:t>
-              <w:br/>
-              <w:t>Running command 'rpm -q pam 2&gt;&amp;1'.</w:t>
-              <w:br/>
-              <w:t>${output} = pam-1.5.1-14.el9.x86_64</w:t>
-              <w:br/>
-              <w:t>${status} = PASS</w:t>
-              <w:br/>
-              <w:t>${status_message} = None</w:t>
-              <w:br/>
-              <w:t>${run_cmd} = rpm -q python3-setuptools</w:t>
-              <w:br/>
-              <w:t>rpm -q python3-setuptools</w:t>
-              <w:br/>
-              <w:t>Running command 'rpm -q python3-setuptools 2&gt;&amp;1'.</w:t>
-              <w:br/>
-              <w:t>${output} = python3-setuptools-53.0.0-12.el9.noarch</w:t>
-              <w:br/>
-              <w:t>${status} = PASS</w:t>
-              <w:br/>
-              <w:t>${status_message} = None</w:t>
-              <w:br/>
-              <w:t>Length is 0</w:t>
+          <w:p/>
+          <w:p>
+            <w:pPr>
+              <w:pStyle w:val="Code"/>
+            </w:pPr>
+            <w:r>
+              <w:t>View the file '/etc/ncs/ncs.conf'</w:t>
+              <w:br/>
+              <w:t>Locate the 'ncs-ipc-access-check/enabled' configuration</w:t>
+              <w:br/>
+              <w:t>Verify the value is set to true</w:t>
+              <w:br/>
+              <w:t>${xml} = false</w:t>
+              <w:br/>
+              <w:t>'false' does not contain 'true'</w:t>
             </w:r>
           </w:p>
         </w:tc>
@@ -11683,7 +13770,7 @@
         <w:fldChar w:fldCharType="end"/>
       </w:r>
       <w:r>
-        <w:t xml:space="preserve"> Verify required utilities are available</w:t>
+        <w:t xml:space="preserve"> Verify External Authentication Is enabled</w:t>
       </w:r>
     </w:p>
     <w:tbl>
@@ -11735,7 +13822,7 @@
           </w:tcPr>
           <w:p>
             <w:r>
-              <w:t>Cisco NSO requires some utilities, this test verfies these binaries exist</w:t>
+              <w:t>External Authentication should be enabled to authenticate users</w:t>
             </w:r>
           </w:p>
         </w:tc>
@@ -11756,6 +13843,30 @@
             <w:tcW w:type="dxa" w:w="9525"/>
           </w:tcPr>
           <w:p/>
+          <w:p>
+            <w:pPr>
+              <w:pStyle w:val="StepUn-numbered"/>
+            </w:pPr>
+            <w:r>
+              <w:t>View the file '/etc/ncs/ncs.conf'</w:t>
+            </w:r>
+          </w:p>
+          <w:p>
+            <w:pPr>
+              <w:pStyle w:val="StepUn-numbered"/>
+            </w:pPr>
+            <w:r>
+              <w:t>Locate the 'aaa/external-authentication/enabled' configuration</w:t>
+            </w:r>
+          </w:p>
+          <w:p>
+            <w:pPr>
+              <w:pStyle w:val="StepUn-numbered"/>
+            </w:pPr>
+            <w:r>
+              <w:t>Verify the value is set to true</w:t>
+            </w:r>
+          </w:p>
         </w:tc>
       </w:tr>
       <w:tr>
@@ -11795,63 +13906,19 @@
           <w:tcPr>
             <w:tcW w:type="dxa" w:w="9525"/>
           </w:tcPr>
-          <w:p>
-            <w:r>
-              <w:t>${command} = which</w:t>
-              <w:br/>
-              <w:t>${check_string} = /usr/bin/which: no</w:t>
-              <w:br/>
-              <w:t>${errors_list} = []</w:t>
-              <w:br/>
-              <w:t>${run_cmd} = which tar</w:t>
-              <w:br/>
-              <w:t>which tar</w:t>
-              <w:br/>
-              <w:t>Running command 'which tar 2&gt;&amp;1'.</w:t>
-              <w:br/>
-              <w:t>${output} = /usr/bin/tar</w:t>
-              <w:br/>
-              <w:t>${status} = PASS</w:t>
-              <w:br/>
-              <w:t>${status_message} = None</w:t>
-              <w:br/>
-              <w:t>${run_cmd} = which gzip</w:t>
-              <w:br/>
-              <w:t>which gzip</w:t>
-              <w:br/>
-              <w:t>Running command 'which gzip 2&gt;&amp;1'.</w:t>
-              <w:br/>
-              <w:t>${output} = /usr/bin/gzip</w:t>
-              <w:br/>
-              <w:t>${status} = PASS</w:t>
-              <w:br/>
-              <w:t>${status_message} = None</w:t>
-              <w:br/>
-              <w:t>${run_cmd} = which find</w:t>
-              <w:br/>
-              <w:t>which find</w:t>
-              <w:br/>
-              <w:t>Running command 'which find 2&gt;&amp;1'.</w:t>
-              <w:br/>
-              <w:t>${output} = /usr/bin/find</w:t>
-              <w:br/>
-              <w:t>${status} = PASS</w:t>
-              <w:br/>
-              <w:t>${status_message} = None</w:t>
-              <w:br/>
-              <w:t>${run_cmd} = which ssh-keygen</w:t>
-              <w:br/>
-              <w:t>which ssh-keygen</w:t>
-              <w:br/>
-              <w:t>Running command 'which ssh-keygen 2&gt;&amp;1'.</w:t>
-              <w:br/>
-              <w:t>${output} = /usr/bin/ssh-keygen</w:t>
-              <w:br/>
-              <w:t>${status} = PASS</w:t>
-              <w:br/>
-              <w:t>${status_message} = None</w:t>
-              <w:br/>
-              <w:t>Length is 0</w:t>
+          <w:p/>
+          <w:p>
+            <w:pPr>
+              <w:pStyle w:val="Code"/>
+            </w:pPr>
+            <w:r>
+              <w:t>View the file '/etc/ncs/ncs.conf'</w:t>
+              <w:br/>
+              <w:t>Locate the 'aaa/external-authentication/enabled' configuration</w:t>
+              <w:br/>
+              <w:t>Verify the value is set to true</w:t>
+              <w:br/>
+              <w:t>${xml} = true</w:t>
             </w:r>
           </w:p>
         </w:tc>
@@ -11870,7 +13937,7 @@
         <w:fldChar w:fldCharType="end"/>
       </w:r>
       <w:r>
-        <w:t xml:space="preserve"> Verify Hostname is not set to localhost</w:t>
+        <w:t xml:space="preserve"> Verify External Authentication Script Exists</w:t>
       </w:r>
     </w:p>
     <w:tbl>
@@ -11922,7 +13989,7 @@
           </w:tcPr>
           <w:p>
             <w:r>
-              <w:t>Hostname Should not be localhost</w:t>
+              <w:t>If External Auth is enabled check the script called Exists</w:t>
             </w:r>
           </w:p>
         </w:tc>
@@ -11943,6 +14010,38 @@
             <w:tcW w:type="dxa" w:w="9525"/>
           </w:tcPr>
           <w:p/>
+          <w:p>
+            <w:pPr>
+              <w:pStyle w:val="StepUn-numbered"/>
+            </w:pPr>
+            <w:r>
+              <w:t>View the file '/etc/ncs/ncs.conf'</w:t>
+            </w:r>
+          </w:p>
+          <w:p>
+            <w:pPr>
+              <w:pStyle w:val="StepUn-numbered"/>
+            </w:pPr>
+            <w:r>
+              <w:t>Locate the 'aaa/external-authentication/executable' configuration</w:t>
+            </w:r>
+          </w:p>
+          <w:p>
+            <w:pPr>
+              <w:pStyle w:val="StepUn-numbered"/>
+            </w:pPr>
+            <w:r>
+              <w:t>Record the vlaue of the executable</w:t>
+            </w:r>
+          </w:p>
+          <w:p>
+            <w:pPr>
+              <w:pStyle w:val="StepUn-numbered"/>
+            </w:pPr>
+            <w:r>
+              <w:t>Verify the executable exists using the comand 'ls {file_path}'</w:t>
+            </w:r>
+          </w:p>
         </w:tc>
       </w:tr>
       <w:tr>
@@ -11982,11 +14081,25 @@
           <w:tcPr>
             <w:tcW w:type="dxa" w:w="9525"/>
           </w:tcPr>
-          <w:p>
-            <w:r>
-              <w:t>Running command 'hostnamectl hostname 2&gt;&amp;1'.</w:t>
-              <w:br/>
-              <w:t>${output} = robot-dev-00</w:t>
+          <w:p/>
+          <w:p>
+            <w:pPr>
+              <w:pStyle w:val="Code"/>
+            </w:pPr>
+            <w:r>
+              <w:t>View the file '/etc/ncs/ncs.conf'</w:t>
+              <w:br/>
+              <w:t>Locate the 'aaa/external-authentication/executable' configuration</w:t>
+              <w:br/>
+              <w:t>Record the vlaue of the executable</w:t>
+              <w:br/>
+              <w:t>Verify the executable exists using the comand 'ls {file_path}'</w:t>
+              <w:br/>
+              <w:t>${xpath} = aaa/external-authentication/executable</w:t>
+              <w:br/>
+              <w:t>${auth_file} = /etc/ncs/my-test-auth.sh</w:t>
+              <w:br/>
+              <w:t>Path '&lt;a href="file:///etc/ncs/my-test-auth.sh"&gt;/etc/ncs/my-test-auth.sh&lt;/a&gt;' exists.</w:t>
             </w:r>
           </w:p>
         </w:tc>
@@ -12005,7 +14118,7 @@
         <w:fldChar w:fldCharType="end"/>
       </w:r>
       <w:r>
-        <w:t xml:space="preserve"> Verify DNS servers are Configured</w:t>
+        <w:t xml:space="preserve"> Verify netconf-north-bound (GLOBAL) is enabled</w:t>
       </w:r>
     </w:p>
     <w:tbl>
@@ -12057,7 +14170,7 @@
           </w:tcPr>
           <w:p>
             <w:r>
-              <w:t>DNS Servers should be Configured</w:t>
+              <w:t>Netconf North Bound interface should be enabled</w:t>
             </w:r>
           </w:p>
         </w:tc>
@@ -12078,6 +14191,30 @@
             <w:tcW w:type="dxa" w:w="9525"/>
           </w:tcPr>
           <w:p/>
+          <w:p>
+            <w:pPr>
+              <w:pStyle w:val="StepUn-numbered"/>
+            </w:pPr>
+            <w:r>
+              <w:t>View the file '/etc/ncs/ncs.conf'</w:t>
+            </w:r>
+          </w:p>
+          <w:p>
+            <w:pPr>
+              <w:pStyle w:val="StepUn-numbered"/>
+            </w:pPr>
+            <w:r>
+              <w:t>Locate the 'netconf-north-bound/enabled' configuration</w:t>
+            </w:r>
+          </w:p>
+          <w:p>
+            <w:pPr>
+              <w:pStyle w:val="StepUn-numbered"/>
+            </w:pPr>
+            <w:r>
+              <w:t>Verify the value is set to true</w:t>
+            </w:r>
+          </w:p>
         </w:tc>
       </w:tr>
       <w:tr>
@@ -12117,11 +14254,19 @@
           <w:tcPr>
             <w:tcW w:type="dxa" w:w="9525"/>
           </w:tcPr>
-          <w:p>
-            <w:r>
-              <w:t>Running command 'more /etc/resolv.conf 2&gt;&amp;1'.</w:t>
-              <w:br/>
-              <w:t>${output} = # Generated by NetworkManager search localdomain nameserver 192.168.1.1 nameserver 8.8.8.8</w:t>
+          <w:p/>
+          <w:p>
+            <w:pPr>
+              <w:pStyle w:val="Code"/>
+            </w:pPr>
+            <w:r>
+              <w:t>View the file '/etc/ncs/ncs.conf'</w:t>
+              <w:br/>
+              <w:t>Locate the 'netconf-north-bound/enabled' configuration</w:t>
+              <w:br/>
+              <w:t>Verify the value is set to true</w:t>
+              <w:br/>
+              <w:t>${xml} = true</w:t>
             </w:r>
           </w:p>
         </w:tc>
@@ -12140,7 +14285,7 @@
         <w:fldChar w:fldCharType="end"/>
       </w:r>
       <w:r>
-        <w:t xml:space="preserve"> Verify NTP servers are Configured</w:t>
+        <w:t xml:space="preserve"> Verify netconf-north-bound (SSH) is enabled</w:t>
       </w:r>
     </w:p>
     <w:tbl>
@@ -12192,7 +14337,7 @@
           </w:tcPr>
           <w:p>
             <w:r>
-              <w:t>NTP Servers should be Configured</w:t>
+              <w:t>Netconf North Bound interface should be enabled</w:t>
             </w:r>
           </w:p>
         </w:tc>
@@ -12213,6 +14358,30 @@
             <w:tcW w:type="dxa" w:w="9525"/>
           </w:tcPr>
           <w:p/>
+          <w:p>
+            <w:pPr>
+              <w:pStyle w:val="StepUn-numbered"/>
+            </w:pPr>
+            <w:r>
+              <w:t>View the file '/etc/ncs/ncs.conf'</w:t>
+            </w:r>
+          </w:p>
+          <w:p>
+            <w:pPr>
+              <w:pStyle w:val="StepUn-numbered"/>
+            </w:pPr>
+            <w:r>
+              <w:t>Locate the 'netconf-north-bound/transport/ssh/enabled' configuration</w:t>
+            </w:r>
+          </w:p>
+          <w:p>
+            <w:pPr>
+              <w:pStyle w:val="StepUn-numbered"/>
+            </w:pPr>
+            <w:r>
+              <w:t>Verify the value is set to true</w:t>
+            </w:r>
+          </w:p>
         </w:tc>
       </w:tr>
       <w:tr>
@@ -12252,11 +14421,19 @@
           <w:tcPr>
             <w:tcW w:type="dxa" w:w="9525"/>
           </w:tcPr>
-          <w:p>
-            <w:r>
-              <w:t>Running command 'chronyc sources 2&gt;&amp;1'.</w:t>
-              <w:br/>
-              <w:t>${output} = MS Name/IP address Stratum Poll Reach LastRx Last sample =============================================================================== ^- ntp1.trans-ix.nl 2 10 ...</w:t>
+          <w:p/>
+          <w:p>
+            <w:pPr>
+              <w:pStyle w:val="Code"/>
+            </w:pPr>
+            <w:r>
+              <w:t>View the file '/etc/ncs/ncs.conf'</w:t>
+              <w:br/>
+              <w:t>Locate the 'netconf-north-bound/transport/ssh/enabled' configuration</w:t>
+              <w:br/>
+              <w:t>Verify the value is set to true</w:t>
+              <w:br/>
+              <w:t>${xml} = true</w:t>
             </w:r>
           </w:p>
         </w:tc>
@@ -12275,7 +14452,7 @@
         <w:fldChar w:fldCharType="end"/>
       </w:r>
       <w:r>
-        <w:t xml:space="preserve"> Verify NTP service is active</w:t>
+        <w:t xml:space="preserve"> Verify netconf-north-bound is (TELNET) is disabled</w:t>
       </w:r>
     </w:p>
     <w:tbl>
@@ -12327,7 +14504,7 @@
           </w:tcPr>
           <w:p>
             <w:r>
-              <w:t>Check that the NTP service is active</w:t>
+              <w:t>Netconf North Bound interface should be enabled</w:t>
             </w:r>
           </w:p>
         </w:tc>
@@ -12348,6 +14525,30 @@
             <w:tcW w:type="dxa" w:w="9525"/>
           </w:tcPr>
           <w:p/>
+          <w:p>
+            <w:pPr>
+              <w:pStyle w:val="StepUn-numbered"/>
+            </w:pPr>
+            <w:r>
+              <w:t>View the file '/etc/ncs/ncs.conf'</w:t>
+            </w:r>
+          </w:p>
+          <w:p>
+            <w:pPr>
+              <w:pStyle w:val="StepUn-numbered"/>
+            </w:pPr>
+            <w:r>
+              <w:t>Locate the 'netconf-north-bound/transport/tcp/enabled' configuration</w:t>
+            </w:r>
+          </w:p>
+          <w:p>
+            <w:pPr>
+              <w:pStyle w:val="StepUn-numbered"/>
+            </w:pPr>
+            <w:r>
+              <w:t>Verify the value is set to false</w:t>
+            </w:r>
+          </w:p>
         </w:tc>
       </w:tr>
       <w:tr>
@@ -12387,11 +14588,1436 @@
           <w:tcPr>
             <w:tcW w:type="dxa" w:w="9525"/>
           </w:tcPr>
-          <w:p>
-            <w:r>
-              <w:t>Running command 'timedatectl show | grep -Po '(?&lt;=NTPSynchronized=)[^,]+' 2&gt;&amp;1'.</w:t>
-              <w:br/>
-              <w:t>${output} = yes</w:t>
+          <w:p/>
+          <w:p>
+            <w:pPr>
+              <w:pStyle w:val="Code"/>
+            </w:pPr>
+            <w:r>
+              <w:t>View the file '/etc/ncs/ncs.conf'</w:t>
+              <w:br/>
+              <w:t>Locate the 'netconf-north-bound/transport/tcp/enabled' configuration</w:t>
+              <w:br/>
+              <w:t>Verify the value is set to false</w:t>
+              <w:br/>
+              <w:t>${xml} = false</w:t>
+            </w:r>
+          </w:p>
+        </w:tc>
+      </w:tr>
+    </w:tbl>
+    <w:p>
+      <w:pPr>
+        <w:pStyle w:val="Caption"/>
+      </w:pPr>
+      <w:r>
+        <w:t>Table-</w:t>
+      </w:r>
+      <w:r>
+        <w:fldChar w:fldCharType="begin"/>
+        <w:instrText> SEQ Table \* ARABIC</w:instrText>
+        <w:fldChar w:fldCharType="end"/>
+      </w:r>
+      <w:r>
+        <w:t xml:space="preserve"> Verify High-Availability Is Enabled in ncs.conf</w:t>
+      </w:r>
+    </w:p>
+    <w:tbl>
+      <w:tblPr>
+        <w:tblStyle w:val="CiscoCXTableDefault"/>
+        <w:tblW w:type="auto" w:w="0"/>
+        <w:tblLook w:firstColumn="1" w:firstRow="1" w:lastColumn="0" w:lastRow="0" w:noHBand="0" w:noVBand="1" w:val="04A0"/>
+      </w:tblPr>
+      <w:tblGrid>
+        <w:gridCol w:w="2381"/>
+        <w:gridCol w:w="9525"/>
+      </w:tblGrid>
+      <w:tr>
+        <w:tc>
+          <w:tcPr>
+            <w:tcW w:type="dxa" w:w="2381"/>
+          </w:tcPr>
+          <w:p>
+            <w:r>
+              <w:t>section</w:t>
+            </w:r>
+          </w:p>
+        </w:tc>
+        <w:tc>
+          <w:tcPr>
+            <w:tcW w:type="dxa" w:w="9525"/>
+          </w:tcPr>
+          <w:p>
+            <w:r>
+              <w:t>s1-s3</w:t>
+            </w:r>
+          </w:p>
+        </w:tc>
+      </w:tr>
+      <w:tr>
+        <w:tc>
+          <w:tcPr>
+            <w:tcW w:type="dxa" w:w="2381"/>
+          </w:tcPr>
+          <w:p>
+            <w:r>
+              <w:t>Purpose</w:t>
+            </w:r>
+          </w:p>
+        </w:tc>
+        <w:tc>
+          <w:tcPr>
+            <w:tcW w:type="dxa" w:w="9525"/>
+          </w:tcPr>
+          <w:p>
+            <w:r>
+              <w:t>Verify that High-Availability is enabled in the ncs.conf file</w:t>
+            </w:r>
+          </w:p>
+        </w:tc>
+      </w:tr>
+      <w:tr>
+        <w:tc>
+          <w:tcPr>
+            <w:tcW w:type="dxa" w:w="2381"/>
+          </w:tcPr>
+          <w:p>
+            <w:r>
+              <w:t>procedure</w:t>
+            </w:r>
+          </w:p>
+        </w:tc>
+        <w:tc>
+          <w:tcPr>
+            <w:tcW w:type="dxa" w:w="9525"/>
+          </w:tcPr>
+          <w:p/>
+          <w:p>
+            <w:pPr>
+              <w:pStyle w:val="StepUn-numbered"/>
+            </w:pPr>
+            <w:r>
+              <w:t>View the file '/etc/ncs/ncs.conf'</w:t>
+            </w:r>
+          </w:p>
+          <w:p>
+            <w:pPr>
+              <w:pStyle w:val="StepUn-numbered"/>
+            </w:pPr>
+            <w:r>
+              <w:t>Locate the 'ha/enabled' configuration</w:t>
+            </w:r>
+          </w:p>
+          <w:p>
+            <w:pPr>
+              <w:pStyle w:val="StepUn-numbered"/>
+            </w:pPr>
+            <w:r>
+              <w:t>Verify the value is set to true</w:t>
+            </w:r>
+          </w:p>
+        </w:tc>
+      </w:tr>
+      <w:tr>
+        <w:tc>
+          <w:tcPr>
+            <w:tcW w:type="dxa" w:w="2381"/>
+          </w:tcPr>
+          <w:p>
+            <w:r>
+              <w:t>status</w:t>
+            </w:r>
+          </w:p>
+        </w:tc>
+        <w:tc>
+          <w:tcPr>
+            <w:tcW w:type="dxa" w:w="9525"/>
+          </w:tcPr>
+          <w:p>
+            <w:r>
+              <w:t>FAIL</w:t>
+            </w:r>
+          </w:p>
+        </w:tc>
+      </w:tr>
+      <w:tr>
+        <w:tc>
+          <w:tcPr>
+            <w:tcW w:type="dxa" w:w="2381"/>
+          </w:tcPr>
+          <w:p>
+            <w:r>
+              <w:t>messages</w:t>
+            </w:r>
+          </w:p>
+        </w:tc>
+        <w:tc>
+          <w:tcPr>
+            <w:tcW w:type="dxa" w:w="9525"/>
+          </w:tcPr>
+          <w:p/>
+          <w:p>
+            <w:pPr>
+              <w:pStyle w:val="Code"/>
+            </w:pPr>
+            <w:r>
+              <w:t>View the file '/etc/ncs/ncs.conf'</w:t>
+              <w:br/>
+              <w:t>Locate the 'ha/enabled' configuration</w:t>
+              <w:br/>
+              <w:t>Verify the value is set to true</w:t>
+              <w:br/>
+              <w:t>No element matching 'ha/enabled' found.</w:t>
+            </w:r>
+          </w:p>
+        </w:tc>
+      </w:tr>
+    </w:tbl>
+    <w:p>
+      <w:pPr>
+        <w:pStyle w:val="Heading1"/>
+      </w:pPr>
+      <w:r>
+        <w:t>NSO Configuration (Running Config) Validation</w:t>
+      </w:r>
+    </w:p>
+    <w:p/>
+    <w:p>
+      <w:pPr>
+        <w:pStyle w:val="Caption"/>
+      </w:pPr>
+      <w:r>
+        <w:t>Table-</w:t>
+      </w:r>
+      <w:r>
+        <w:fldChar w:fldCharType="begin"/>
+        <w:instrText> SEQ Table \* ARABIC</w:instrText>
+        <w:fldChar w:fldCharType="end"/>
+      </w:r>
+      <w:r>
+        <w:t xml:space="preserve"> NSO Configuration (Running Config) Validation Test Results Summary</w:t>
+      </w:r>
+    </w:p>
+    <w:p/>
+    <w:tbl>
+      <w:tblPr>
+        <w:tblStyle w:val="CiscoCXTableDefault"/>
+        <w:tblW w:type="auto" w:w="0"/>
+        <w:tblLook w:firstColumn="1" w:firstRow="1" w:lastColumn="0" w:lastRow="0" w:noHBand="0" w:noVBand="1" w:val="04A0"/>
+      </w:tblPr>
+      <w:tblGrid>
+        <w:gridCol w:w="3009"/>
+        <w:gridCol w:w="3009"/>
+        <w:gridCol w:w="3009"/>
+      </w:tblGrid>
+      <w:tr>
+        <w:tc>
+          <w:tcPr>
+            <w:tcW w:type="dxa" w:w="3009"/>
+          </w:tcPr>
+          <w:p>
+            <w:r>
+              <w:t>pass</w:t>
+            </w:r>
+          </w:p>
+        </w:tc>
+        <w:tc>
+          <w:tcPr>
+            <w:tcW w:type="dxa" w:w="3009"/>
+          </w:tcPr>
+          <w:p>
+            <w:r>
+              <w:t>fail</w:t>
+            </w:r>
+          </w:p>
+        </w:tc>
+        <w:tc>
+          <w:tcPr>
+            <w:tcW w:type="dxa" w:w="3009"/>
+          </w:tcPr>
+          <w:p>
+            <w:r>
+              <w:t>skip</w:t>
+            </w:r>
+          </w:p>
+        </w:tc>
+      </w:tr>
+      <w:tr>
+        <w:tc>
+          <w:tcPr>
+            <w:tcW w:type="dxa" w:w="3009"/>
+          </w:tcPr>
+          <w:p>
+            <w:r>
+              <w:t>3</w:t>
+            </w:r>
+          </w:p>
+        </w:tc>
+        <w:tc>
+          <w:tcPr>
+            <w:tcW w:type="dxa" w:w="3009"/>
+          </w:tcPr>
+          <w:p>
+            <w:r>
+              <w:t>0</w:t>
+            </w:r>
+          </w:p>
+        </w:tc>
+        <w:tc>
+          <w:tcPr>
+            <w:tcW w:type="dxa" w:w="3009"/>
+          </w:tcPr>
+          <w:p>
+            <w:r>
+              <w:t>4</w:t>
+            </w:r>
+          </w:p>
+        </w:tc>
+      </w:tr>
+    </w:tbl>
+    <w:p/>
+    <w:p>
+      <w:pPr>
+        <w:pStyle w:val="Caption"/>
+      </w:pPr>
+      <w:r>
+        <w:t>Table-</w:t>
+      </w:r>
+      <w:r>
+        <w:fldChar w:fldCharType="begin"/>
+        <w:instrText> SEQ Table \* ARABIC</w:instrText>
+        <w:fldChar w:fldCharType="end"/>
+      </w:r>
+      <w:r>
+        <w:t xml:space="preserve"> Is the NSO Service (NCS) Running</w:t>
+      </w:r>
+    </w:p>
+    <w:tbl>
+      <w:tblPr>
+        <w:tblStyle w:val="CiscoCXTableDefault"/>
+        <w:tblW w:type="auto" w:w="0"/>
+        <w:tblLook w:firstColumn="1" w:firstRow="1" w:lastColumn="0" w:lastRow="0" w:noHBand="0" w:noVBand="1" w:val="04A0"/>
+      </w:tblPr>
+      <w:tblGrid>
+        <w:gridCol w:w="2381"/>
+        <w:gridCol w:w="9525"/>
+      </w:tblGrid>
+      <w:tr>
+        <w:tc>
+          <w:tcPr>
+            <w:tcW w:type="dxa" w:w="2381"/>
+          </w:tcPr>
+          <w:p>
+            <w:r>
+              <w:t>section</w:t>
+            </w:r>
+          </w:p>
+        </w:tc>
+        <w:tc>
+          <w:tcPr>
+            <w:tcW w:type="dxa" w:w="9525"/>
+          </w:tcPr>
+          <w:p>
+            <w:r>
+              <w:t>s1-s4</w:t>
+            </w:r>
+          </w:p>
+        </w:tc>
+      </w:tr>
+      <w:tr>
+        <w:tc>
+          <w:tcPr>
+            <w:tcW w:type="dxa" w:w="2381"/>
+          </w:tcPr>
+          <w:p>
+            <w:r>
+              <w:t>Purpose</w:t>
+            </w:r>
+          </w:p>
+        </w:tc>
+        <w:tc>
+          <w:tcPr>
+            <w:tcW w:type="dxa" w:w="9525"/>
+          </w:tcPr>
+          <w:p>
+            <w:r>
+              <w:t>We need to verify that the service is running</w:t>
+              <w:br/>
+              <w:t>this test will run the command 'systemctl is-active ncs' and parse the response</w:t>
+              <w:br/>
+              <w:t>test passes if the response is 'actve' any other response will fail</w:t>
+              <w:br/>
+              <w:t>if the test fails, enable the service using the 'systemctl start ncs' command</w:t>
+            </w:r>
+          </w:p>
+        </w:tc>
+      </w:tr>
+      <w:tr>
+        <w:tc>
+          <w:tcPr>
+            <w:tcW w:type="dxa" w:w="2381"/>
+          </w:tcPr>
+          <w:p>
+            <w:r>
+              <w:t>procedure</w:t>
+            </w:r>
+          </w:p>
+        </w:tc>
+        <w:tc>
+          <w:tcPr>
+            <w:tcW w:type="dxa" w:w="9525"/>
+          </w:tcPr>
+          <w:p/>
+          <w:p>
+            <w:pPr>
+              <w:pStyle w:val="StepUn-numbered"/>
+            </w:pPr>
+            <w:r>
+              <w:t>Run the command 'systemctl is-active ncs'</w:t>
+            </w:r>
+          </w:p>
+          <w:p>
+            <w:pPr>
+              <w:pStyle w:val="StepUn-numbered"/>
+            </w:pPr>
+            <w:r>
+              <w:t>Verify that the NCS process is active</w:t>
+            </w:r>
+          </w:p>
+        </w:tc>
+      </w:tr>
+      <w:tr>
+        <w:tc>
+          <w:tcPr>
+            <w:tcW w:type="dxa" w:w="2381"/>
+          </w:tcPr>
+          <w:p>
+            <w:r>
+              <w:t>status</w:t>
+            </w:r>
+          </w:p>
+        </w:tc>
+        <w:tc>
+          <w:tcPr>
+            <w:tcW w:type="dxa" w:w="9525"/>
+          </w:tcPr>
+          <w:p>
+            <w:r>
+              <w:t>PASS</w:t>
+            </w:r>
+          </w:p>
+        </w:tc>
+      </w:tr>
+      <w:tr>
+        <w:tc>
+          <w:tcPr>
+            <w:tcW w:type="dxa" w:w="2381"/>
+          </w:tcPr>
+          <w:p>
+            <w:r>
+              <w:t>messages</w:t>
+            </w:r>
+          </w:p>
+        </w:tc>
+        <w:tc>
+          <w:tcPr>
+            <w:tcW w:type="dxa" w:w="9525"/>
+          </w:tcPr>
+          <w:p/>
+          <w:p>
+            <w:pPr>
+              <w:pStyle w:val="Code"/>
+            </w:pPr>
+            <w:r>
+              <w:t>Run the command 'systemctl is-active ncs'</w:t>
+              <w:br/>
+              <w:t>Verify that the NCS process is active</w:t>
+              <w:br/>
+              <w:t>Running command 'systemctl is-active ncs 2&gt;&amp;1'.</w:t>
+              <w:br/>
+              <w:t>${status} = active</w:t>
+              <w:br/>
+              <w:t>${expected_output} = active</w:t>
+            </w:r>
+          </w:p>
+        </w:tc>
+      </w:tr>
+    </w:tbl>
+    <w:p>
+      <w:pPr>
+        <w:pStyle w:val="Caption"/>
+      </w:pPr>
+      <w:r>
+        <w:t>Table-</w:t>
+      </w:r>
+      <w:r>
+        <w:fldChar w:fldCharType="begin"/>
+        <w:instrText> SEQ Table \* ARABIC</w:instrText>
+        <w:fldChar w:fldCharType="end"/>
+      </w:r>
+      <w:r>
+        <w:t xml:space="preserve"> Is the NSO service (NCS) enabled on boot</w:t>
+      </w:r>
+    </w:p>
+    <w:tbl>
+      <w:tblPr>
+        <w:tblStyle w:val="CiscoCXTableDefault"/>
+        <w:tblW w:type="auto" w:w="0"/>
+        <w:tblLook w:firstColumn="1" w:firstRow="1" w:lastColumn="0" w:lastRow="0" w:noHBand="0" w:noVBand="1" w:val="04A0"/>
+      </w:tblPr>
+      <w:tblGrid>
+        <w:gridCol w:w="2381"/>
+        <w:gridCol w:w="9525"/>
+      </w:tblGrid>
+      <w:tr>
+        <w:tc>
+          <w:tcPr>
+            <w:tcW w:type="dxa" w:w="2381"/>
+          </w:tcPr>
+          <w:p>
+            <w:r>
+              <w:t>section</w:t>
+            </w:r>
+          </w:p>
+        </w:tc>
+        <w:tc>
+          <w:tcPr>
+            <w:tcW w:type="dxa" w:w="9525"/>
+          </w:tcPr>
+          <w:p>
+            <w:r>
+              <w:t>s1-s4</w:t>
+            </w:r>
+          </w:p>
+        </w:tc>
+      </w:tr>
+      <w:tr>
+        <w:tc>
+          <w:tcPr>
+            <w:tcW w:type="dxa" w:w="2381"/>
+          </w:tcPr>
+          <w:p>
+            <w:r>
+              <w:t>Purpose</w:t>
+            </w:r>
+          </w:p>
+        </w:tc>
+        <w:tc>
+          <w:tcPr>
+            <w:tcW w:type="dxa" w:w="9525"/>
+          </w:tcPr>
+          <w:p>
+            <w:r>
+              <w:t>Insatlling NSO doesn't automatically enable the service to persistantly start on reboot</w:t>
+              <w:br/>
+              <w:t>one the system has been deployed we need to ensure that the service will auto restart if the servers is</w:t>
+              <w:br/>
+              <w:t>rebooted. The test will verify using the 'systemct is-enabled ncs' command if the repsonse includes the string</w:t>
+              <w:br/>
+              <w:t>'enabled' the test passes, if the match is not fouund the test will fail.</w:t>
+              <w:br/>
+              <w:br/>
+              <w:t>If the test fails enable the service using the command 'systemctl enable ncs' and re-run the test</w:t>
+            </w:r>
+          </w:p>
+        </w:tc>
+      </w:tr>
+      <w:tr>
+        <w:tc>
+          <w:tcPr>
+            <w:tcW w:type="dxa" w:w="2381"/>
+          </w:tcPr>
+          <w:p>
+            <w:r>
+              <w:t>procedure</w:t>
+            </w:r>
+          </w:p>
+        </w:tc>
+        <w:tc>
+          <w:tcPr>
+            <w:tcW w:type="dxa" w:w="9525"/>
+          </w:tcPr>
+          <w:p/>
+          <w:p>
+            <w:pPr>
+              <w:pStyle w:val="StepUn-numbered"/>
+            </w:pPr>
+            <w:r>
+              <w:t>Run the command 'systemctl is-enabled ncs'</w:t>
+            </w:r>
+          </w:p>
+          <w:p>
+            <w:pPr>
+              <w:pStyle w:val="StepUn-numbered"/>
+            </w:pPr>
+            <w:r>
+              <w:t>Verify that the NCS process is Enabled for auto-start</w:t>
+            </w:r>
+          </w:p>
+        </w:tc>
+      </w:tr>
+      <w:tr>
+        <w:tc>
+          <w:tcPr>
+            <w:tcW w:type="dxa" w:w="2381"/>
+          </w:tcPr>
+          <w:p>
+            <w:r>
+              <w:t>status</w:t>
+            </w:r>
+          </w:p>
+        </w:tc>
+        <w:tc>
+          <w:tcPr>
+            <w:tcW w:type="dxa" w:w="9525"/>
+          </w:tcPr>
+          <w:p>
+            <w:r>
+              <w:t>PASS</w:t>
+            </w:r>
+          </w:p>
+        </w:tc>
+      </w:tr>
+      <w:tr>
+        <w:tc>
+          <w:tcPr>
+            <w:tcW w:type="dxa" w:w="2381"/>
+          </w:tcPr>
+          <w:p>
+            <w:r>
+              <w:t>messages</w:t>
+            </w:r>
+          </w:p>
+        </w:tc>
+        <w:tc>
+          <w:tcPr>
+            <w:tcW w:type="dxa" w:w="9525"/>
+          </w:tcPr>
+          <w:p/>
+          <w:p>
+            <w:pPr>
+              <w:pStyle w:val="Code"/>
+            </w:pPr>
+            <w:r>
+              <w:t>Run the command 'systemctl is-enabled ncs'</w:t>
+              <w:br/>
+              <w:t>Verify that the NCS process is Enabled for auto-start</w:t>
+              <w:br/>
+              <w:t>Running command 'systemctl is-enabled ncs 2&gt;&amp;1'.</w:t>
+              <w:br/>
+              <w:t>${status} = ncs.service is not a native service, redirecting to systemd-sysv-install.</w:t>
+              <w:br/>
+              <w:t>Executing: /usr/lib/systemd/systemd-sysv-install is-enabled ncs</w:t>
+              <w:br/>
+              <w:t>enabled</w:t>
+              <w:br/>
+              <w:t>${expected_output} = enabled</w:t>
+            </w:r>
+          </w:p>
+        </w:tc>
+      </w:tr>
+    </w:tbl>
+    <w:p>
+      <w:pPr>
+        <w:pStyle w:val="Caption"/>
+      </w:pPr>
+      <w:r>
+        <w:t>Table-</w:t>
+      </w:r>
+      <w:r>
+        <w:fldChar w:fldCharType="begin"/>
+        <w:instrText> SEQ Table \* ARABIC</w:instrText>
+        <w:fldChar w:fldCharType="end"/>
+      </w:r>
+      <w:r>
+        <w:t xml:space="preserve"> Extract the NSO Application Config</w:t>
+      </w:r>
+    </w:p>
+    <w:tbl>
+      <w:tblPr>
+        <w:tblStyle w:val="CiscoCXTableDefault"/>
+        <w:tblW w:type="auto" w:w="0"/>
+        <w:tblLook w:firstColumn="1" w:firstRow="1" w:lastColumn="0" w:lastRow="0" w:noHBand="0" w:noVBand="1" w:val="04A0"/>
+      </w:tblPr>
+      <w:tblGrid>
+        <w:gridCol w:w="2381"/>
+        <w:gridCol w:w="9525"/>
+      </w:tblGrid>
+      <w:tr>
+        <w:tc>
+          <w:tcPr>
+            <w:tcW w:type="dxa" w:w="2381"/>
+          </w:tcPr>
+          <w:p>
+            <w:r>
+              <w:t>section</w:t>
+            </w:r>
+          </w:p>
+        </w:tc>
+        <w:tc>
+          <w:tcPr>
+            <w:tcW w:type="dxa" w:w="9525"/>
+          </w:tcPr>
+          <w:p>
+            <w:r>
+              <w:t>s1-s4</w:t>
+            </w:r>
+          </w:p>
+        </w:tc>
+      </w:tr>
+      <w:tr>
+        <w:tc>
+          <w:tcPr>
+            <w:tcW w:type="dxa" w:w="2381"/>
+          </w:tcPr>
+          <w:p>
+            <w:r>
+              <w:t>Purpose</w:t>
+            </w:r>
+          </w:p>
+        </w:tc>
+        <w:tc>
+          <w:tcPr>
+            <w:tcW w:type="dxa" w:w="9525"/>
+          </w:tcPr>
+          <w:p>
+            <w:r>
+              <w:t>The NSO application config will be extarcted to a local file</w:t>
+              <w:br/>
+              <w:t>and the subsequent test will be executed against this file.</w:t>
+              <w:br/>
+              <w:t>If the test is unable to retrieve the configuration run the command</w:t>
+              <w:br/>
+              <w:t>"show running-config | display xml | save ncs_config.xml" and move the file</w:t>
+              <w:br/>
+              <w:t>the test folder, the script will attempt to load a file if the extarction fails</w:t>
+              <w:br/>
+              <w:t>as a fallback, make sure the file is recent</w:t>
+              <w:br/>
+              <w:br/>
+              <w:t>The test will also validate that the test user has the neccesary group</w:t>
+              <w:br/>
+              <w:t>permissions needed to execute the test, if it fails add the ncsadmin group</w:t>
+              <w:br/>
+              <w:t>to the user 'usermod -a -G ncsadmin test_user'</w:t>
+            </w:r>
+          </w:p>
+        </w:tc>
+      </w:tr>
+      <w:tr>
+        <w:tc>
+          <w:tcPr>
+            <w:tcW w:type="dxa" w:w="2381"/>
+          </w:tcPr>
+          <w:p>
+            <w:r>
+              <w:t>procedure</w:t>
+            </w:r>
+          </w:p>
+        </w:tc>
+        <w:tc>
+          <w:tcPr>
+            <w:tcW w:type="dxa" w:w="9525"/>
+          </w:tcPr>
+          <w:p/>
+        </w:tc>
+      </w:tr>
+      <w:tr>
+        <w:tc>
+          <w:tcPr>
+            <w:tcW w:type="dxa" w:w="2381"/>
+          </w:tcPr>
+          <w:p>
+            <w:r>
+              <w:t>status</w:t>
+            </w:r>
+          </w:p>
+        </w:tc>
+        <w:tc>
+          <w:tcPr>
+            <w:tcW w:type="dxa" w:w="9525"/>
+          </w:tcPr>
+          <w:p>
+            <w:r>
+              <w:t>PASS</w:t>
+            </w:r>
+          </w:p>
+        </w:tc>
+      </w:tr>
+      <w:tr>
+        <w:tc>
+          <w:tcPr>
+            <w:tcW w:type="dxa" w:w="2381"/>
+          </w:tcPr>
+          <w:p>
+            <w:r>
+              <w:t>messages</w:t>
+            </w:r>
+          </w:p>
+        </w:tc>
+        <w:tc>
+          <w:tcPr>
+            <w:tcW w:type="dxa" w:w="9525"/>
+          </w:tcPr>
+          <w:p/>
+          <w:p>
+            <w:pPr>
+              <w:pStyle w:val="Code"/>
+            </w:pPr>
+            <w:r>
+              <w:t>Running command 'whoami 2&gt;&amp;1'.</w:t>
+              <w:br/>
+              <w:t>${user} = root</w:t>
+              <w:br/>
+              <w:t>Running command 'groups 2&gt;&amp;1'.</w:t>
+              <w:br/>
+              <w:t>${groups} = root ncsadmin</w:t>
+              <w:br/>
+              <w:t>Running command 'ncs_cli -C -u ncsadmin &lt;&lt;&lt; "show running-config | display xml" 2&gt;&amp;1'.</w:t>
+              <w:br/>
+              <w:t>${ncs_conf_file} = &lt;config xmlns="http://tail-f.com/ns/config/1.0"&gt;</w:t>
+              <w:br/>
+              <w:t xml:space="preserve">  &lt;devices xmlns="http://tail-f.com/ns/ncs"&gt;</w:t>
+              <w:br/>
+              <w:t xml:space="preserve">    &lt;global-settings&gt;</w:t>
+              <w:br/>
+              <w:t xml:space="preserve">      &lt;trace-dir&gt;/var/log/ncs&lt;/trace-dir&gt;</w:t>
+              <w:br/>
+              <w:t xml:space="preserve">    &lt;/global-settings&gt;</w:t>
+              <w:br/>
+              <w:t xml:space="preserve">    &lt;authgroups&gt;</w:t>
+              <w:br/>
+              <w:t xml:space="preserve">  ...</w:t>
+              <w:br/>
+              <w:t>${NCS_CONF} = &lt;config xmlns="http://tail-f.com/ns/config/1.0"&gt;</w:t>
+              <w:br/>
+              <w:t xml:space="preserve">  &lt;devices xmlns="http://tail-f.com/ns/ncs"&gt;</w:t>
+              <w:br/>
+              <w:t xml:space="preserve">    &lt;global-settings&gt;</w:t>
+              <w:br/>
+              <w:t xml:space="preserve">      &lt;trace-dir&gt;/var/log/ncs&lt;/trace-dir&gt;</w:t>
+              <w:br/>
+              <w:t xml:space="preserve">    &lt;/global-settings&gt;</w:t>
+              <w:br/>
+              <w:t xml:space="preserve">    &lt;authgroups&gt;</w:t>
+              <w:br/>
+              <w:t xml:space="preserve">  ...</w:t>
+              <w:br/>
+              <w:t>${xpath} = devices/global-settings/</w:t>
+              <w:br/>
+              <w:t>${response} = ['/var/log/ncs']</w:t>
+              <w:br/>
+              <w:t>${response} = ['/var/log/ncs']</w:t>
+              <w:br/>
+              <w:t>Length is 1</w:t>
+              <w:br/>
+              <w:t>Successfully Imported NCS_CONF</w:t>
+            </w:r>
+          </w:p>
+        </w:tc>
+      </w:tr>
+    </w:tbl>
+    <w:p>
+      <w:pPr>
+        <w:pStyle w:val="Caption"/>
+      </w:pPr>
+      <w:r>
+        <w:t>Table-</w:t>
+      </w:r>
+      <w:r>
+        <w:fldChar w:fldCharType="begin"/>
+        <w:instrText> SEQ Table \* ARABIC</w:instrText>
+        <w:fldChar w:fldCharType="end"/>
+      </w:r>
+      <w:r>
+        <w:t xml:space="preserve"> Verify High-Availability is operational</w:t>
+      </w:r>
+    </w:p>
+    <w:tbl>
+      <w:tblPr>
+        <w:tblStyle w:val="CiscoCXTableDefault"/>
+        <w:tblW w:type="auto" w:w="0"/>
+        <w:tblLook w:firstColumn="1" w:firstRow="1" w:lastColumn="0" w:lastRow="0" w:noHBand="0" w:noVBand="1" w:val="04A0"/>
+      </w:tblPr>
+      <w:tblGrid>
+        <w:gridCol w:w="2381"/>
+        <w:gridCol w:w="9525"/>
+      </w:tblGrid>
+      <w:tr>
+        <w:tc>
+          <w:tcPr>
+            <w:tcW w:type="dxa" w:w="2381"/>
+          </w:tcPr>
+          <w:p>
+            <w:r>
+              <w:t>section</w:t>
+            </w:r>
+          </w:p>
+        </w:tc>
+        <w:tc>
+          <w:tcPr>
+            <w:tcW w:type="dxa" w:w="9525"/>
+          </w:tcPr>
+          <w:p>
+            <w:r>
+              <w:t>s1-s4</w:t>
+            </w:r>
+          </w:p>
+        </w:tc>
+      </w:tr>
+      <w:tr>
+        <w:tc>
+          <w:tcPr>
+            <w:tcW w:type="dxa" w:w="2381"/>
+          </w:tcPr>
+          <w:p>
+            <w:r>
+              <w:t>Purpose</w:t>
+            </w:r>
+          </w:p>
+        </w:tc>
+        <w:tc>
+          <w:tcPr>
+            <w:tcW w:type="dxa" w:w="9525"/>
+          </w:tcPr>
+          <w:p>
+            <w:r>
+              <w:t>Verify that High-Availability is operational by running the</w:t>
+              <w:br/>
+              <w:t>command 'show ncs-state ha' and 'show high-availbility' if the state</w:t>
+              <w:br/>
+              <w:t>returns errors the high-availbility is not configured correctly and</w:t>
+              <w:br/>
+              <w:t>needs to be modified and re-verified.</w:t>
+            </w:r>
+          </w:p>
+        </w:tc>
+      </w:tr>
+      <w:tr>
+        <w:tc>
+          <w:tcPr>
+            <w:tcW w:type="dxa" w:w="2381"/>
+          </w:tcPr>
+          <w:p>
+            <w:r>
+              <w:t>procedure</w:t>
+            </w:r>
+          </w:p>
+        </w:tc>
+        <w:tc>
+          <w:tcPr>
+            <w:tcW w:type="dxa" w:w="9525"/>
+          </w:tcPr>
+          <w:p/>
+          <w:p>
+            <w:pPr>
+              <w:pStyle w:val="StepUn-numbered"/>
+            </w:pPr>
+            <w:r>
+              <w:t>Run the command 'show ncs-state ha'</w:t>
+            </w:r>
+          </w:p>
+          <w:p>
+            <w:pPr>
+              <w:pStyle w:val="StepUn-numbered"/>
+            </w:pPr>
+            <w:r>
+              <w:t>Verify that the high-avaialbaility status is enabled</w:t>
+            </w:r>
+          </w:p>
+          <w:p>
+            <w:pPr>
+              <w:pStyle w:val="StepUn-numbered"/>
+            </w:pPr>
+            <w:r>
+              <w:t>Verify that the output shows that the high-availability nodes are listed (master and Slave)</w:t>
+            </w:r>
+          </w:p>
+        </w:tc>
+      </w:tr>
+      <w:tr>
+        <w:tc>
+          <w:tcPr>
+            <w:tcW w:type="dxa" w:w="2381"/>
+          </w:tcPr>
+          <w:p>
+            <w:r>
+              <w:t>status</w:t>
+            </w:r>
+          </w:p>
+        </w:tc>
+        <w:tc>
+          <w:tcPr>
+            <w:tcW w:type="dxa" w:w="9525"/>
+          </w:tcPr>
+          <w:p>
+            <w:r>
+              <w:t>SKIP</w:t>
+            </w:r>
+          </w:p>
+        </w:tc>
+      </w:tr>
+      <w:tr>
+        <w:tc>
+          <w:tcPr>
+            <w:tcW w:type="dxa" w:w="2381"/>
+          </w:tcPr>
+          <w:p>
+            <w:r>
+              <w:t>messages</w:t>
+            </w:r>
+          </w:p>
+        </w:tc>
+        <w:tc>
+          <w:tcPr>
+            <w:tcW w:type="dxa" w:w="9525"/>
+          </w:tcPr>
+          <w:p/>
+          <w:p>
+            <w:pPr>
+              <w:pStyle w:val="Code"/>
+            </w:pPr>
+            <w:r>
+              <w:t>Run the command 'show ncs-state ha'</w:t>
+              <w:br/>
+              <w:t>Verify that the high-avaialbaility status is enabled</w:t>
+              <w:br/>
+              <w:t>Verify that the output shows that the high-availability nodes are listed (master and Slave)</w:t>
+              <w:br/>
+              <w:t>TODO Create Test</w:t>
+            </w:r>
+          </w:p>
+        </w:tc>
+      </w:tr>
+    </w:tbl>
+    <w:p>
+      <w:pPr>
+        <w:pStyle w:val="Caption"/>
+      </w:pPr>
+      <w:r>
+        <w:t>Table-</w:t>
+      </w:r>
+      <w:r>
+        <w:fldChar w:fldCharType="begin"/>
+        <w:instrText> SEQ Table \* ARABIC</w:instrText>
+        <w:fldChar w:fldCharType="end"/>
+      </w:r>
+      <w:r>
+        <w:t xml:space="preserve"> Verify that the T-SDN Packages are installed in NSO</w:t>
+      </w:r>
+    </w:p>
+    <w:tbl>
+      <w:tblPr>
+        <w:tblStyle w:val="CiscoCXTableDefault"/>
+        <w:tblW w:type="auto" w:w="0"/>
+        <w:tblLook w:firstColumn="1" w:firstRow="1" w:lastColumn="0" w:lastRow="0" w:noHBand="0" w:noVBand="1" w:val="04A0"/>
+      </w:tblPr>
+      <w:tblGrid>
+        <w:gridCol w:w="2381"/>
+        <w:gridCol w:w="9525"/>
+      </w:tblGrid>
+      <w:tr>
+        <w:tc>
+          <w:tcPr>
+            <w:tcW w:type="dxa" w:w="2381"/>
+          </w:tcPr>
+          <w:p>
+            <w:r>
+              <w:t>section</w:t>
+            </w:r>
+          </w:p>
+        </w:tc>
+        <w:tc>
+          <w:tcPr>
+            <w:tcW w:type="dxa" w:w="9525"/>
+          </w:tcPr>
+          <w:p>
+            <w:r>
+              <w:t>s1-s4</w:t>
+            </w:r>
+          </w:p>
+        </w:tc>
+      </w:tr>
+      <w:tr>
+        <w:tc>
+          <w:tcPr>
+            <w:tcW w:type="dxa" w:w="2381"/>
+          </w:tcPr>
+          <w:p>
+            <w:r>
+              <w:t>Purpose</w:t>
+            </w:r>
+          </w:p>
+        </w:tc>
+        <w:tc>
+          <w:tcPr>
+            <w:tcW w:type="dxa" w:w="9525"/>
+          </w:tcPr>
+          <w:p>
+            <w:r>
+              <w:t>The CNC integration with NSO requires that the T-SDN Core</w:t>
+              <w:br/>
+              <w:t>Function Pack (CFP) is installed and present. These packages should be</w:t>
+              <w:br/>
+              <w:t>uploaded to the /var/opt/ncs/packages/ folder and then linked to the</w:t>
+              <w:br/>
+              <w:t>/opt/ncs/packages/ directory where the system will load them on application</w:t>
+              <w:br/>
+              <w:t>startup. This test validates the core packages only, add additional test</w:t>
+              <w:br/>
+              <w:t>cases for custom packages validation. If the packages are not found the</w:t>
+              <w:br/>
+              <w:t>test fails. To fix, download the neccesary packages bundle and follow the</w:t>
+              <w:br/>
+              <w:t>CFP install instructions.</w:t>
+            </w:r>
+          </w:p>
+        </w:tc>
+      </w:tr>
+      <w:tr>
+        <w:tc>
+          <w:tcPr>
+            <w:tcW w:type="dxa" w:w="2381"/>
+          </w:tcPr>
+          <w:p>
+            <w:r>
+              <w:t>procedure</w:t>
+            </w:r>
+          </w:p>
+        </w:tc>
+        <w:tc>
+          <w:tcPr>
+            <w:tcW w:type="dxa" w:w="9525"/>
+          </w:tcPr>
+          <w:p/>
+        </w:tc>
+      </w:tr>
+      <w:tr>
+        <w:tc>
+          <w:tcPr>
+            <w:tcW w:type="dxa" w:w="2381"/>
+          </w:tcPr>
+          <w:p>
+            <w:r>
+              <w:t>status</w:t>
+            </w:r>
+          </w:p>
+        </w:tc>
+        <w:tc>
+          <w:tcPr>
+            <w:tcW w:type="dxa" w:w="9525"/>
+          </w:tcPr>
+          <w:p>
+            <w:r>
+              <w:t>SKIP</w:t>
+            </w:r>
+          </w:p>
+        </w:tc>
+      </w:tr>
+      <w:tr>
+        <w:tc>
+          <w:tcPr>
+            <w:tcW w:type="dxa" w:w="2381"/>
+          </w:tcPr>
+          <w:p>
+            <w:r>
+              <w:t>messages</w:t>
+            </w:r>
+          </w:p>
+        </w:tc>
+        <w:tc>
+          <w:tcPr>
+            <w:tcW w:type="dxa" w:w="9525"/>
+          </w:tcPr>
+          <w:p/>
+          <w:p>
+            <w:pPr>
+              <w:pStyle w:val="Code"/>
+            </w:pPr>
+            <w:r>
+              <w:t>TODO Create Test</w:t>
+            </w:r>
+          </w:p>
+        </w:tc>
+      </w:tr>
+    </w:tbl>
+    <w:p>
+      <w:pPr>
+        <w:pStyle w:val="Caption"/>
+      </w:pPr>
+      <w:r>
+        <w:t>Table-</w:t>
+      </w:r>
+      <w:r>
+        <w:fldChar w:fldCharType="begin"/>
+        <w:instrText> SEQ Table \* ARABIC</w:instrText>
+        <w:fldChar w:fldCharType="end"/>
+      </w:r>
+      <w:r>
+        <w:t xml:space="preserve"> Verify that the T-SDN startup configurations are loaded</w:t>
+      </w:r>
+    </w:p>
+    <w:tbl>
+      <w:tblPr>
+        <w:tblStyle w:val="CiscoCXTableDefault"/>
+        <w:tblW w:type="auto" w:w="0"/>
+        <w:tblLook w:firstColumn="1" w:firstRow="1" w:lastColumn="0" w:lastRow="0" w:noHBand="0" w:noVBand="1" w:val="04A0"/>
+      </w:tblPr>
+      <w:tblGrid>
+        <w:gridCol w:w="2381"/>
+        <w:gridCol w:w="9525"/>
+      </w:tblGrid>
+      <w:tr>
+        <w:tc>
+          <w:tcPr>
+            <w:tcW w:type="dxa" w:w="2381"/>
+          </w:tcPr>
+          <w:p>
+            <w:r>
+              <w:t>section</w:t>
+            </w:r>
+          </w:p>
+        </w:tc>
+        <w:tc>
+          <w:tcPr>
+            <w:tcW w:type="dxa" w:w="9525"/>
+          </w:tcPr>
+          <w:p>
+            <w:r>
+              <w:t>s1-s4</w:t>
+            </w:r>
+          </w:p>
+        </w:tc>
+      </w:tr>
+      <w:tr>
+        <w:tc>
+          <w:tcPr>
+            <w:tcW w:type="dxa" w:w="2381"/>
+          </w:tcPr>
+          <w:p>
+            <w:r>
+              <w:t>Purpose</w:t>
+            </w:r>
+          </w:p>
+        </w:tc>
+        <w:tc>
+          <w:tcPr>
+            <w:tcW w:type="dxa" w:w="9525"/>
+          </w:tcPr>
+          <w:p>
+            <w:r>
+              <w:t>In addtion to the T-SDN Core Function Pack packages being</w:t>
+              <w:br/>
+              <w:t>installed the system needs start-up configuration to be loaded into the</w:t>
+              <w:br/>
+              <w:t>system to  operate. These files are provided as XML files in the CFP bundle in the</w:t>
+              <w:br/>
+              <w:t>'config/' folder. Loading these files is achived by using the 'load merge filename.xml'</w:t>
+              <w:br/>
+              <w:t>command</w:t>
+            </w:r>
+          </w:p>
+        </w:tc>
+      </w:tr>
+      <w:tr>
+        <w:tc>
+          <w:tcPr>
+            <w:tcW w:type="dxa" w:w="2381"/>
+          </w:tcPr>
+          <w:p>
+            <w:r>
+              <w:t>procedure</w:t>
+            </w:r>
+          </w:p>
+        </w:tc>
+        <w:tc>
+          <w:tcPr>
+            <w:tcW w:type="dxa" w:w="9525"/>
+          </w:tcPr>
+          <w:p/>
+        </w:tc>
+      </w:tr>
+      <w:tr>
+        <w:tc>
+          <w:tcPr>
+            <w:tcW w:type="dxa" w:w="2381"/>
+          </w:tcPr>
+          <w:p>
+            <w:r>
+              <w:t>status</w:t>
+            </w:r>
+          </w:p>
+        </w:tc>
+        <w:tc>
+          <w:tcPr>
+            <w:tcW w:type="dxa" w:w="9525"/>
+          </w:tcPr>
+          <w:p>
+            <w:r>
+              <w:t>SKIP</w:t>
+            </w:r>
+          </w:p>
+        </w:tc>
+      </w:tr>
+      <w:tr>
+        <w:tc>
+          <w:tcPr>
+            <w:tcW w:type="dxa" w:w="2381"/>
+          </w:tcPr>
+          <w:p>
+            <w:r>
+              <w:t>messages</w:t>
+            </w:r>
+          </w:p>
+        </w:tc>
+        <w:tc>
+          <w:tcPr>
+            <w:tcW w:type="dxa" w:w="9525"/>
+          </w:tcPr>
+          <w:p/>
+          <w:p>
+            <w:pPr>
+              <w:pStyle w:val="Code"/>
+            </w:pPr>
+            <w:r>
+              <w:t>TODO Create Test</w:t>
+            </w:r>
+          </w:p>
+        </w:tc>
+      </w:tr>
+    </w:tbl>
+    <w:p>
+      <w:pPr>
+        <w:pStyle w:val="Caption"/>
+      </w:pPr>
+      <w:r>
+        <w:t>Table-</w:t>
+      </w:r>
+      <w:r>
+        <w:fldChar w:fldCharType="begin"/>
+        <w:instrText> SEQ Table \* ARABIC</w:instrText>
+        <w:fldChar w:fldCharType="end"/>
+      </w:r>
+      <w:r>
+        <w:t xml:space="preserve"> Test Load merge</w:t>
+      </w:r>
+    </w:p>
+    <w:tbl>
+      <w:tblPr>
+        <w:tblStyle w:val="CiscoCXTableDefault"/>
+        <w:tblW w:type="auto" w:w="0"/>
+        <w:tblLook w:firstColumn="1" w:firstRow="1" w:lastColumn="0" w:lastRow="0" w:noHBand="0" w:noVBand="1" w:val="04A0"/>
+      </w:tblPr>
+      <w:tblGrid>
+        <w:gridCol w:w="2381"/>
+        <w:gridCol w:w="9525"/>
+      </w:tblGrid>
+      <w:tr>
+        <w:tc>
+          <w:tcPr>
+            <w:tcW w:type="dxa" w:w="2381"/>
+          </w:tcPr>
+          <w:p>
+            <w:r>
+              <w:t>section</w:t>
+            </w:r>
+          </w:p>
+        </w:tc>
+        <w:tc>
+          <w:tcPr>
+            <w:tcW w:type="dxa" w:w="9525"/>
+          </w:tcPr>
+          <w:p>
+            <w:r>
+              <w:t>s1-s4</w:t>
+            </w:r>
+          </w:p>
+        </w:tc>
+      </w:tr>
+      <w:tr>
+        <w:tc>
+          <w:tcPr>
+            <w:tcW w:type="dxa" w:w="2381"/>
+          </w:tcPr>
+          <w:p>
+            <w:r>
+              <w:t>Purpose</w:t>
+            </w:r>
+          </w:p>
+        </w:tc>
+        <w:tc>
+          <w:tcPr>
+            <w:tcW w:type="dxa" w:w="9525"/>
+          </w:tcPr>
+          <w:p>
+            <w:r>
+              <w:t>Some text</w:t>
+            </w:r>
+          </w:p>
+        </w:tc>
+      </w:tr>
+      <w:tr>
+        <w:tc>
+          <w:tcPr>
+            <w:tcW w:type="dxa" w:w="2381"/>
+          </w:tcPr>
+          <w:p>
+            <w:r>
+              <w:t>procedure</w:t>
+            </w:r>
+          </w:p>
+        </w:tc>
+        <w:tc>
+          <w:tcPr>
+            <w:tcW w:type="dxa" w:w="9525"/>
+          </w:tcPr>
+          <w:p/>
+        </w:tc>
+      </w:tr>
+      <w:tr>
+        <w:tc>
+          <w:tcPr>
+            <w:tcW w:type="dxa" w:w="2381"/>
+          </w:tcPr>
+          <w:p>
+            <w:r>
+              <w:t>status</w:t>
+            </w:r>
+          </w:p>
+        </w:tc>
+        <w:tc>
+          <w:tcPr>
+            <w:tcW w:type="dxa" w:w="9525"/>
+          </w:tcPr>
+          <w:p>
+            <w:r>
+              <w:t>SKIP</w:t>
+            </w:r>
+          </w:p>
+        </w:tc>
+      </w:tr>
+      <w:tr>
+        <w:tc>
+          <w:tcPr>
+            <w:tcW w:type="dxa" w:w="2381"/>
+          </w:tcPr>
+          <w:p>
+            <w:r>
+              <w:t>messages</w:t>
+            </w:r>
+          </w:p>
+        </w:tc>
+        <w:tc>
+          <w:tcPr>
+            <w:tcW w:type="dxa" w:w="9525"/>
+          </w:tcPr>
+          <w:p/>
+          <w:p>
+            <w:pPr>
+              <w:pStyle w:val="Code"/>
+            </w:pPr>
+            <w:r>
+              <w:t>TODO Create Test</w:t>
             </w:r>
           </w:p>
         </w:tc>
@@ -13913,42 +17539,42 @@
         <v:path o:extrusionok="f" gradientshapeok="t" o:connecttype="rect"/>
         <o:lock v:ext="edit" aspectratio="t"/>
       </v:shapetype>
-      <v:shape id="_x0000_i1664" type="#_x0000_t75" style="width:50.7pt;height:43.85pt" o:bullet="t">
+      <v:shape id="_x0000_i2972" type="#_x0000_t75" style="width:50.7pt;height:43.85pt" o:bullet="t">
         <v:imagedata r:id="rId1" o:title="Caution"/>
       </v:shape>
     </w:pict>
   </w:numPicBullet>
   <w:numPicBullet w:numPicBulletId="1">
     <w:pict>
-      <v:shape id="_x0000_i1665" type="#_x0000_t75" style="width:83.9pt;height:56.35pt" o:bullet="t">
+      <v:shape id="_x0000_i2973" type="#_x0000_t75" style="width:83.9pt;height:56.35pt" o:bullet="t">
         <v:imagedata r:id="rId2" o:title="Note"/>
       </v:shape>
     </w:pict>
   </w:numPicBullet>
   <w:numPicBullet w:numPicBulletId="2">
     <w:pict>
-      <v:shape id="_x0000_i1666" type="#_x0000_t75" style="width:56.35pt;height:55.7pt" o:bullet="t">
+      <v:shape id="_x0000_i2974" type="#_x0000_t75" style="width:56.35pt;height:55.7pt" o:bullet="t">
         <v:imagedata r:id="rId3" o:title="Timesaver"/>
       </v:shape>
     </w:pict>
   </w:numPicBullet>
   <w:numPicBullet w:numPicBulletId="3">
     <w:pict>
-      <v:shape id="_x0000_i1667" type="#_x0000_t75" style="width:73.25pt;height:69.5pt" o:bullet="t">
+      <v:shape id="_x0000_i2975" type="#_x0000_t75" style="width:73.25pt;height:69.5pt" o:bullet="t">
         <v:imagedata r:id="rId4" o:title="Tip"/>
       </v:shape>
     </w:pict>
   </w:numPicBullet>
   <w:numPicBullet w:numPicBulletId="4">
     <w:pict>
-      <v:shape id="_x0000_i1668" type="#_x0000_t75" style="width:69.5pt;height:50.7pt" o:bullet="t">
+      <v:shape id="_x0000_i2976" type="#_x0000_t75" style="width:69.5pt;height:50.7pt" o:bullet="t">
         <v:imagedata r:id="rId5" o:title="Warning"/>
       </v:shape>
     </w:pict>
   </w:numPicBullet>
   <w:numPicBullet w:numPicBulletId="5">
     <w:pict>
-      <v:shape id="_x0000_i1669" type="#_x0000_t75" style="width:41.95pt;height:40.05pt" o:bullet="t">
+      <v:shape id="_x0000_i2977" type="#_x0000_t75" style="width:41.95pt;height:40.05pt" o:bullet="t">
         <v:imagedata r:id="rId6" o:title="Screen Shot 2016-05-23 at 8"/>
       </v:shape>
     </w:pict>
@@ -14470,6 +18096,95 @@
     </w:lvl>
   </w:abstractNum>
   <w:abstractNum w:abstractNumId="12" w15:restartNumberingAfterBreak="0">
+    <w:nsid w:val="1A2A60E1"/>
+    <w:multiLevelType w:val="multilevel"/>
+    <w:tmpl w:val="5672B84E"/>
+    <w:lvl w:ilvl="0">
+      <w:start w:val="1"/>
+      <w:numFmt w:val="none"/>
+      <w:lvlText w:val="Step %1:"/>
+      <w:lvlJc w:val="left"/>
+      <w:pPr>
+        <w:ind w:left="360" w:hanging="360"/>
+      </w:pPr>
+      <w:rPr>
+        <w:rFonts w:hint="default"/>
+      </w:rPr>
+    </w:lvl>
+    <w:lvl w:ilvl="1">
+      <w:start w:val="1"/>
+      <w:numFmt w:val="lowerLetter"/>
+      <w:lvlText w:val="%2."/>
+      <w:lvlJc w:val="left"/>
+      <w:pPr>
+        <w:ind w:left="1440" w:hanging="360"/>
+      </w:pPr>
+    </w:lvl>
+    <w:lvl w:ilvl="2">
+      <w:start w:val="1"/>
+      <w:numFmt w:val="lowerRoman"/>
+      <w:lvlText w:val="%3."/>
+      <w:lvlJc w:val="right"/>
+      <w:pPr>
+        <w:ind w:left="2160" w:hanging="180"/>
+      </w:pPr>
+    </w:lvl>
+    <w:lvl w:ilvl="3">
+      <w:start w:val="1"/>
+      <w:numFmt w:val="decimal"/>
+      <w:lvlText w:val="%4."/>
+      <w:lvlJc w:val="left"/>
+      <w:pPr>
+        <w:ind w:left="2880" w:hanging="360"/>
+      </w:pPr>
+    </w:lvl>
+    <w:lvl w:ilvl="4">
+      <w:start w:val="1"/>
+      <w:numFmt w:val="lowerLetter"/>
+      <w:lvlText w:val="%5."/>
+      <w:lvlJc w:val="left"/>
+      <w:pPr>
+        <w:ind w:left="3600" w:hanging="360"/>
+      </w:pPr>
+    </w:lvl>
+    <w:lvl w:ilvl="5">
+      <w:start w:val="1"/>
+      <w:numFmt w:val="lowerRoman"/>
+      <w:lvlText w:val="%6."/>
+      <w:lvlJc w:val="right"/>
+      <w:pPr>
+        <w:ind w:left="4320" w:hanging="180"/>
+      </w:pPr>
+    </w:lvl>
+    <w:lvl w:ilvl="6">
+      <w:start w:val="1"/>
+      <w:numFmt w:val="decimal"/>
+      <w:lvlText w:val="%7."/>
+      <w:lvlJc w:val="left"/>
+      <w:pPr>
+        <w:ind w:left="5040" w:hanging="360"/>
+      </w:pPr>
+    </w:lvl>
+    <w:lvl w:ilvl="7">
+      <w:start w:val="1"/>
+      <w:numFmt w:val="lowerLetter"/>
+      <w:lvlText w:val="%8."/>
+      <w:lvlJc w:val="left"/>
+      <w:pPr>
+        <w:ind w:left="5760" w:hanging="360"/>
+      </w:pPr>
+    </w:lvl>
+    <w:lvl w:ilvl="8">
+      <w:start w:val="1"/>
+      <w:numFmt w:val="lowerRoman"/>
+      <w:lvlText w:val="%9."/>
+      <w:lvlJc w:val="right"/>
+      <w:pPr>
+        <w:ind w:left="6480" w:hanging="180"/>
+      </w:pPr>
+    </w:lvl>
+  </w:abstractNum>
+  <w:abstractNum w:abstractNumId="13" w15:restartNumberingAfterBreak="0">
     <w:nsid w:val="1D515767"/>
     <w:multiLevelType w:val="hybridMultilevel"/>
     <w:tmpl w:val="830250F4"/>
@@ -14583,7 +18298,7 @@
       </w:rPr>
     </w:lvl>
   </w:abstractNum>
-  <w:abstractNum w:abstractNumId="13" w15:restartNumberingAfterBreak="0">
+  <w:abstractNum w:abstractNumId="14" w15:restartNumberingAfterBreak="0">
     <w:nsid w:val="2BA87C77"/>
     <w:multiLevelType w:val="hybridMultilevel"/>
     <w:tmpl w:val="8F24F65E"/>
@@ -14697,7 +18412,7 @@
       </w:rPr>
     </w:lvl>
   </w:abstractNum>
-  <w:abstractNum w:abstractNumId="14" w15:restartNumberingAfterBreak="0">
+  <w:abstractNum w:abstractNumId="15" w15:restartNumberingAfterBreak="0">
     <w:nsid w:val="31844CCC"/>
     <w:multiLevelType w:val="multilevel"/>
     <w:tmpl w:val="BD029182"/>
@@ -14838,7 +18553,98 @@
       </w:rPr>
     </w:lvl>
   </w:abstractNum>
-  <w:abstractNum w:abstractNumId="15" w15:restartNumberingAfterBreak="0">
+  <w:abstractNum w:abstractNumId="16" w15:restartNumberingAfterBreak="0">
+    <w:nsid w:val="33E1096F"/>
+    <w:multiLevelType w:val="multilevel"/>
+    <w:tmpl w:val="CB725FDC"/>
+    <w:styleLink w:val="CurrentList1"/>
+    <w:lvl w:ilvl="0">
+      <w:start w:val="1"/>
+      <w:numFmt w:val="decimal"/>
+      <w:lvlText w:val="Step %1:"/>
+      <w:lvlJc w:val="left"/>
+      <w:pPr>
+        <w:ind w:left="360" w:hanging="360"/>
+      </w:pPr>
+      <w:rPr>
+        <w:rFonts w:hint="default"/>
+        <w:lang w:val="en-US"/>
+      </w:rPr>
+    </w:lvl>
+    <w:lvl w:ilvl="1">
+      <w:start w:val="1"/>
+      <w:numFmt w:val="lowerLetter"/>
+      <w:lvlText w:val="%2."/>
+      <w:lvlJc w:val="left"/>
+      <w:pPr>
+        <w:ind w:left="1440" w:hanging="360"/>
+      </w:pPr>
+    </w:lvl>
+    <w:lvl w:ilvl="2">
+      <w:start w:val="1"/>
+      <w:numFmt w:val="lowerRoman"/>
+      <w:lvlText w:val="%3."/>
+      <w:lvlJc w:val="right"/>
+      <w:pPr>
+        <w:ind w:left="2160" w:hanging="180"/>
+      </w:pPr>
+    </w:lvl>
+    <w:lvl w:ilvl="3">
+      <w:start w:val="1"/>
+      <w:numFmt w:val="decimal"/>
+      <w:lvlText w:val="%4."/>
+      <w:lvlJc w:val="left"/>
+      <w:pPr>
+        <w:ind w:left="2880" w:hanging="360"/>
+      </w:pPr>
+    </w:lvl>
+    <w:lvl w:ilvl="4">
+      <w:start w:val="1"/>
+      <w:numFmt w:val="lowerLetter"/>
+      <w:lvlText w:val="%5."/>
+      <w:lvlJc w:val="left"/>
+      <w:pPr>
+        <w:ind w:left="3600" w:hanging="360"/>
+      </w:pPr>
+    </w:lvl>
+    <w:lvl w:ilvl="5">
+      <w:start w:val="1"/>
+      <w:numFmt w:val="lowerRoman"/>
+      <w:lvlText w:val="%6."/>
+      <w:lvlJc w:val="right"/>
+      <w:pPr>
+        <w:ind w:left="4320" w:hanging="180"/>
+      </w:pPr>
+    </w:lvl>
+    <w:lvl w:ilvl="6">
+      <w:start w:val="1"/>
+      <w:numFmt w:val="decimal"/>
+      <w:lvlText w:val="%7."/>
+      <w:lvlJc w:val="left"/>
+      <w:pPr>
+        <w:ind w:left="5040" w:hanging="360"/>
+      </w:pPr>
+    </w:lvl>
+    <w:lvl w:ilvl="7">
+      <w:start w:val="1"/>
+      <w:numFmt w:val="lowerLetter"/>
+      <w:lvlText w:val="%8."/>
+      <w:lvlJc w:val="left"/>
+      <w:pPr>
+        <w:ind w:left="5760" w:hanging="360"/>
+      </w:pPr>
+    </w:lvl>
+    <w:lvl w:ilvl="8">
+      <w:start w:val="1"/>
+      <w:numFmt w:val="lowerRoman"/>
+      <w:lvlText w:val="%9."/>
+      <w:lvlJc w:val="right"/>
+      <w:pPr>
+        <w:ind w:left="6480" w:hanging="180"/>
+      </w:pPr>
+    </w:lvl>
+  </w:abstractNum>
+  <w:abstractNum w:abstractNumId="17" w15:restartNumberingAfterBreak="0">
     <w:nsid w:val="361F713E"/>
     <w:multiLevelType w:val="hybridMultilevel"/>
     <w:tmpl w:val="41F23B9C"/>
@@ -14952,7 +18758,7 @@
       </w:rPr>
     </w:lvl>
   </w:abstractNum>
-  <w:abstractNum w:abstractNumId="16" w15:restartNumberingAfterBreak="0">
+  <w:abstractNum w:abstractNumId="18" w15:restartNumberingAfterBreak="0">
     <w:nsid w:val="36686676"/>
     <w:multiLevelType w:val="hybridMultilevel"/>
     <w:tmpl w:val="DCA64B7A"/>
@@ -15069,7 +18875,7 @@
       </w:rPr>
     </w:lvl>
   </w:abstractNum>
-  <w:abstractNum w:abstractNumId="17" w15:restartNumberingAfterBreak="0">
+  <w:abstractNum w:abstractNumId="19" w15:restartNumberingAfterBreak="0">
     <w:nsid w:val="3CAA063C"/>
     <w:multiLevelType w:val="hybridMultilevel"/>
     <w:tmpl w:val="3BE65434"/>
@@ -15182,7 +18988,7 @@
       </w:rPr>
     </w:lvl>
   </w:abstractNum>
-  <w:abstractNum w:abstractNumId="18" w15:restartNumberingAfterBreak="0">
+  <w:abstractNum w:abstractNumId="20" w15:restartNumberingAfterBreak="0">
     <w:nsid w:val="3F793509"/>
     <w:multiLevelType w:val="multilevel"/>
     <w:tmpl w:val="38FC836A"/>
@@ -15297,7 +19103,7 @@
       </w:rPr>
     </w:lvl>
   </w:abstractNum>
-  <w:abstractNum w:abstractNumId="19" w15:restartNumberingAfterBreak="0">
+  <w:abstractNum w:abstractNumId="21" w15:restartNumberingAfterBreak="0">
     <w:nsid w:val="42447CFD"/>
     <w:multiLevelType w:val="hybridMultilevel"/>
     <w:tmpl w:val="D3F02846"/>
@@ -15415,7 +19221,95 @@
       </w:rPr>
     </w:lvl>
   </w:abstractNum>
-  <w:abstractNum w:abstractNumId="20" w15:restartNumberingAfterBreak="0">
+  <w:abstractNum w:abstractNumId="22" w15:restartNumberingAfterBreak="0">
+    <w:nsid w:val="42F14EE2"/>
+    <w:multiLevelType w:val="multilevel"/>
+    <w:tmpl w:val="08090023"/>
+    <w:styleLink w:val="ArticleSection"/>
+    <w:lvl w:ilvl="0">
+      <w:start w:val="1"/>
+      <w:numFmt w:val="upperRoman"/>
+      <w:lvlText w:val="Article %1."/>
+      <w:lvlJc w:val="left"/>
+      <w:pPr>
+        <w:ind w:left="0" w:firstLine="0"/>
+      </w:pPr>
+    </w:lvl>
+    <w:lvl w:ilvl="1">
+      <w:start w:val="1"/>
+      <w:numFmt w:val="decimalZero"/>
+      <w:isLgl/>
+      <w:lvlText w:val="Section %1.%2"/>
+      <w:lvlJc w:val="left"/>
+      <w:pPr>
+        <w:ind w:left="0" w:firstLine="0"/>
+      </w:pPr>
+    </w:lvl>
+    <w:lvl w:ilvl="2">
+      <w:start w:val="1"/>
+      <w:numFmt w:val="lowerLetter"/>
+      <w:lvlText w:val="(%3)"/>
+      <w:lvlJc w:val="left"/>
+      <w:pPr>
+        <w:ind w:left="720" w:hanging="432"/>
+      </w:pPr>
+    </w:lvl>
+    <w:lvl w:ilvl="3">
+      <w:start w:val="1"/>
+      <w:numFmt w:val="lowerRoman"/>
+      <w:lvlText w:val="(%4)"/>
+      <w:lvlJc w:val="right"/>
+      <w:pPr>
+        <w:ind w:left="864" w:hanging="144"/>
+      </w:pPr>
+    </w:lvl>
+    <w:lvl w:ilvl="4">
+      <w:start w:val="1"/>
+      <w:numFmt w:val="decimal"/>
+      <w:lvlText w:val="%5)"/>
+      <w:lvlJc w:val="left"/>
+      <w:pPr>
+        <w:ind w:left="1008" w:hanging="432"/>
+      </w:pPr>
+    </w:lvl>
+    <w:lvl w:ilvl="5">
+      <w:start w:val="1"/>
+      <w:numFmt w:val="lowerLetter"/>
+      <w:lvlText w:val="%6)"/>
+      <w:lvlJc w:val="left"/>
+      <w:pPr>
+        <w:ind w:left="1152" w:hanging="432"/>
+      </w:pPr>
+    </w:lvl>
+    <w:lvl w:ilvl="6">
+      <w:start w:val="1"/>
+      <w:numFmt w:val="lowerRoman"/>
+      <w:lvlText w:val="%7)"/>
+      <w:lvlJc w:val="right"/>
+      <w:pPr>
+        <w:ind w:left="1296" w:hanging="288"/>
+      </w:pPr>
+    </w:lvl>
+    <w:lvl w:ilvl="7">
+      <w:start w:val="1"/>
+      <w:numFmt w:val="lowerLetter"/>
+      <w:lvlText w:val="%8."/>
+      <w:lvlJc w:val="left"/>
+      <w:pPr>
+        <w:ind w:left="1440" w:hanging="432"/>
+      </w:pPr>
+    </w:lvl>
+    <w:lvl w:ilvl="8">
+      <w:start w:val="1"/>
+      <w:numFmt w:val="lowerRoman"/>
+      <w:lvlText w:val="%9."/>
+      <w:lvlJc w:val="right"/>
+      <w:pPr>
+        <w:ind w:left="1584" w:hanging="144"/>
+      </w:pPr>
+    </w:lvl>
+  </w:abstractNum>
+  <w:abstractNum w:abstractNumId="23" w15:restartNumberingAfterBreak="0">
     <w:nsid w:val="43222779"/>
     <w:multiLevelType w:val="hybridMultilevel"/>
     <w:tmpl w:val="D554A8EA"/>
@@ -15556,7 +19450,7 @@
       </w:rPr>
     </w:lvl>
   </w:abstractNum>
-  <w:abstractNum w:abstractNumId="21" w15:restartNumberingAfterBreak="0">
+  <w:abstractNum w:abstractNumId="24" w15:restartNumberingAfterBreak="0">
     <w:nsid w:val="4F094FC9"/>
     <w:multiLevelType w:val="hybridMultilevel"/>
     <w:tmpl w:val="31145494"/>
@@ -15649,7 +19543,7 @@
       </w:pPr>
     </w:lvl>
   </w:abstractNum>
-  <w:abstractNum w:abstractNumId="22" w15:restartNumberingAfterBreak="0">
+  <w:abstractNum w:abstractNumId="25" w15:restartNumberingAfterBreak="0">
     <w:nsid w:val="55B65F39"/>
     <w:multiLevelType w:val="hybridMultilevel"/>
     <w:tmpl w:val="64B603AE"/>
@@ -15767,7 +19661,7 @@
       </w:rPr>
     </w:lvl>
   </w:abstractNum>
-  <w:abstractNum w:abstractNumId="23" w15:restartNumberingAfterBreak="0">
+  <w:abstractNum w:abstractNumId="26" w15:restartNumberingAfterBreak="0">
     <w:nsid w:val="561B1FEA"/>
     <w:multiLevelType w:val="hybridMultilevel"/>
     <w:tmpl w:val="DCAC6178"/>
@@ -15876,11 +19770,11 @@
       </w:pPr>
     </w:lvl>
   </w:abstractNum>
-  <w:abstractNum w:abstractNumId="24" w15:restartNumberingAfterBreak="0">
+  <w:abstractNum w:abstractNumId="27" w15:restartNumberingAfterBreak="0">
     <w:nsid w:val="58726745"/>
     <w:multiLevelType w:val="hybridMultilevel"/>
-    <w:tmpl w:val="214A8C7C"/>
-    <w:lvl w:ilvl="0" w:tplc="1338A91C">
+    <w:tmpl w:val="CB725FDC"/>
+    <w:lvl w:ilvl="0" w:tplc="0C52E840">
       <w:start w:val="1"/>
       <w:numFmt w:val="decimal"/>
       <w:pStyle w:val="StepStyle"/>
@@ -15891,6 +19785,7 @@
       </w:pPr>
       <w:rPr>
         <w:rFonts w:hint="default"/>
+        <w:lang w:val="en-US"/>
       </w:rPr>
     </w:lvl>
     <w:lvl w:ilvl="1" w:tplc="08090019" w:tentative="1">
@@ -15966,7 +19861,99 @@
       </w:pPr>
     </w:lvl>
   </w:abstractNum>
-  <w:abstractNum w:abstractNumId="25" w15:restartNumberingAfterBreak="0">
+  <w:abstractNum w:abstractNumId="28" w15:restartNumberingAfterBreak="0">
+    <w:nsid w:val="599314ED"/>
+    <w:multiLevelType w:val="hybridMultilevel"/>
+    <w:tmpl w:val="D64C9C94"/>
+    <w:lvl w:ilvl="0" w:tplc="454273B2">
+      <w:start w:val="1"/>
+      <w:numFmt w:val="none"/>
+      <w:pStyle w:val="StepUn-numbered"/>
+      <w:lvlText w:val="Step %1:"/>
+      <w:lvlJc w:val="left"/>
+      <w:pPr>
+        <w:ind w:left="680" w:hanging="680"/>
+      </w:pPr>
+      <w:rPr>
+        <w:rFonts w:hint="default"/>
+        <w:b/>
+        <w:i w:val="0"/>
+      </w:rPr>
+    </w:lvl>
+    <w:lvl w:ilvl="1" w:tplc="08090019" w:tentative="1">
+      <w:start w:val="1"/>
+      <w:numFmt w:val="lowerLetter"/>
+      <w:lvlText w:val="%2."/>
+      <w:lvlJc w:val="left"/>
+      <w:pPr>
+        <w:ind w:left="1440" w:hanging="360"/>
+      </w:pPr>
+    </w:lvl>
+    <w:lvl w:ilvl="2" w:tplc="0809001B" w:tentative="1">
+      <w:start w:val="1"/>
+      <w:numFmt w:val="lowerRoman"/>
+      <w:lvlText w:val="%3."/>
+      <w:lvlJc w:val="right"/>
+      <w:pPr>
+        <w:ind w:left="2160" w:hanging="180"/>
+      </w:pPr>
+    </w:lvl>
+    <w:lvl w:ilvl="3" w:tplc="0809000F" w:tentative="1">
+      <w:start w:val="1"/>
+      <w:numFmt w:val="decimal"/>
+      <w:lvlText w:val="%4."/>
+      <w:lvlJc w:val="left"/>
+      <w:pPr>
+        <w:ind w:left="2880" w:hanging="360"/>
+      </w:pPr>
+    </w:lvl>
+    <w:lvl w:ilvl="4" w:tplc="08090019" w:tentative="1">
+      <w:start w:val="1"/>
+      <w:numFmt w:val="lowerLetter"/>
+      <w:lvlText w:val="%5."/>
+      <w:lvlJc w:val="left"/>
+      <w:pPr>
+        <w:ind w:left="3600" w:hanging="360"/>
+      </w:pPr>
+    </w:lvl>
+    <w:lvl w:ilvl="5" w:tplc="0809001B" w:tentative="1">
+      <w:start w:val="1"/>
+      <w:numFmt w:val="lowerRoman"/>
+      <w:lvlText w:val="%6."/>
+      <w:lvlJc w:val="right"/>
+      <w:pPr>
+        <w:ind w:left="4320" w:hanging="180"/>
+      </w:pPr>
+    </w:lvl>
+    <w:lvl w:ilvl="6" w:tplc="0809000F" w:tentative="1">
+      <w:start w:val="1"/>
+      <w:numFmt w:val="decimal"/>
+      <w:lvlText w:val="%7."/>
+      <w:lvlJc w:val="left"/>
+      <w:pPr>
+        <w:ind w:left="5040" w:hanging="360"/>
+      </w:pPr>
+    </w:lvl>
+    <w:lvl w:ilvl="7" w:tplc="08090019" w:tentative="1">
+      <w:start w:val="1"/>
+      <w:numFmt w:val="lowerLetter"/>
+      <w:lvlText w:val="%8."/>
+      <w:lvlJc w:val="left"/>
+      <w:pPr>
+        <w:ind w:left="5760" w:hanging="360"/>
+      </w:pPr>
+    </w:lvl>
+    <w:lvl w:ilvl="8" w:tplc="0809001B" w:tentative="1">
+      <w:start w:val="1"/>
+      <w:numFmt w:val="lowerRoman"/>
+      <w:lvlText w:val="%9."/>
+      <w:lvlJc w:val="right"/>
+      <w:pPr>
+        <w:ind w:left="6480" w:hanging="180"/>
+      </w:pPr>
+    </w:lvl>
+  </w:abstractNum>
+  <w:abstractNum w:abstractNumId="29" w15:restartNumberingAfterBreak="0">
     <w:nsid w:val="65AE07F0"/>
     <w:multiLevelType w:val="hybridMultilevel"/>
     <w:tmpl w:val="53CC2DC2"/>
@@ -16084,7 +20071,97 @@
       </w:rPr>
     </w:lvl>
   </w:abstractNum>
-  <w:abstractNum w:abstractNumId="26" w15:restartNumberingAfterBreak="0">
+  <w:abstractNum w:abstractNumId="30" w15:restartNumberingAfterBreak="0">
+    <w:nsid w:val="6C97189C"/>
+    <w:multiLevelType w:val="multilevel"/>
+    <w:tmpl w:val="F2927C6E"/>
+    <w:styleLink w:val="CurrentList2"/>
+    <w:lvl w:ilvl="0">
+      <w:start w:val="1"/>
+      <w:numFmt w:val="none"/>
+      <w:lvlText w:val="Step %1:"/>
+      <w:lvlJc w:val="left"/>
+      <w:pPr>
+        <w:ind w:left="680" w:hanging="680"/>
+      </w:pPr>
+      <w:rPr>
+        <w:rFonts w:hint="default"/>
+      </w:rPr>
+    </w:lvl>
+    <w:lvl w:ilvl="1">
+      <w:start w:val="1"/>
+      <w:numFmt w:val="lowerLetter"/>
+      <w:lvlText w:val="%2."/>
+      <w:lvlJc w:val="left"/>
+      <w:pPr>
+        <w:ind w:left="1440" w:hanging="360"/>
+      </w:pPr>
+    </w:lvl>
+    <w:lvl w:ilvl="2">
+      <w:start w:val="1"/>
+      <w:numFmt w:val="lowerRoman"/>
+      <w:lvlText w:val="%3."/>
+      <w:lvlJc w:val="right"/>
+      <w:pPr>
+        <w:ind w:left="2160" w:hanging="180"/>
+      </w:pPr>
+    </w:lvl>
+    <w:lvl w:ilvl="3">
+      <w:start w:val="1"/>
+      <w:numFmt w:val="decimal"/>
+      <w:lvlText w:val="%4."/>
+      <w:lvlJc w:val="left"/>
+      <w:pPr>
+        <w:ind w:left="2880" w:hanging="360"/>
+      </w:pPr>
+    </w:lvl>
+    <w:lvl w:ilvl="4">
+      <w:start w:val="1"/>
+      <w:numFmt w:val="lowerLetter"/>
+      <w:lvlText w:val="%5."/>
+      <w:lvlJc w:val="left"/>
+      <w:pPr>
+        <w:ind w:left="3600" w:hanging="360"/>
+      </w:pPr>
+    </w:lvl>
+    <w:lvl w:ilvl="5">
+      <w:start w:val="1"/>
+      <w:numFmt w:val="lowerRoman"/>
+      <w:lvlText w:val="%6."/>
+      <w:lvlJc w:val="right"/>
+      <w:pPr>
+        <w:ind w:left="4320" w:hanging="180"/>
+      </w:pPr>
+    </w:lvl>
+    <w:lvl w:ilvl="6">
+      <w:start w:val="1"/>
+      <w:numFmt w:val="decimal"/>
+      <w:lvlText w:val="%7."/>
+      <w:lvlJc w:val="left"/>
+      <w:pPr>
+        <w:ind w:left="5040" w:hanging="360"/>
+      </w:pPr>
+    </w:lvl>
+    <w:lvl w:ilvl="7">
+      <w:start w:val="1"/>
+      <w:numFmt w:val="lowerLetter"/>
+      <w:lvlText w:val="%8."/>
+      <w:lvlJc w:val="left"/>
+      <w:pPr>
+        <w:ind w:left="5760" w:hanging="360"/>
+      </w:pPr>
+    </w:lvl>
+    <w:lvl w:ilvl="8">
+      <w:start w:val="1"/>
+      <w:numFmt w:val="lowerRoman"/>
+      <w:lvlText w:val="%9."/>
+      <w:lvlJc w:val="right"/>
+      <w:pPr>
+        <w:ind w:left="6480" w:hanging="180"/>
+      </w:pPr>
+    </w:lvl>
+  </w:abstractNum>
+  <w:abstractNum w:abstractNumId="31" w15:restartNumberingAfterBreak="0">
     <w:nsid w:val="793D6369"/>
     <w:multiLevelType w:val="hybridMultilevel"/>
     <w:tmpl w:val="AD4A8014"/>
@@ -16197,7 +20274,7 @@
       </w:rPr>
     </w:lvl>
   </w:abstractNum>
-  <w:abstractNum w:abstractNumId="27" w15:restartNumberingAfterBreak="0">
+  <w:abstractNum w:abstractNumId="32" w15:restartNumberingAfterBreak="0">
     <w:nsid w:val="7E457FCD"/>
     <w:multiLevelType w:val="multilevel"/>
     <w:tmpl w:val="5CD0339E"/>
@@ -16316,7 +20393,7 @@
       </w:rPr>
     </w:lvl>
   </w:abstractNum>
-  <w:abstractNum w:abstractNumId="28" w15:restartNumberingAfterBreak="0">
+  <w:abstractNum w:abstractNumId="33" w15:restartNumberingAfterBreak="0">
     <w:nsid w:val="7FF5354A"/>
     <w:multiLevelType w:val="hybridMultilevel"/>
     <w:tmpl w:val="C674E1F2"/>
@@ -16438,25 +20515,25 @@
     <w:abstractNumId w:val="11"/>
   </w:num>
   <w:num w:numId="2" w16cid:durableId="898785901">
-    <w:abstractNumId w:val="18"/>
+    <w:abstractNumId w:val="20"/>
   </w:num>
   <w:num w:numId="3" w16cid:durableId="758408977">
     <w:abstractNumId w:val="3"/>
   </w:num>
   <w:num w:numId="4" w16cid:durableId="824247151">
-    <w:abstractNumId w:val="20"/>
+    <w:abstractNumId w:val="23"/>
   </w:num>
   <w:num w:numId="5" w16cid:durableId="1797286862">
+    <w:abstractNumId w:val="14"/>
+  </w:num>
+  <w:num w:numId="6" w16cid:durableId="1045568132">
     <w:abstractNumId w:val="13"/>
   </w:num>
-  <w:num w:numId="6" w16cid:durableId="1045568132">
-    <w:abstractNumId w:val="12"/>
-  </w:num>
   <w:num w:numId="7" w16cid:durableId="1136027399">
-    <w:abstractNumId w:val="15"/>
+    <w:abstractNumId w:val="17"/>
   </w:num>
   <w:num w:numId="8" w16cid:durableId="1385255470">
-    <w:abstractNumId w:val="14"/>
+    <w:abstractNumId w:val="15"/>
     <w:lvlOverride w:ilvl="0">
       <w:startOverride w:val="1"/>
     </w:lvlOverride>
@@ -16486,34 +20563,34 @@
     </w:lvlOverride>
   </w:num>
   <w:num w:numId="9" w16cid:durableId="1276407757">
-    <w:abstractNumId w:val="23"/>
+    <w:abstractNumId w:val="26"/>
   </w:num>
   <w:num w:numId="10" w16cid:durableId="467285091">
-    <w:abstractNumId w:val="27"/>
+    <w:abstractNumId w:val="32"/>
   </w:num>
   <w:num w:numId="11" w16cid:durableId="468598973">
     <w:abstractNumId w:val="9"/>
   </w:num>
   <w:num w:numId="12" w16cid:durableId="1246107200">
-    <w:abstractNumId w:val="19"/>
+    <w:abstractNumId w:val="21"/>
   </w:num>
   <w:num w:numId="13" w16cid:durableId="1736707525">
-    <w:abstractNumId w:val="28"/>
+    <w:abstractNumId w:val="33"/>
   </w:num>
   <w:num w:numId="14" w16cid:durableId="57633733">
-    <w:abstractNumId w:val="22"/>
+    <w:abstractNumId w:val="25"/>
   </w:num>
   <w:num w:numId="15" w16cid:durableId="1713769842">
-    <w:abstractNumId w:val="25"/>
+    <w:abstractNumId w:val="29"/>
   </w:num>
   <w:num w:numId="16" w16cid:durableId="1403484481">
     <w:abstractNumId w:val="10"/>
   </w:num>
   <w:num w:numId="17" w16cid:durableId="671837005">
-    <w:abstractNumId w:val="21"/>
+    <w:abstractNumId w:val="24"/>
   </w:num>
   <w:num w:numId="18" w16cid:durableId="956567335">
-    <w:abstractNumId w:val="19"/>
+    <w:abstractNumId w:val="21"/>
   </w:num>
   <w:num w:numId="19" w16cid:durableId="1542550704">
     <w:abstractNumId w:val="0"/>
@@ -16534,10 +20611,10 @@
     <w:abstractNumId w:val="8"/>
   </w:num>
   <w:num w:numId="25" w16cid:durableId="1461419897">
-    <w:abstractNumId w:val="14"/>
+    <w:abstractNumId w:val="15"/>
   </w:num>
   <w:num w:numId="26" w16cid:durableId="388311993">
-    <w:abstractNumId w:val="16"/>
+    <w:abstractNumId w:val="18"/>
   </w:num>
   <w:num w:numId="27" w16cid:durableId="421924023">
     <w:abstractNumId w:val="8"/>
@@ -16546,7 +20623,7 @@
     </w:lvlOverride>
   </w:num>
   <w:num w:numId="28" w16cid:durableId="2125230448">
-    <w:abstractNumId w:val="26"/>
+    <w:abstractNumId w:val="31"/>
   </w:num>
   <w:num w:numId="29" w16cid:durableId="153493399">
     <w:abstractNumId w:val="11"/>
@@ -16707,70 +20784,70 @@
     </w:lvlOverride>
   </w:num>
   <w:num w:numId="30" w16cid:durableId="1096949391">
-    <w:abstractNumId w:val="21"/>
+    <w:abstractNumId w:val="24"/>
     <w:lvlOverride w:ilvl="0">
       <w:startOverride w:val="1"/>
     </w:lvlOverride>
   </w:num>
   <w:num w:numId="31" w16cid:durableId="994341535">
-    <w:abstractNumId w:val="21"/>
+    <w:abstractNumId w:val="24"/>
     <w:lvlOverride w:ilvl="0">
       <w:startOverride w:val="1"/>
     </w:lvlOverride>
   </w:num>
   <w:num w:numId="32" w16cid:durableId="901792591">
-    <w:abstractNumId w:val="21"/>
+    <w:abstractNumId w:val="24"/>
     <w:lvlOverride w:ilvl="0">
       <w:startOverride w:val="1"/>
     </w:lvlOverride>
   </w:num>
   <w:num w:numId="33" w16cid:durableId="249780928">
-    <w:abstractNumId w:val="21"/>
+    <w:abstractNumId w:val="24"/>
     <w:lvlOverride w:ilvl="0">
       <w:startOverride w:val="1"/>
     </w:lvlOverride>
   </w:num>
   <w:num w:numId="34" w16cid:durableId="861280717">
-    <w:abstractNumId w:val="21"/>
+    <w:abstractNumId w:val="24"/>
     <w:lvlOverride w:ilvl="0">
       <w:startOverride w:val="1"/>
     </w:lvlOverride>
   </w:num>
   <w:num w:numId="35" w16cid:durableId="500974825">
-    <w:abstractNumId w:val="21"/>
+    <w:abstractNumId w:val="24"/>
     <w:lvlOverride w:ilvl="0">
       <w:startOverride w:val="1"/>
     </w:lvlOverride>
   </w:num>
   <w:num w:numId="36" w16cid:durableId="347097442">
-    <w:abstractNumId w:val="17"/>
+    <w:abstractNumId w:val="19"/>
   </w:num>
   <w:num w:numId="37" w16cid:durableId="1424910865">
-    <w:abstractNumId w:val="21"/>
+    <w:abstractNumId w:val="24"/>
     <w:lvlOverride w:ilvl="0">
       <w:startOverride w:val="1"/>
     </w:lvlOverride>
   </w:num>
   <w:num w:numId="38" w16cid:durableId="234902146">
-    <w:abstractNumId w:val="21"/>
+    <w:abstractNumId w:val="24"/>
     <w:lvlOverride w:ilvl="0">
       <w:startOverride w:val="1"/>
     </w:lvlOverride>
   </w:num>
   <w:num w:numId="39" w16cid:durableId="783884680">
-    <w:abstractNumId w:val="21"/>
+    <w:abstractNumId w:val="24"/>
     <w:lvlOverride w:ilvl="0">
       <w:startOverride w:val="1"/>
     </w:lvlOverride>
   </w:num>
   <w:num w:numId="40" w16cid:durableId="1466851693">
-    <w:abstractNumId w:val="21"/>
+    <w:abstractNumId w:val="24"/>
     <w:lvlOverride w:ilvl="0">
       <w:startOverride w:val="1"/>
     </w:lvlOverride>
   </w:num>
   <w:num w:numId="41" w16cid:durableId="749158877">
-    <w:abstractNumId w:val="21"/>
+    <w:abstractNumId w:val="24"/>
     <w:lvlOverride w:ilvl="0">
       <w:startOverride w:val="1"/>
     </w:lvlOverride>
@@ -16812,16 +20889,31 @@
     <w:abstractNumId w:val="6"/>
   </w:num>
   <w:num w:numId="45" w16cid:durableId="1189952411">
-    <w:abstractNumId w:val="21"/>
+    <w:abstractNumId w:val="24"/>
     <w:lvlOverride w:ilvl="0">
       <w:startOverride w:val="1"/>
     </w:lvlOverride>
   </w:num>
   <w:num w:numId="46" w16cid:durableId="241456597">
-    <w:abstractNumId w:val="21"/>
+    <w:abstractNumId w:val="24"/>
   </w:num>
   <w:num w:numId="47" w16cid:durableId="351684347">
-    <w:abstractNumId w:val="24"/>
+    <w:abstractNumId w:val="27"/>
+  </w:num>
+  <w:num w:numId="48" w16cid:durableId="1923028753">
+    <w:abstractNumId w:val="12"/>
+  </w:num>
+  <w:num w:numId="49" w16cid:durableId="648485754">
+    <w:abstractNumId w:val="16"/>
+  </w:num>
+  <w:num w:numId="50" w16cid:durableId="387459492">
+    <w:abstractNumId w:val="22"/>
+  </w:num>
+  <w:num w:numId="51" w16cid:durableId="2036543616">
+    <w:abstractNumId w:val="28"/>
+  </w:num>
+  <w:num w:numId="52" w16cid:durableId="1455830901">
+    <w:abstractNumId w:val="30"/>
   </w:num>
   <w:numIdMacAtCleanup w:val="17"/>
 </w:numbering>
@@ -17116,7 +21208,7 @@
   <w:style w:type="paragraph" w:default="1" w:styleId="Normal">
     <w:name w:val="Normal"/>
     <w:qFormat/>
-    <w:rsid w:val="00CB401B"/>
+    <w:rsid w:val="00EB3ACC"/>
     <w:pPr>
       <w:spacing w:after="0" w:line="240" w:lineRule="auto"/>
     </w:pPr>
@@ -17131,7 +21223,7 @@
     <w:next w:val="Normal"/>
     <w:link w:val="Heading1Char"/>
     <w:qFormat/>
-    <w:rsid w:val="00FE5E72"/>
+    <w:rsid w:val="00EB3ACC"/>
     <w:pPr>
       <w:keepNext/>
       <w:pageBreakBefore/>
@@ -17156,7 +21248,7 @@
     <w:uiPriority w:val="9"/>
     <w:unhideWhenUsed/>
     <w:qFormat/>
-    <w:rsid w:val="00FE5E72"/>
+    <w:rsid w:val="00EB3ACC"/>
     <w:pPr>
       <w:keepNext/>
       <w:keepLines/>
@@ -17184,7 +21276,7 @@
     <w:uiPriority w:val="9"/>
     <w:unhideWhenUsed/>
     <w:qFormat/>
-    <w:rsid w:val="00FE5E72"/>
+    <w:rsid w:val="00EB3ACC"/>
     <w:pPr>
       <w:keepNext/>
       <w:keepLines/>
@@ -17211,7 +21303,7 @@
     <w:uiPriority w:val="9"/>
     <w:unhideWhenUsed/>
     <w:qFormat/>
-    <w:rsid w:val="00FE5E72"/>
+    <w:rsid w:val="00EB3ACC"/>
     <w:pPr>
       <w:keepNext/>
       <w:keepLines/>
@@ -17240,7 +21332,7 @@
     <w:uiPriority w:val="9"/>
     <w:unhideWhenUsed/>
     <w:qFormat/>
-    <w:rsid w:val="00FE5E72"/>
+    <w:rsid w:val="00EB3ACC"/>
     <w:pPr>
       <w:keepNext/>
       <w:keepLines/>
@@ -17267,7 +21359,7 @@
     <w:uiPriority w:val="9"/>
     <w:unhideWhenUsed/>
     <w:qFormat/>
-    <w:rsid w:val="00FE5E72"/>
+    <w:rsid w:val="00EB3ACC"/>
     <w:pPr>
       <w:keepNext/>
       <w:keepLines/>
@@ -17291,7 +21383,7 @@
     <w:uiPriority w:val="9"/>
     <w:unhideWhenUsed/>
     <w:qFormat/>
-    <w:rsid w:val="00FE5E72"/>
+    <w:rsid w:val="00EB3ACC"/>
     <w:pPr>
       <w:keepNext/>
       <w:keepLines/>
@@ -17315,7 +21407,7 @@
     <w:uiPriority w:val="9"/>
     <w:unhideWhenUsed/>
     <w:qFormat/>
-    <w:rsid w:val="00FE5E72"/>
+    <w:rsid w:val="00EB3ACC"/>
     <w:pPr>
       <w:keepNext/>
       <w:keepLines/>
@@ -17339,7 +21431,7 @@
     <w:uiPriority w:val="9"/>
     <w:unhideWhenUsed/>
     <w:qFormat/>
-    <w:rsid w:val="00FE5E72"/>
+    <w:rsid w:val="00EB3ACC"/>
     <w:pPr>
       <w:keepNext/>
       <w:keepLines/>
@@ -17362,6 +21454,7 @@
     <w:uiPriority w:val="1"/>
     <w:semiHidden/>
     <w:unhideWhenUsed/>
+    <w:rsid w:val="00EB3ACC"/>
   </w:style>
   <w:style w:type="table" w:default="1" w:styleId="TableNormal">
     <w:name w:val="Normal Table"/>
@@ -17383,12 +21476,13 @@
     <w:uiPriority w:val="99"/>
     <w:semiHidden/>
     <w:unhideWhenUsed/>
+    <w:rsid w:val="00EB3ACC"/>
   </w:style>
   <w:style w:type="character" w:customStyle="1" w:styleId="Heading1Char">
     <w:name w:val="Heading 1 Char"/>
     <w:basedOn w:val="DefaultParagraphFont"/>
     <w:link w:val="Heading1"/>
-    <w:rsid w:val="00FE5E72"/>
+    <w:rsid w:val="00EB3ACC"/>
     <w:rPr>
       <w:rFonts w:ascii="Arial" w:eastAsia="Times New Roman" w:hAnsi="Arial" w:cs="Times New Roman"/>
       <w:color w:val="00BCEB" w:themeColor="accent1"/>
@@ -17402,7 +21496,7 @@
     <w:basedOn w:val="DefaultParagraphFont"/>
     <w:link w:val="Heading2"/>
     <w:uiPriority w:val="9"/>
-    <w:rsid w:val="00FE5E72"/>
+    <w:rsid w:val="00EB3ACC"/>
     <w:rPr>
       <w:rFonts w:ascii="Arial" w:eastAsiaTheme="majorEastAsia" w:hAnsi="Arial" w:cstheme="majorBidi"/>
       <w:b/>
@@ -17417,7 +21511,7 @@
     <w:basedOn w:val="DefaultParagraphFont"/>
     <w:link w:val="Heading3"/>
     <w:uiPriority w:val="9"/>
-    <w:rsid w:val="00FE5E72"/>
+    <w:rsid w:val="00EB3ACC"/>
     <w:rPr>
       <w:rFonts w:ascii="Arial" w:eastAsiaTheme="majorEastAsia" w:hAnsi="Arial" w:cstheme="majorBidi"/>
       <w:b/>
@@ -17431,7 +21525,7 @@
     <w:basedOn w:val="DefaultParagraphFont"/>
     <w:link w:val="Heading4"/>
     <w:uiPriority w:val="9"/>
-    <w:rsid w:val="00FE5E72"/>
+    <w:rsid w:val="00EB3ACC"/>
     <w:rPr>
       <w:rFonts w:ascii="Arial" w:eastAsiaTheme="majorEastAsia" w:hAnsi="Arial" w:cstheme="majorBidi"/>
       <w:b/>
@@ -17446,7 +21540,7 @@
     <w:basedOn w:val="DefaultParagraphFont"/>
     <w:link w:val="Heading5"/>
     <w:uiPriority w:val="9"/>
-    <w:rsid w:val="00FE5E72"/>
+    <w:rsid w:val="00EB3ACC"/>
     <w:rPr>
       <w:rFonts w:ascii="Arial" w:eastAsiaTheme="majorEastAsia" w:hAnsi="Arial" w:cs="Arial"/>
       <w:b/>
@@ -17461,7 +21555,7 @@
     <w:basedOn w:val="DefaultParagraphFont"/>
     <w:link w:val="Heading6"/>
     <w:uiPriority w:val="9"/>
-    <w:rsid w:val="00FE5E72"/>
+    <w:rsid w:val="00EB3ACC"/>
     <w:rPr>
       <w:rFonts w:ascii="Arial" w:eastAsiaTheme="majorEastAsia" w:hAnsi="Arial" w:cstheme="majorBidi"/>
       <w:iCs/>
@@ -17473,7 +21567,7 @@
     <w:basedOn w:val="DefaultParagraphFont"/>
     <w:link w:val="Heading7"/>
     <w:uiPriority w:val="9"/>
-    <w:rsid w:val="00FE5E72"/>
+    <w:rsid w:val="00EB3ACC"/>
     <w:rPr>
       <w:rFonts w:ascii="Arial" w:eastAsiaTheme="majorEastAsia" w:hAnsi="Arial" w:cs="Arial"/>
       <w:iCs/>
@@ -17485,7 +21579,7 @@
     <w:basedOn w:val="DefaultParagraphFont"/>
     <w:link w:val="Heading8"/>
     <w:uiPriority w:val="9"/>
-    <w:rsid w:val="00FE5E72"/>
+    <w:rsid w:val="00EB3ACC"/>
     <w:rPr>
       <w:rFonts w:ascii="Arial" w:eastAsiaTheme="majorEastAsia" w:hAnsi="Arial" w:cs="Arial"/>
       <w:i/>
@@ -17497,7 +21591,7 @@
     <w:basedOn w:val="DefaultParagraphFont"/>
     <w:link w:val="Heading9"/>
     <w:uiPriority w:val="9"/>
-    <w:rsid w:val="00FE5E72"/>
+    <w:rsid w:val="00EB3ACC"/>
     <w:rPr>
       <w:rFonts w:ascii="Arial" w:eastAsiaTheme="majorEastAsia" w:hAnsi="Arial" w:cs="Times New Roman"/>
       <w:i/>
@@ -17512,7 +21606,7 @@
     <w:link w:val="ListParagraphChar"/>
     <w:uiPriority w:val="34"/>
     <w:qFormat/>
-    <w:rsid w:val="00FE5E72"/>
+    <w:rsid w:val="00EB3ACC"/>
     <w:pPr>
       <w:numPr>
         <w:numId w:val="2"/>
@@ -17527,7 +21621,7 @@
     <w:basedOn w:val="Normal"/>
     <w:semiHidden/>
     <w:qFormat/>
-    <w:rsid w:val="00FE5E72"/>
+    <w:rsid w:val="00EB3ACC"/>
     <w:pPr>
       <w:keepLines/>
       <w:widowControl w:val="0"/>
@@ -17542,7 +21636,7 @@
     <w:name w:val="Command Output"/>
     <w:semiHidden/>
     <w:qFormat/>
-    <w:rsid w:val="00FE5E72"/>
+    <w:rsid w:val="00EB3ACC"/>
     <w:pPr>
       <w:keepLines/>
       <w:widowControl w:val="0"/>
@@ -17557,7 +21651,7 @@
   <w:style w:type="paragraph" w:customStyle="1" w:styleId="Default">
     <w:name w:val="Default"/>
     <w:semiHidden/>
-    <w:rsid w:val="00FE5E72"/>
+    <w:rsid w:val="00EB3ACC"/>
     <w:pPr>
       <w:autoSpaceDE w:val="0"/>
       <w:autoSpaceDN w:val="0"/>
@@ -17575,7 +21669,7 @@
     <w:name w:val="Table Grid"/>
     <w:aliases w:val="Nexus Table"/>
     <w:basedOn w:val="TableNormal"/>
-    <w:rsid w:val="00FE5E72"/>
+    <w:rsid w:val="00EB3ACC"/>
     <w:pPr>
       <w:spacing w:after="0" w:line="240" w:lineRule="auto"/>
     </w:pPr>
@@ -17597,7 +21691,7 @@
     <w:uiPriority w:val="99"/>
     <w:semiHidden/>
     <w:unhideWhenUsed/>
-    <w:rsid w:val="00FE5E72"/>
+    <w:rsid w:val="00EB3ACC"/>
     <w:rPr>
       <w:rFonts w:ascii="Tahoma" w:hAnsi="Tahoma" w:cs="Tahoma"/>
       <w:sz w:val="16"/>
@@ -17610,7 +21704,7 @@
     <w:link w:val="BalloonText"/>
     <w:uiPriority w:val="99"/>
     <w:semiHidden/>
-    <w:rsid w:val="00FE5E72"/>
+    <w:rsid w:val="00EB3ACC"/>
     <w:rPr>
       <w:rFonts w:ascii="Tahoma" w:hAnsi="Tahoma" w:cs="Tahoma"/>
       <w:sz w:val="16"/>
@@ -17620,7 +21714,7 @@
   <w:style w:type="numbering" w:customStyle="1" w:styleId="BulletsLists">
     <w:name w:val="BulletsLists"/>
     <w:uiPriority w:val="99"/>
-    <w:rsid w:val="00FE5E72"/>
+    <w:rsid w:val="00EB3ACC"/>
     <w:pPr>
       <w:numPr>
         <w:numId w:val="2"/>
@@ -17634,7 +21728,7 @@
     <w:uiPriority w:val="35"/>
     <w:unhideWhenUsed/>
     <w:qFormat/>
-    <w:rsid w:val="00FE5E72"/>
+    <w:rsid w:val="00EB3ACC"/>
     <w:pPr>
       <w:keepNext/>
       <w:spacing w:before="120" w:after="120"/>
@@ -17651,7 +21745,7 @@
     <w:basedOn w:val="Normal"/>
     <w:uiPriority w:val="99"/>
     <w:unhideWhenUsed/>
-    <w:rsid w:val="00861C8A"/>
+    <w:rsid w:val="00EB3ACC"/>
     <w:pPr>
       <w:numPr>
         <w:numId w:val="6"/>
@@ -17665,7 +21759,7 @@
     <w:basedOn w:val="Normal"/>
     <w:uiPriority w:val="99"/>
     <w:unhideWhenUsed/>
-    <w:rsid w:val="00861C8A"/>
+    <w:rsid w:val="00EB3ACC"/>
     <w:pPr>
       <w:numPr>
         <w:numId w:val="7"/>
@@ -17678,7 +21772,7 @@
     <w:name w:val="Table Header"/>
     <w:next w:val="TableBody"/>
     <w:qFormat/>
-    <w:rsid w:val="005A3519"/>
+    <w:rsid w:val="00EB3ACC"/>
     <w:pPr>
       <w:spacing w:before="60" w:after="60" w:line="240" w:lineRule="auto"/>
     </w:pPr>
@@ -17692,7 +21786,7 @@
     <w:name w:val="Table Body"/>
     <w:semiHidden/>
     <w:qFormat/>
-    <w:rsid w:val="005A3519"/>
+    <w:rsid w:val="00EB3ACC"/>
     <w:rPr>
       <w:rFonts w:ascii="Arial" w:hAnsi="Arial"/>
       <w:sz w:val="16"/>
@@ -17702,7 +21796,7 @@
     <w:name w:val="Colorful Grid Accent 6"/>
     <w:basedOn w:val="TableNormal"/>
     <w:uiPriority w:val="73"/>
-    <w:rsid w:val="00FE5E72"/>
+    <w:rsid w:val="00EB3ACC"/>
     <w:pPr>
       <w:spacing w:after="0" w:line="240" w:lineRule="auto"/>
     </w:pPr>
@@ -17777,7 +21871,7 @@
     <w:next w:val="Normal-6ptspacing"/>
     <w:link w:val="WarningChar"/>
     <w:qFormat/>
-    <w:rsid w:val="00422171"/>
+    <w:rsid w:val="00EB3ACC"/>
     <w:pPr>
       <w:numPr>
         <w:numId w:val="16"/>
@@ -17794,7 +21888,7 @@
     <w:basedOn w:val="DefaultParagraphFont"/>
     <w:link w:val="ListParagraph"/>
     <w:uiPriority w:val="34"/>
-    <w:rsid w:val="00FE5E72"/>
+    <w:rsid w:val="00EB3ACC"/>
     <w:rPr>
       <w:rFonts w:ascii="Arial" w:hAnsi="Arial"/>
       <w:sz w:val="20"/>
@@ -17804,7 +21898,7 @@
     <w:name w:val="Warning Char"/>
     <w:basedOn w:val="DefaultParagraphFont"/>
     <w:link w:val="Warning"/>
-    <w:rsid w:val="00222035"/>
+    <w:rsid w:val="00EB3ACC"/>
     <w:rPr>
       <w:rFonts w:ascii="Arial" w:hAnsi="Arial"/>
       <w:sz w:val="20"/>
@@ -17815,7 +21909,7 @@
     <w:basedOn w:val="Normal"/>
     <w:link w:val="HeaderChar"/>
     <w:uiPriority w:val="99"/>
-    <w:rsid w:val="00FE5E72"/>
+    <w:rsid w:val="00EB3ACC"/>
     <w:pPr>
       <w:tabs>
         <w:tab w:val="center" w:pos="4680"/>
@@ -17828,7 +21922,7 @@
     <w:basedOn w:val="DefaultParagraphFont"/>
     <w:link w:val="Header"/>
     <w:uiPriority w:val="99"/>
-    <w:rsid w:val="00FE5E72"/>
+    <w:rsid w:val="00EB3ACC"/>
     <w:rPr>
       <w:rFonts w:ascii="Arial" w:hAnsi="Arial"/>
       <w:sz w:val="20"/>
@@ -17836,7 +21930,7 @@
   </w:style>
   <w:style w:type="paragraph" w:customStyle="1" w:styleId="FP-Title1">
     <w:name w:val="FP-Title 1"/>
-    <w:rsid w:val="00FE5E72"/>
+    <w:rsid w:val="00EB3ACC"/>
     <w:pPr>
       <w:spacing w:before="240" w:after="60" w:line="240" w:lineRule="auto"/>
       <w:jc w:val="center"/>
@@ -17851,7 +21945,7 @@
   </w:style>
   <w:style w:type="paragraph" w:customStyle="1" w:styleId="FP-Title2">
     <w:name w:val="FP-Title 2"/>
-    <w:rsid w:val="00FE5E72"/>
+    <w:rsid w:val="00EB3ACC"/>
     <w:pPr>
       <w:spacing w:before="240" w:after="60" w:line="240" w:lineRule="auto"/>
     </w:pPr>
@@ -17869,7 +21963,7 @@
     <w:autoRedefine/>
     <w:uiPriority w:val="39"/>
     <w:unhideWhenUsed/>
-    <w:rsid w:val="00FE5E72"/>
+    <w:rsid w:val="00EB3ACC"/>
     <w:pPr>
       <w:tabs>
         <w:tab w:val="right" w:leader="dot" w:pos="9016"/>
@@ -17891,7 +21985,7 @@
     <w:autoRedefine/>
     <w:uiPriority w:val="39"/>
     <w:unhideWhenUsed/>
-    <w:rsid w:val="00FE5E72"/>
+    <w:rsid w:val="00EB3ACC"/>
     <w:pPr>
       <w:ind w:left="400"/>
     </w:pPr>
@@ -17909,7 +22003,7 @@
     <w:autoRedefine/>
     <w:uiPriority w:val="39"/>
     <w:unhideWhenUsed/>
-    <w:rsid w:val="00FE5E72"/>
+    <w:rsid w:val="00EB3ACC"/>
     <w:pPr>
       <w:tabs>
         <w:tab w:val="right" w:leader="dot" w:pos="9016"/>
@@ -17926,7 +22020,7 @@
   <w:style w:type="paragraph" w:customStyle="1" w:styleId="FP-Graphic">
     <w:name w:val="FP-Graphic"/>
     <w:qFormat/>
-    <w:rsid w:val="00FE5E72"/>
+    <w:rsid w:val="00EB3ACC"/>
     <w:pPr>
       <w:spacing w:before="480"/>
       <w:ind w:left="1080"/>
@@ -17945,7 +22039,7 @@
     <w:next w:val="Normal"/>
     <w:link w:val="LOFandLOTTitlesChar"/>
     <w:qFormat/>
-    <w:rsid w:val="00FE5E72"/>
+    <w:rsid w:val="00EB3ACC"/>
     <w:pPr>
       <w:keepNext/>
       <w:pageBreakBefore/>
@@ -17970,7 +22064,7 @@
     <w:semiHidden/>
     <w:unhideWhenUsed/>
     <w:qFormat/>
-    <w:rsid w:val="00FE5E72"/>
+    <w:rsid w:val="00EB3ACC"/>
     <w:pPr>
       <w:keepLines/>
       <w:numPr>
@@ -17995,7 +22089,7 @@
     <w:name w:val="LOF and LOT Titles Char"/>
     <w:basedOn w:val="DefaultParagraphFont"/>
     <w:link w:val="LOFandLOTTitles"/>
-    <w:rsid w:val="00FE5E72"/>
+    <w:rsid w:val="00EB3ACC"/>
     <w:rPr>
       <w:rFonts w:ascii="Arial" w:hAnsi="Arial" w:cs="Arial"/>
       <w:b/>
@@ -18007,7 +22101,7 @@
     <w:name w:val="Hyperlink"/>
     <w:basedOn w:val="DefaultParagraphFont"/>
     <w:uiPriority w:val="99"/>
-    <w:rsid w:val="00FE5E72"/>
+    <w:rsid w:val="00EB3ACC"/>
     <w:rPr>
       <w:rFonts w:ascii="Arial" w:hAnsi="Arial"/>
       <w:b w:val="0"/>
@@ -18023,7 +22117,7 @@
     <w:uiPriority w:val="99"/>
     <w:semiHidden/>
     <w:unhideWhenUsed/>
-    <w:rsid w:val="00FE5E72"/>
+    <w:rsid w:val="00EB3ACC"/>
     <w:rPr>
       <w:color w:val="1E4471" w:themeColor="followedHyperlink"/>
       <w:u w:val="single"/>
@@ -18034,7 +22128,7 @@
     <w:next w:val="Normal"/>
     <w:link w:val="TOCTitleChar"/>
     <w:qFormat/>
-    <w:rsid w:val="00FE5E72"/>
+    <w:rsid w:val="00EB3ACC"/>
     <w:pPr>
       <w:keepNext/>
       <w:pBdr>
@@ -18056,7 +22150,7 @@
     <w:next w:val="Normal"/>
     <w:link w:val="TableofFiguresChar"/>
     <w:uiPriority w:val="99"/>
-    <w:rsid w:val="00FE5E72"/>
+    <w:rsid w:val="00EB3ACC"/>
     <w:pPr>
       <w:ind w:left="400" w:hanging="400"/>
     </w:pPr>
@@ -18069,7 +22163,7 @@
     <w:name w:val="Numbered List"/>
     <w:basedOn w:val="ListNumber"/>
     <w:link w:val="NumberedListChar"/>
-    <w:rsid w:val="00FE5E72"/>
+    <w:rsid w:val="00EB3ACC"/>
     <w:pPr>
       <w:spacing w:before="60" w:after="60"/>
       <w:ind w:left="576" w:hanging="288"/>
@@ -18083,7 +22177,7 @@
     <w:basedOn w:val="DefaultParagraphFont"/>
     <w:link w:val="TableofFigures"/>
     <w:uiPriority w:val="99"/>
-    <w:rsid w:val="00FE5E72"/>
+    <w:rsid w:val="00EB3ACC"/>
     <w:rPr>
       <w:rFonts w:ascii="Arial" w:hAnsi="Arial" w:cs="Calibri (Body)"/>
       <w:sz w:val="20"/>
@@ -18094,7 +22188,7 @@
     <w:name w:val="TOC Title Char"/>
     <w:basedOn w:val="LOFandLOTTitlesChar"/>
     <w:link w:val="TOCTitle"/>
-    <w:rsid w:val="00FE5E72"/>
+    <w:rsid w:val="00EB3ACC"/>
     <w:rPr>
       <w:rFonts w:ascii="Arial" w:hAnsi="Arial" w:cs="Arial"/>
       <w:b/>
@@ -18107,7 +22201,7 @@
     <w:basedOn w:val="Normal"/>
     <w:uiPriority w:val="99"/>
     <w:semiHidden/>
-    <w:rsid w:val="00FE5E72"/>
+    <w:rsid w:val="00EB3ACC"/>
     <w:pPr>
       <w:numPr>
         <w:numId w:val="3"/>
@@ -18121,7 +22215,7 @@
     <w:link w:val="ListNumberChar"/>
     <w:uiPriority w:val="99"/>
     <w:semiHidden/>
-    <w:rsid w:val="00FE5E72"/>
+    <w:rsid w:val="00EB3ACC"/>
     <w:pPr>
       <w:numPr>
         <w:numId w:val="17"/>
@@ -18134,7 +22228,7 @@
     <w:link w:val="ListNumber"/>
     <w:uiPriority w:val="99"/>
     <w:semiHidden/>
-    <w:rsid w:val="00FE5E72"/>
+    <w:rsid w:val="00EB3ACC"/>
     <w:rPr>
       <w:rFonts w:ascii="Arial" w:hAnsi="Arial"/>
       <w:sz w:val="20"/>
@@ -18144,7 +22238,7 @@
     <w:name w:val="Numbered List Char"/>
     <w:basedOn w:val="ListNumberChar"/>
     <w:link w:val="NumberedList"/>
-    <w:rsid w:val="00FE5E72"/>
+    <w:rsid w:val="00EB3ACC"/>
     <w:rPr>
       <w:rFonts w:ascii="Arial" w:hAnsi="Arial"/>
       <w:sz w:val="20"/>
@@ -18155,7 +22249,7 @@
     <w:name w:val="Normal-Bullet"/>
     <w:basedOn w:val="Normal"/>
     <w:semiHidden/>
-    <w:rsid w:val="00FE5E72"/>
+    <w:rsid w:val="00EB3ACC"/>
     <w:pPr>
       <w:numPr>
         <w:numId w:val="4"/>
@@ -18176,7 +22270,7 @@
     <w:name w:val="Normal-Numbered"/>
     <w:basedOn w:val="Normal"/>
     <w:semiHidden/>
-    <w:rsid w:val="00FE5E72"/>
+    <w:rsid w:val="00EB3ACC"/>
     <w:pPr>
       <w:numPr>
         <w:numId w:val="25"/>
@@ -18195,7 +22289,7 @@
     <w:name w:val="Table Entry"/>
     <w:basedOn w:val="Normal"/>
     <w:semiHidden/>
-    <w:rsid w:val="005A3519"/>
+    <w:rsid w:val="00EB3ACC"/>
     <w:pPr>
       <w:keepNext/>
       <w:keepLines/>
@@ -18214,7 +22308,7 @@
     <w:basedOn w:val="TableEntry"/>
     <w:next w:val="TableEntry"/>
     <w:link w:val="TableHeadingChar"/>
-    <w:rsid w:val="005A3519"/>
+    <w:rsid w:val="00EB3ACC"/>
     <w:rPr>
       <w:b/>
       <w:color w:val="00BCEB" w:themeColor="accent1"/>
@@ -18225,7 +22319,7 @@
     <w:basedOn w:val="TableofFigures"/>
     <w:link w:val="LoFChar"/>
     <w:qFormat/>
-    <w:rsid w:val="00FE5E72"/>
+    <w:rsid w:val="00EB3ACC"/>
     <w:pPr>
       <w:tabs>
         <w:tab w:val="left" w:pos="2070"/>
@@ -18236,7 +22330,7 @@
     <w:name w:val="LoF Char"/>
     <w:basedOn w:val="TableofFiguresChar"/>
     <w:link w:val="LoF"/>
-    <w:rsid w:val="00FE5E72"/>
+    <w:rsid w:val="00EB3ACC"/>
     <w:rPr>
       <w:rFonts w:ascii="Arial" w:hAnsi="Arial" w:cs="Calibri (Body)"/>
       <w:sz w:val="20"/>
@@ -18249,7 +22343,7 @@
     <w:link w:val="FooterChar"/>
     <w:uiPriority w:val="99"/>
     <w:unhideWhenUsed/>
-    <w:rsid w:val="00FE5E72"/>
+    <w:rsid w:val="00EB3ACC"/>
     <w:pPr>
       <w:tabs>
         <w:tab w:val="center" w:pos="4147"/>
@@ -18270,7 +22364,7 @@
     <w:basedOn w:val="DefaultParagraphFont"/>
     <w:link w:val="Footer"/>
     <w:uiPriority w:val="99"/>
-    <w:rsid w:val="00FE5E72"/>
+    <w:rsid w:val="00EB3ACC"/>
     <w:rPr>
       <w:rFonts w:ascii="Arial" w:hAnsi="Arial"/>
       <w:b/>
@@ -18283,13 +22377,13 @@
     <w:basedOn w:val="Footer"/>
     <w:link w:val="Footer-blankChar"/>
     <w:qFormat/>
-    <w:rsid w:val="00FE5E72"/>
+    <w:rsid w:val="00EB3ACC"/>
   </w:style>
   <w:style w:type="character" w:customStyle="1" w:styleId="Footer-blankChar">
     <w:name w:val="Footer-blank Char"/>
     <w:basedOn w:val="FooterChar"/>
     <w:link w:val="Footer-blank"/>
-    <w:rsid w:val="00FE5E72"/>
+    <w:rsid w:val="00EB3ACC"/>
     <w:rPr>
       <w:rFonts w:ascii="Arial" w:hAnsi="Arial"/>
       <w:b/>
@@ -18301,7 +22395,7 @@
     <w:name w:val="Cisco CX Table | Banded"/>
     <w:basedOn w:val="TableNormal"/>
     <w:uiPriority w:val="99"/>
-    <w:rsid w:val="005A3519"/>
+    <w:rsid w:val="00EB3ACC"/>
     <w:pPr>
       <w:spacing w:after="0"/>
     </w:pPr>
@@ -18402,7 +22496,7 @@
     <w:uiPriority w:val="99"/>
     <w:semiHidden/>
     <w:unhideWhenUsed/>
-    <w:rsid w:val="00FE5E72"/>
+    <w:rsid w:val="00EB3ACC"/>
     <w:rPr>
       <w:szCs w:val="20"/>
     </w:rPr>
@@ -18413,7 +22507,7 @@
     <w:link w:val="EndnoteText"/>
     <w:uiPriority w:val="99"/>
     <w:semiHidden/>
-    <w:rsid w:val="00FE5E72"/>
+    <w:rsid w:val="00EB3ACC"/>
     <w:rPr>
       <w:rFonts w:ascii="Arial" w:hAnsi="Arial"/>
       <w:sz w:val="20"/>
@@ -18426,7 +22520,7 @@
     <w:uiPriority w:val="99"/>
     <w:semiHidden/>
     <w:unhideWhenUsed/>
-    <w:rsid w:val="00FE5E72"/>
+    <w:rsid w:val="00EB3ACC"/>
     <w:rPr>
       <w:vertAlign w:val="superscript"/>
     </w:rPr>
@@ -18436,7 +22530,7 @@
     <w:next w:val="Normal"/>
     <w:link w:val="Heading1-NoNumbersChar"/>
     <w:qFormat/>
-    <w:rsid w:val="00FE5E72"/>
+    <w:rsid w:val="00EB3ACC"/>
     <w:pPr>
       <w:keepNext/>
       <w:pageBreakBefore/>
@@ -18455,7 +22549,7 @@
     <w:name w:val="Heading 1-No Numbers Char"/>
     <w:basedOn w:val="DefaultParagraphFont"/>
     <w:link w:val="Heading1-NoNumbers"/>
-    <w:rsid w:val="00FE5E72"/>
+    <w:rsid w:val="00EB3ACC"/>
     <w:rPr>
       <w:rFonts w:ascii="Arial" w:eastAsia="Times New Roman" w:hAnsi="Arial" w:cs="Times New Roman"/>
       <w:color w:val="00BCEB" w:themeColor="accent1"/>
@@ -18469,7 +22563,7 @@
     <w:basedOn w:val="DefaultParagraphFont"/>
     <w:uiPriority w:val="99"/>
     <w:semiHidden/>
-    <w:rsid w:val="00FE5E72"/>
+    <w:rsid w:val="00EB3ACC"/>
     <w:rPr>
       <w:color w:val="808080"/>
     </w:rPr>
@@ -18479,7 +22573,7 @@
     <w:basedOn w:val="Normal"/>
     <w:link w:val="TitleChar"/>
     <w:qFormat/>
-    <w:rsid w:val="00FE5E72"/>
+    <w:rsid w:val="00EB3ACC"/>
     <w:pPr>
       <w:spacing w:before="240"/>
       <w:jc w:val="center"/>
@@ -18496,7 +22590,7 @@
     <w:name w:val="Title Char"/>
     <w:basedOn w:val="DefaultParagraphFont"/>
     <w:link w:val="Title"/>
-    <w:rsid w:val="00FE5E72"/>
+    <w:rsid w:val="00EB3ACC"/>
     <w:rPr>
       <w:rFonts w:ascii="Times New Roman" w:eastAsia="Times New Roman" w:hAnsi="Times New Roman" w:cs="Times New Roman"/>
       <w:b/>
@@ -18512,7 +22606,7 @@
     <w:autoRedefine/>
     <w:uiPriority w:val="39"/>
     <w:unhideWhenUsed/>
-    <w:rsid w:val="00FE5E72"/>
+    <w:rsid w:val="00EB3ACC"/>
     <w:pPr>
       <w:ind w:left="600"/>
     </w:pPr>
@@ -18529,7 +22623,7 @@
     <w:autoRedefine/>
     <w:uiPriority w:val="39"/>
     <w:unhideWhenUsed/>
-    <w:rsid w:val="00FE5E72"/>
+    <w:rsid w:val="00EB3ACC"/>
     <w:pPr>
       <w:ind w:left="800"/>
     </w:pPr>
@@ -18546,7 +22640,7 @@
     <w:autoRedefine/>
     <w:uiPriority w:val="39"/>
     <w:unhideWhenUsed/>
-    <w:rsid w:val="00FE5E72"/>
+    <w:rsid w:val="00EB3ACC"/>
     <w:pPr>
       <w:ind w:left="1000"/>
     </w:pPr>
@@ -18563,7 +22657,7 @@
     <w:autoRedefine/>
     <w:uiPriority w:val="39"/>
     <w:unhideWhenUsed/>
-    <w:rsid w:val="00FE5E72"/>
+    <w:rsid w:val="00EB3ACC"/>
     <w:pPr>
       <w:ind w:left="1200"/>
     </w:pPr>
@@ -18580,7 +22674,7 @@
     <w:autoRedefine/>
     <w:uiPriority w:val="39"/>
     <w:unhideWhenUsed/>
-    <w:rsid w:val="00FE5E72"/>
+    <w:rsid w:val="00EB3ACC"/>
     <w:pPr>
       <w:ind w:left="1400"/>
     </w:pPr>
@@ -18597,7 +22691,7 @@
     <w:autoRedefine/>
     <w:uiPriority w:val="39"/>
     <w:unhideWhenUsed/>
-    <w:rsid w:val="00FE5E72"/>
+    <w:rsid w:val="00EB3ACC"/>
     <w:pPr>
       <w:ind w:left="1600"/>
     </w:pPr>
@@ -18612,7 +22706,7 @@
     <w:basedOn w:val="Heading2"/>
     <w:next w:val="Normal"/>
     <w:qFormat/>
-    <w:rsid w:val="00FE5E72"/>
+    <w:rsid w:val="00EB3ACC"/>
     <w:pPr>
       <w:numPr>
         <w:ilvl w:val="0"/>
@@ -18627,7 +22721,7 @@
     <w:name w:val="Light Shading"/>
     <w:basedOn w:val="TableNormal"/>
     <w:uiPriority w:val="60"/>
-    <w:rsid w:val="00FE5E72"/>
+    <w:rsid w:val="00EB3ACC"/>
     <w:pPr>
       <w:spacing w:after="0" w:line="240" w:lineRule="auto"/>
     </w:pPr>
@@ -18724,7 +22818,7 @@
     <w:basedOn w:val="Normal"/>
     <w:semiHidden/>
     <w:qFormat/>
-    <w:rsid w:val="00FE5E72"/>
+    <w:rsid w:val="00EB3ACC"/>
     <w:rPr>
       <w:lang w:val="en-GB"/>
     </w:rPr>
@@ -18735,7 +22829,7 @@
     <w:next w:val="Normal-6ptspacing"/>
     <w:link w:val="NoteChar"/>
     <w:qFormat/>
-    <w:rsid w:val="00422171"/>
+    <w:rsid w:val="00EB3ACC"/>
     <w:pPr>
       <w:numPr>
         <w:numId w:val="13"/>
@@ -18754,7 +22848,7 @@
     <w:link w:val="CautionChar"/>
     <w:autoRedefine/>
     <w:qFormat/>
-    <w:rsid w:val="00AE57F0"/>
+    <w:rsid w:val="00EB3ACC"/>
     <w:pPr>
       <w:numPr>
         <w:numId w:val="12"/>
@@ -18775,7 +22869,7 @@
     <w:next w:val="Normal-6ptspacing"/>
     <w:link w:val="TipChar"/>
     <w:qFormat/>
-    <w:rsid w:val="00422171"/>
+    <w:rsid w:val="00EB3ACC"/>
     <w:pPr>
       <w:numPr>
         <w:numId w:val="15"/>
@@ -18793,7 +22887,7 @@
     <w:next w:val="Normal-6ptspacing"/>
     <w:link w:val="TimesaverChar"/>
     <w:qFormat/>
-    <w:rsid w:val="00422171"/>
+    <w:rsid w:val="00EB3ACC"/>
     <w:pPr>
       <w:numPr>
         <w:numId w:val="14"/>
@@ -18809,7 +22903,7 @@
     <w:name w:val="List Bullet 1"/>
     <w:basedOn w:val="Normal"/>
     <w:qFormat/>
-    <w:rsid w:val="00861C8A"/>
+    <w:rsid w:val="00EB3ACC"/>
     <w:pPr>
       <w:numPr>
         <w:numId w:val="5"/>
@@ -18822,7 +22916,7 @@
     <w:name w:val="Normal-Size 9 Font"/>
     <w:basedOn w:val="Normal"/>
     <w:qFormat/>
-    <w:rsid w:val="00FE5E72"/>
+    <w:rsid w:val="00EB3ACC"/>
     <w:rPr>
       <w:sz w:val="18"/>
       <w:szCs w:val="18"/>
@@ -18832,7 +22926,7 @@
     <w:name w:val="Footer2"/>
     <w:basedOn w:val="Footer"/>
     <w:qFormat/>
-    <w:rsid w:val="00FE5E72"/>
+    <w:rsid w:val="00EB3ACC"/>
     <w:pPr>
       <w:spacing w:before="60"/>
     </w:pPr>
@@ -18845,7 +22939,7 @@
     <w:name w:val="List Bullet 1a"/>
     <w:basedOn w:val="ListBullet1"/>
     <w:qFormat/>
-    <w:rsid w:val="00861C8A"/>
+    <w:rsid w:val="00EB3ACC"/>
     <w:pPr>
       <w:ind w:left="142" w:hanging="142"/>
     </w:pPr>
@@ -18855,7 +22949,7 @@
     <w:basedOn w:val="Heading3"/>
     <w:next w:val="Normal"/>
     <w:qFormat/>
-    <w:rsid w:val="00FE5E72"/>
+    <w:rsid w:val="00EB3ACC"/>
     <w:pPr>
       <w:numPr>
         <w:ilvl w:val="0"/>
@@ -18868,7 +22962,7 @@
     <w:basedOn w:val="Normal"/>
     <w:link w:val="CodeChar"/>
     <w:qFormat/>
-    <w:rsid w:val="00FE5E72"/>
+    <w:rsid w:val="00EB3ACC"/>
     <w:pPr>
       <w:pBdr>
         <w:top w:val="single" w:sz="4" w:space="4" w:color="auto"/>
@@ -18890,7 +22984,7 @@
     <w:name w:val="Code Char"/>
     <w:basedOn w:val="DefaultParagraphFont"/>
     <w:link w:val="Code"/>
-    <w:rsid w:val="00FE5E72"/>
+    <w:rsid w:val="00EB3ACC"/>
     <w:rPr>
       <w:rFonts w:ascii="Courier New" w:hAnsi="Courier New"/>
       <w:noProof/>
@@ -18903,7 +22997,7 @@
     <w:basedOn w:val="Normal"/>
     <w:link w:val="Normal-NospellcheckChar"/>
     <w:qFormat/>
-    <w:rsid w:val="00FE5E72"/>
+    <w:rsid w:val="00EB3ACC"/>
     <w:rPr>
       <w:noProof/>
     </w:rPr>
@@ -18912,7 +23006,7 @@
     <w:name w:val="Normal-No spellcheck Char"/>
     <w:basedOn w:val="DefaultParagraphFont"/>
     <w:link w:val="Normal-Nospellcheck"/>
-    <w:rsid w:val="00FE5E72"/>
+    <w:rsid w:val="00EB3ACC"/>
     <w:rPr>
       <w:rFonts w:ascii="Arial" w:hAnsi="Arial"/>
       <w:noProof/>
@@ -18923,7 +23017,7 @@
     <w:name w:val="Cisco CX Table | Default"/>
     <w:basedOn w:val="TableNormal"/>
     <w:uiPriority w:val="99"/>
-    <w:rsid w:val="009761EA"/>
+    <w:rsid w:val="00EB3ACC"/>
     <w:pPr>
       <w:spacing w:after="120" w:line="240" w:lineRule="auto"/>
     </w:pPr>
@@ -18992,7 +23086,7 @@
     <w:name w:val="Light Grid Accent 1"/>
     <w:basedOn w:val="TableNormal"/>
     <w:uiPriority w:val="62"/>
-    <w:rsid w:val="00FE5E72"/>
+    <w:rsid w:val="00EB3ACC"/>
     <w:pPr>
       <w:spacing w:after="0" w:line="240" w:lineRule="auto"/>
     </w:pPr>
@@ -19115,7 +23209,7 @@
     <w:name w:val="Grid Table 1 Light Accent 3"/>
     <w:basedOn w:val="TableNormal"/>
     <w:uiPriority w:val="99"/>
-    <w:rsid w:val="008D04A0"/>
+    <w:rsid w:val="00EB3ACC"/>
     <w:pPr>
       <w:spacing w:after="0" w:line="240" w:lineRule="auto"/>
     </w:pPr>
@@ -19173,7 +23267,7 @@
     <w:basedOn w:val="Heading4"/>
     <w:next w:val="Normal"/>
     <w:qFormat/>
-    <w:rsid w:val="00FE5E72"/>
+    <w:rsid w:val="00EB3ACC"/>
     <w:pPr>
       <w:numPr>
         <w:ilvl w:val="0"/>
@@ -19186,7 +23280,7 @@
     <w:basedOn w:val="Heading5"/>
     <w:next w:val="Normal"/>
     <w:qFormat/>
-    <w:rsid w:val="00FE5E72"/>
+    <w:rsid w:val="00EB3ACC"/>
     <w:pPr>
       <w:numPr>
         <w:ilvl w:val="0"/>
@@ -19198,7 +23292,7 @@
     <w:name w:val="Normal-6pt spacing"/>
     <w:basedOn w:val="Normal"/>
     <w:qFormat/>
-    <w:rsid w:val="00861C8A"/>
+    <w:rsid w:val="00EB3ACC"/>
     <w:pPr>
       <w:spacing w:before="120" w:after="120"/>
     </w:pPr>
@@ -19207,7 +23301,7 @@
     <w:name w:val="Boilerplate text"/>
     <w:basedOn w:val="Normal"/>
     <w:qFormat/>
-    <w:rsid w:val="00FE5E72"/>
+    <w:rsid w:val="00EB3ACC"/>
     <w:rPr>
       <w:noProof/>
       <w:color w:val="FF0000"/>
@@ -19217,7 +23311,7 @@
     <w:name w:val="Appendix Heading"/>
     <w:next w:val="Normal"/>
     <w:qFormat/>
-    <w:rsid w:val="00FE5E72"/>
+    <w:rsid w:val="00EB3ACC"/>
     <w:pPr>
       <w:keepNext/>
       <w:pageBreakBefore/>
@@ -19240,7 +23334,7 @@
     <w:name w:val="Grid Table 5 Dark Accent 6"/>
     <w:basedOn w:val="TableNormal"/>
     <w:uiPriority w:val="99"/>
-    <w:rsid w:val="00271FB6"/>
+    <w:rsid w:val="00EB3ACC"/>
     <w:pPr>
       <w:spacing w:after="0" w:line="240" w:lineRule="auto"/>
     </w:pPr>
@@ -19349,7 +23443,7 @@
     <w:uiPriority w:val="99"/>
     <w:semiHidden/>
     <w:qFormat/>
-    <w:rsid w:val="00FE5E72"/>
+    <w:rsid w:val="00EB3ACC"/>
     <w:pPr>
       <w:tabs>
         <w:tab w:val="num" w:pos="360"/>
@@ -19362,7 +23456,7 @@
     <w:name w:val="Caution Char"/>
     <w:basedOn w:val="DefaultParagraphFont"/>
     <w:link w:val="Caution"/>
-    <w:rsid w:val="00AE57F0"/>
+    <w:rsid w:val="00EB3ACC"/>
     <w:rPr>
       <w:rFonts w:ascii="Arial" w:hAnsi="Arial" w:cs="Times New Roman (Body CS)"/>
       <w:sz w:val="20"/>
@@ -19372,7 +23466,7 @@
     <w:name w:val="Timesaver Char"/>
     <w:basedOn w:val="DefaultParagraphFont"/>
     <w:link w:val="Timesaver"/>
-    <w:rsid w:val="00235DD1"/>
+    <w:rsid w:val="00EB3ACC"/>
     <w:rPr>
       <w:rFonts w:ascii="Arial" w:hAnsi="Arial"/>
       <w:sz w:val="20"/>
@@ -19382,7 +23476,7 @@
     <w:name w:val="Tip Char"/>
     <w:basedOn w:val="DefaultParagraphFont"/>
     <w:link w:val="Tip"/>
-    <w:rsid w:val="00235DD1"/>
+    <w:rsid w:val="00EB3ACC"/>
     <w:rPr>
       <w:rFonts w:ascii="Arial" w:hAnsi="Arial"/>
       <w:sz w:val="20"/>
@@ -19392,7 +23486,7 @@
     <w:name w:val="Note Char"/>
     <w:basedOn w:val="DefaultParagraphFont"/>
     <w:link w:val="Note"/>
-    <w:rsid w:val="00235DD1"/>
+    <w:rsid w:val="00EB3ACC"/>
     <w:rPr>
       <w:rFonts w:ascii="Arial" w:hAnsi="Arial"/>
       <w:sz w:val="20"/>
@@ -19404,7 +23498,7 @@
     <w:link w:val="StepsChar"/>
     <w:semiHidden/>
     <w:qFormat/>
-    <w:rsid w:val="00FE5E72"/>
+    <w:rsid w:val="00EB3ACC"/>
     <w:pPr>
       <w:numPr>
         <w:numId w:val="10"/>
@@ -19422,7 +23516,7 @@
     <w:basedOn w:val="DefaultParagraphFont"/>
     <w:link w:val="Steps"/>
     <w:semiHidden/>
-    <w:rsid w:val="00FE5E72"/>
+    <w:rsid w:val="00EB3ACC"/>
     <w:rPr>
       <w:rFonts w:ascii="Arial" w:hAnsi="Arial"/>
       <w:sz w:val="20"/>
@@ -19434,7 +23528,7 @@
     <w:link w:val="FootnoteTextChar"/>
     <w:uiPriority w:val="99"/>
     <w:unhideWhenUsed/>
-    <w:rsid w:val="00FE5E72"/>
+    <w:rsid w:val="00EB3ACC"/>
     <w:rPr>
       <w:szCs w:val="20"/>
     </w:rPr>
@@ -19444,7 +23538,7 @@
     <w:basedOn w:val="DefaultParagraphFont"/>
     <w:link w:val="FootnoteText"/>
     <w:uiPriority w:val="99"/>
-    <w:rsid w:val="00FE5E72"/>
+    <w:rsid w:val="00EB3ACC"/>
     <w:rPr>
       <w:rFonts w:ascii="Arial" w:hAnsi="Arial"/>
       <w:sz w:val="20"/>
@@ -19456,14 +23550,14 @@
     <w:basedOn w:val="DefaultParagraphFont"/>
     <w:uiPriority w:val="99"/>
     <w:unhideWhenUsed/>
-    <w:rsid w:val="00FE5E72"/>
+    <w:rsid w:val="00EB3ACC"/>
     <w:rPr>
       <w:vertAlign w:val="superscript"/>
     </w:rPr>
   </w:style>
   <w:style w:type="paragraph" w:customStyle="1" w:styleId="Table-Contents">
     <w:name w:val="Table-Contents"/>
-    <w:rsid w:val="005A3519"/>
+    <w:rsid w:val="00EB3ACC"/>
     <w:pPr>
       <w:spacing w:before="60" w:after="100" w:line="240" w:lineRule="auto"/>
     </w:pPr>
@@ -19479,7 +23573,7 @@
     <w:uiPriority w:val="99"/>
     <w:semiHidden/>
     <w:unhideWhenUsed/>
-    <w:rsid w:val="00FE5E72"/>
+    <w:rsid w:val="00EB3ACC"/>
     <w:pPr>
       <w:spacing w:before="100" w:beforeAutospacing="1" w:after="100" w:afterAutospacing="1"/>
     </w:pPr>
@@ -19493,7 +23587,7 @@
     <w:name w:val="Step Number"/>
     <w:basedOn w:val="Normal"/>
     <w:semiHidden/>
-    <w:rsid w:val="00FE5E72"/>
+    <w:rsid w:val="00EB3ACC"/>
     <w:pPr>
       <w:numPr>
         <w:numId w:val="11"/>
@@ -19510,7 +23604,7 @@
     <w:name w:val="Table Heading Char"/>
     <w:link w:val="TableHeading"/>
     <w:locked/>
-    <w:rsid w:val="005A3519"/>
+    <w:rsid w:val="00EB3ACC"/>
     <w:rPr>
       <w:rFonts w:ascii="Arial" w:eastAsia="Times New Roman" w:hAnsi="Arial" w:cs="Times New Roman"/>
       <w:b/>
@@ -19523,7 +23617,7 @@
     <w:name w:val="Grid Table 2"/>
     <w:basedOn w:val="TableNormal"/>
     <w:uiPriority w:val="99"/>
-    <w:rsid w:val="00271FB6"/>
+    <w:rsid w:val="00EB3ACC"/>
     <w:pPr>
       <w:spacing w:after="0" w:line="240" w:lineRule="auto"/>
     </w:pPr>
@@ -19598,7 +23692,7 @@
     <w:name w:val="Plain Table 2"/>
     <w:basedOn w:val="TableNormal"/>
     <w:uiPriority w:val="99"/>
-    <w:rsid w:val="00271FB6"/>
+    <w:rsid w:val="00EB3ACC"/>
     <w:pPr>
       <w:spacing w:after="0" w:line="240" w:lineRule="auto"/>
     </w:pPr>
@@ -19678,7 +23772,7 @@
     <w:name w:val="Table Heading 2"/>
     <w:basedOn w:val="TableHeading"/>
     <w:qFormat/>
-    <w:rsid w:val="005A3519"/>
+    <w:rsid w:val="00EB3ACC"/>
     <w:rPr>
       <w:color w:val="1E4471" w:themeColor="text2"/>
     </w:rPr>
@@ -19687,7 +23781,7 @@
     <w:name w:val="Unresolved Mention"/>
     <w:basedOn w:val="DefaultParagraphFont"/>
     <w:uiPriority w:val="99"/>
-    <w:rsid w:val="00FE5E72"/>
+    <w:rsid w:val="00EB3ACC"/>
     <w:rPr>
       <w:color w:val="605E5C"/>
       <w:shd w:val="clear" w:color="auto" w:fill="E1DFDD"/>
@@ -19698,7 +23792,7 @@
     <w:basedOn w:val="Normal"/>
     <w:uiPriority w:val="99"/>
     <w:unhideWhenUsed/>
-    <w:rsid w:val="004D0427"/>
+    <w:rsid w:val="00EB3ACC"/>
     <w:pPr>
       <w:spacing w:after="120"/>
       <w:ind w:left="283"/>
@@ -19710,7 +23804,7 @@
     <w:basedOn w:val="Normal"/>
     <w:uiPriority w:val="99"/>
     <w:unhideWhenUsed/>
-    <w:rsid w:val="004D0427"/>
+    <w:rsid w:val="00EB3ACC"/>
     <w:pPr>
       <w:spacing w:after="120"/>
       <w:ind w:left="566"/>
@@ -19722,7 +23816,7 @@
     <w:basedOn w:val="Normal"/>
     <w:uiPriority w:val="99"/>
     <w:unhideWhenUsed/>
-    <w:rsid w:val="00FD3B8E"/>
+    <w:rsid w:val="00EB3ACC"/>
     <w:pPr>
       <w:ind w:left="283" w:hanging="283"/>
       <w:contextualSpacing/>
@@ -19733,7 +23827,7 @@
     <w:basedOn w:val="Normal-6ptspacing"/>
     <w:link w:val="MacUsersInstructionChar"/>
     <w:qFormat/>
-    <w:rsid w:val="00031CFC"/>
+    <w:rsid w:val="00EB3ACC"/>
     <w:pPr>
       <w:shd w:val="pct10" w:color="auto" w:fill="auto"/>
     </w:pPr>
@@ -19744,7 +23838,7 @@
     <w:next w:val="MacUsersInstruction"/>
     <w:link w:val="MacUsersInstructionsHeaderChar"/>
     <w:qFormat/>
-    <w:rsid w:val="004D1F88"/>
+    <w:rsid w:val="00EB3ACC"/>
     <w:rPr>
       <w:b/>
       <w:color w:val="00BCEB" w:themeColor="accent1"/>
@@ -19754,7 +23848,7 @@
     <w:name w:val="Mac Users Instruction Char"/>
     <w:basedOn w:val="DefaultParagraphFont"/>
     <w:link w:val="MacUsersInstruction"/>
-    <w:rsid w:val="00E74DD7"/>
+    <w:rsid w:val="00EB3ACC"/>
     <w:rPr>
       <w:rFonts w:ascii="Arial" w:hAnsi="Arial"/>
       <w:sz w:val="20"/>
@@ -19765,7 +23859,7 @@
     <w:name w:val="Plain Table 3"/>
     <w:basedOn w:val="TableNormal"/>
     <w:uiPriority w:val="99"/>
-    <w:rsid w:val="0059724D"/>
+    <w:rsid w:val="00EB3ACC"/>
     <w:pPr>
       <w:spacing w:after="0" w:line="240" w:lineRule="auto"/>
     </w:pPr>
@@ -19858,7 +23952,7 @@
     <w:name w:val="Mac Users Instructions Header Char"/>
     <w:basedOn w:val="MacUsersInstructionChar"/>
     <w:link w:val="MacUsersInstructionsHeader"/>
-    <w:rsid w:val="004D1F88"/>
+    <w:rsid w:val="00EB3ACC"/>
     <w:rPr>
       <w:rFonts w:ascii="Arial" w:hAnsi="Arial"/>
       <w:b/>
@@ -19871,7 +23965,7 @@
     <w:name w:val="Plain Table 5"/>
     <w:basedOn w:val="TableNormal"/>
     <w:uiPriority w:val="99"/>
-    <w:rsid w:val="0059724D"/>
+    <w:rsid w:val="00EB3ACC"/>
     <w:pPr>
       <w:spacing w:after="0" w:line="240" w:lineRule="auto"/>
     </w:pPr>
@@ -19992,7 +24086,7 @@
     <w:basedOn w:val="Normal"/>
     <w:uiPriority w:val="99"/>
     <w:unhideWhenUsed/>
-    <w:rsid w:val="009D3D35"/>
+    <w:rsid w:val="00EB3ACC"/>
     <w:pPr>
       <w:tabs>
         <w:tab w:val="num" w:pos="926"/>
@@ -20006,7 +24100,7 @@
     <w:basedOn w:val="Normal"/>
     <w:uiPriority w:val="99"/>
     <w:unhideWhenUsed/>
-    <w:rsid w:val="00861C8A"/>
+    <w:rsid w:val="00EB3ACC"/>
     <w:pPr>
       <w:tabs>
         <w:tab w:val="num" w:pos="1209"/>
@@ -20020,7 +24114,7 @@
     <w:basedOn w:val="Normal"/>
     <w:uiPriority w:val="99"/>
     <w:unhideWhenUsed/>
-    <w:rsid w:val="00861C8A"/>
+    <w:rsid w:val="00EB3ACC"/>
     <w:pPr>
       <w:tabs>
         <w:tab w:val="num" w:pos="1492"/>
@@ -20033,7 +24127,7 @@
     <w:name w:val="Plain Table 1"/>
     <w:basedOn w:val="TableNormal"/>
     <w:uiPriority w:val="99"/>
-    <w:rsid w:val="00FE5E72"/>
+    <w:rsid w:val="00EB3ACC"/>
     <w:pPr>
       <w:spacing w:after="0" w:line="240" w:lineRule="auto"/>
     </w:pPr>
@@ -20096,7 +24190,7 @@
     <w:name w:val="Plain Table 4"/>
     <w:basedOn w:val="TableNormal"/>
     <w:uiPriority w:val="99"/>
-    <w:rsid w:val="00FE5E72"/>
+    <w:rsid w:val="00EB3ACC"/>
     <w:pPr>
       <w:spacing w:after="0" w:line="240" w:lineRule="auto"/>
     </w:pPr>
@@ -20147,7 +24241,7 @@
     <w:uiPriority w:val="99"/>
     <w:semiHidden/>
     <w:unhideWhenUsed/>
-    <w:rsid w:val="000D4FE8"/>
+    <w:rsid w:val="00EB3ACC"/>
     <w:rPr>
       <w:sz w:val="16"/>
       <w:szCs w:val="16"/>
@@ -20159,7 +24253,7 @@
     <w:link w:val="CommentTextChar"/>
     <w:uiPriority w:val="99"/>
     <w:unhideWhenUsed/>
-    <w:rsid w:val="000D4FE8"/>
+    <w:rsid w:val="00EB3ACC"/>
     <w:rPr>
       <w:szCs w:val="20"/>
     </w:rPr>
@@ -20169,7 +24263,7 @@
     <w:basedOn w:val="DefaultParagraphFont"/>
     <w:link w:val="CommentText"/>
     <w:uiPriority w:val="99"/>
-    <w:rsid w:val="000D4FE8"/>
+    <w:rsid w:val="00EB3ACC"/>
     <w:rPr>
       <w:rFonts w:ascii="Arial" w:hAnsi="Arial"/>
       <w:sz w:val="20"/>
@@ -20184,7 +24278,7 @@
     <w:uiPriority w:val="99"/>
     <w:semiHidden/>
     <w:unhideWhenUsed/>
-    <w:rsid w:val="000D4FE8"/>
+    <w:rsid w:val="00EB3ACC"/>
     <w:rPr>
       <w:b/>
       <w:bCs/>
@@ -20196,7 +24290,7 @@
     <w:link w:val="CommentSubject"/>
     <w:uiPriority w:val="99"/>
     <w:semiHidden/>
-    <w:rsid w:val="000D4FE8"/>
+    <w:rsid w:val="00EB3ACC"/>
     <w:rPr>
       <w:rFonts w:ascii="Arial" w:hAnsi="Arial"/>
       <w:b/>
@@ -20210,7 +24304,7 @@
     <w:basedOn w:val="DefaultParagraphFont"/>
     <w:uiPriority w:val="22"/>
     <w:qFormat/>
-    <w:rsid w:val="00772E53"/>
+    <w:rsid w:val="00EB3ACC"/>
     <w:rPr>
       <w:b/>
       <w:bCs/>
@@ -20220,7 +24314,7 @@
     <w:name w:val="Grid Table Light"/>
     <w:basedOn w:val="TableNormal"/>
     <w:uiPriority w:val="99"/>
-    <w:rsid w:val="0059724D"/>
+    <w:rsid w:val="00EB3ACC"/>
     <w:pPr>
       <w:spacing w:after="0" w:line="240" w:lineRule="auto"/>
     </w:pPr>
@@ -20239,7 +24333,7 @@
     <w:name w:val="Cisco CX Tables | Vertical | Default"/>
     <w:basedOn w:val="CiscoCXTableDefault"/>
     <w:uiPriority w:val="99"/>
-    <w:rsid w:val="008E7199"/>
+    <w:rsid w:val="00EB3ACC"/>
     <w:pPr>
       <w:spacing w:after="0"/>
     </w:pPr>
@@ -20297,7 +24391,7 @@
     <w:name w:val="Cisco CX Table | Vertical"/>
     <w:basedOn w:val="CiscoCXTableDefault"/>
     <w:uiPriority w:val="99"/>
-    <w:rsid w:val="00E32D85"/>
+    <w:rsid w:val="00EB3ACC"/>
     <w:pPr>
       <w:spacing w:after="0"/>
     </w:pPr>
@@ -20351,10 +24445,54 @@
     <w:basedOn w:val="ListParagraph"/>
     <w:next w:val="Normal-6ptspacing"/>
     <w:qFormat/>
-    <w:rsid w:val="00AC05EC"/>
+    <w:rsid w:val="00EB3ACC"/>
     <w:pPr>
       <w:numPr>
         <w:numId w:val="47"/>
+      </w:numPr>
+    </w:pPr>
+  </w:style>
+  <w:style w:type="paragraph" w:customStyle="1" w:styleId="StepUn-numbered">
+    <w:name w:val="Step Un-numbered"/>
+    <w:basedOn w:val="StepStyle"/>
+    <w:qFormat/>
+    <w:rsid w:val="00EB3ACC"/>
+    <w:pPr>
+      <w:numPr>
+        <w:numId w:val="51"/>
+      </w:numPr>
+    </w:pPr>
+  </w:style>
+  <w:style w:type="numbering" w:customStyle="1" w:styleId="CurrentList1">
+    <w:name w:val="Current List1"/>
+    <w:uiPriority w:val="99"/>
+    <w:rsid w:val="00EB3ACC"/>
+    <w:pPr>
+      <w:numPr>
+        <w:numId w:val="49"/>
+      </w:numPr>
+    </w:pPr>
+  </w:style>
+  <w:style w:type="numbering" w:styleId="ArticleSection">
+    <w:name w:val="Outline List 3"/>
+    <w:basedOn w:val="NoList"/>
+    <w:uiPriority w:val="99"/>
+    <w:semiHidden/>
+    <w:unhideWhenUsed/>
+    <w:rsid w:val="00EB3ACC"/>
+    <w:pPr>
+      <w:numPr>
+        <w:numId w:val="50"/>
+      </w:numPr>
+    </w:pPr>
+  </w:style>
+  <w:style w:type="numbering" w:customStyle="1" w:styleId="CurrentList2">
+    <w:name w:val="Current List2"/>
+    <w:uiPriority w:val="99"/>
+    <w:rsid w:val="00EB3ACC"/>
+    <w:pPr>
+      <w:numPr>
+        <w:numId w:val="52"/>
       </w:numPr>
     </w:pPr>
   </w:style>
@@ -20845,7 +24983,10 @@
   </w:compat>
   <w:rsids>
     <w:rsidRoot w:val="00A60ACF"/>
+    <w:rsid w:val="009D7DD2"/>
     <w:rsid w:val="00A60ACF"/>
+    <w:rsid w:val="00D62313"/>
+    <w:rsid w:val="00FC028C"/>
   </w:rsids>
   <m:mathPr>
     <m:mathFont m:val="Cambria Math"/>
